--- a/Cleaning Company project - Plan.docx
+++ b/Cleaning Company project - Plan.docx
@@ -4,6 +4,1048 @@
   <w:body>
     <w:p>
       <w:pPr>
+        <w:pStyle w:val="TableContents"/>
+        <w:numPr>
+          <w:ilvl w:val="0"/>
+          <w:numId w:val="1"/>
+        </w:numPr>
+        <w:rPr>
+          <w:sz w:val="20"/>
+          <w:szCs w:val="20"/>
+        </w:rPr>
+      </w:pPr>
+      <w:r>
+        <w:rPr>
+          <w:sz w:val="20"/>
+          <w:szCs w:val="20"/>
+        </w:rPr>
+        <w:t>Table of Contents</w:t>
+      </w:r>
+    </w:p>
+    <w:p>
+      <w:pPr>
+        <w:pStyle w:val="TableContents"/>
+        <w:numPr>
+          <w:ilvl w:val="0"/>
+          <w:numId w:val="1"/>
+        </w:numPr>
+        <w:rPr>
+          <w:sz w:val="20"/>
+          <w:szCs w:val="20"/>
+        </w:rPr>
+      </w:pPr>
+      <w:r>
+        <w:rPr>
+          <w:sz w:val="20"/>
+          <w:szCs w:val="20"/>
+        </w:rPr>
+      </w:r>
+    </w:p>
+    <w:p>
+      <w:pPr>
+        <w:pStyle w:val="TableContents"/>
+        <w:numPr>
+          <w:ilvl w:val="0"/>
+          <w:numId w:val="1"/>
+        </w:numPr>
+        <w:rPr>
+          <w:sz w:val="20"/>
+          <w:szCs w:val="20"/>
+        </w:rPr>
+      </w:pPr>
+      <w:r>
+        <w:rPr>
+          <w:sz w:val="20"/>
+          <w:szCs w:val="20"/>
+        </w:rPr>
+        <w:t>Introduction</w:t>
+      </w:r>
+    </w:p>
+    <w:p>
+      <w:pPr>
+        <w:pStyle w:val="TableContents"/>
+        <w:numPr>
+          <w:ilvl w:val="0"/>
+          <w:numId w:val="1"/>
+        </w:numPr>
+        <w:rPr>
+          <w:sz w:val="20"/>
+          <w:szCs w:val="20"/>
+        </w:rPr>
+      </w:pPr>
+      <w:r>
+        <w:rPr>
+          <w:sz w:val="20"/>
+          <w:szCs w:val="20"/>
+        </w:rPr>
+      </w:r>
+    </w:p>
+    <w:p>
+      <w:pPr>
+        <w:pStyle w:val="TableContents"/>
+        <w:numPr>
+          <w:ilvl w:val="0"/>
+          <w:numId w:val="1"/>
+        </w:numPr>
+        <w:rPr>
+          <w:sz w:val="20"/>
+          <w:szCs w:val="20"/>
+        </w:rPr>
+      </w:pPr>
+      <w:r>
+        <w:rPr>
+          <w:sz w:val="20"/>
+          <w:szCs w:val="20"/>
+        </w:rPr>
+        <w:t>Entity Relationship Diagram (ERD) Overview</w:t>
+      </w:r>
+    </w:p>
+    <w:p>
+      <w:pPr>
+        <w:pStyle w:val="TableContents"/>
+        <w:numPr>
+          <w:ilvl w:val="0"/>
+          <w:numId w:val="1"/>
+        </w:numPr>
+        <w:rPr>
+          <w:sz w:val="20"/>
+          <w:szCs w:val="20"/>
+        </w:rPr>
+      </w:pPr>
+      <w:r>
+        <w:rPr>
+          <w:sz w:val="20"/>
+          <w:szCs w:val="20"/>
+        </w:rPr>
+      </w:r>
+    </w:p>
+    <w:p>
+      <w:pPr>
+        <w:pStyle w:val="TableContents"/>
+        <w:numPr>
+          <w:ilvl w:val="0"/>
+          <w:numId w:val="1"/>
+        </w:numPr>
+        <w:rPr>
+          <w:sz w:val="20"/>
+          <w:szCs w:val="20"/>
+        </w:rPr>
+      </w:pPr>
+      <w:r>
+        <w:rPr>
+          <w:sz w:val="20"/>
+          <w:szCs w:val="20"/>
+        </w:rPr>
+        <w:t>ERD Considerations</w:t>
+      </w:r>
+    </w:p>
+    <w:p>
+      <w:pPr>
+        <w:pStyle w:val="TableContents"/>
+        <w:numPr>
+          <w:ilvl w:val="0"/>
+          <w:numId w:val="1"/>
+        </w:numPr>
+        <w:rPr>
+          <w:sz w:val="20"/>
+          <w:szCs w:val="20"/>
+        </w:rPr>
+      </w:pPr>
+      <w:r>
+        <w:rPr>
+          <w:sz w:val="20"/>
+          <w:szCs w:val="20"/>
+        </w:rPr>
+      </w:r>
+    </w:p>
+    <w:p>
+      <w:pPr>
+        <w:pStyle w:val="TableContents"/>
+        <w:numPr>
+          <w:ilvl w:val="0"/>
+          <w:numId w:val="1"/>
+        </w:numPr>
+        <w:rPr>
+          <w:sz w:val="20"/>
+          <w:szCs w:val="20"/>
+        </w:rPr>
+      </w:pPr>
+      <w:r>
+        <w:rPr>
+          <w:sz w:val="20"/>
+          <w:szCs w:val="20"/>
+        </w:rPr>
+        <w:t>Assumptions</w:t>
+      </w:r>
+    </w:p>
+    <w:p>
+      <w:pPr>
+        <w:pStyle w:val="TableContents"/>
+        <w:numPr>
+          <w:ilvl w:val="0"/>
+          <w:numId w:val="1"/>
+        </w:numPr>
+        <w:rPr>
+          <w:sz w:val="20"/>
+          <w:szCs w:val="20"/>
+        </w:rPr>
+      </w:pPr>
+      <w:r>
+        <w:rPr>
+          <w:sz w:val="20"/>
+          <w:szCs w:val="20"/>
+        </w:rPr>
+      </w:r>
+    </w:p>
+    <w:p>
+      <w:pPr>
+        <w:pStyle w:val="TableContents"/>
+        <w:numPr>
+          <w:ilvl w:val="0"/>
+          <w:numId w:val="1"/>
+        </w:numPr>
+        <w:rPr>
+          <w:sz w:val="20"/>
+          <w:szCs w:val="20"/>
+        </w:rPr>
+      </w:pPr>
+      <w:r>
+        <w:rPr>
+          <w:sz w:val="20"/>
+          <w:szCs w:val="20"/>
+        </w:rPr>
+        <w:t>Salesforce Security</w:t>
+      </w:r>
+    </w:p>
+    <w:p>
+      <w:pPr>
+        <w:pStyle w:val="TableContents"/>
+        <w:numPr>
+          <w:ilvl w:val="0"/>
+          <w:numId w:val="1"/>
+        </w:numPr>
+        <w:rPr>
+          <w:sz w:val="20"/>
+          <w:szCs w:val="20"/>
+        </w:rPr>
+      </w:pPr>
+      <w:r>
+        <w:rPr>
+          <w:sz w:val="20"/>
+          <w:szCs w:val="20"/>
+        </w:rPr>
+      </w:r>
+    </w:p>
+    <w:p>
+      <w:pPr>
+        <w:pStyle w:val="TableContents"/>
+        <w:numPr>
+          <w:ilvl w:val="3"/>
+          <w:numId w:val="1"/>
+        </w:numPr>
+        <w:ind w:left="864" w:right="0" w:hanging="864"/>
+        <w:rPr>
+          <w:sz w:val="20"/>
+          <w:szCs w:val="20"/>
+        </w:rPr>
+      </w:pPr>
+      <w:r>
+        <w:rPr>
+          <w:sz w:val="20"/>
+          <w:szCs w:val="20"/>
+        </w:rPr>
+        <w:t>Roles</w:t>
+      </w:r>
+    </w:p>
+    <w:p>
+      <w:pPr>
+        <w:pStyle w:val="TableContents"/>
+        <w:numPr>
+          <w:ilvl w:val="3"/>
+          <w:numId w:val="1"/>
+        </w:numPr>
+        <w:ind w:left="864" w:right="0" w:hanging="864"/>
+        <w:rPr>
+          <w:sz w:val="20"/>
+          <w:szCs w:val="20"/>
+        </w:rPr>
+      </w:pPr>
+      <w:r>
+        <w:rPr>
+          <w:sz w:val="20"/>
+          <w:szCs w:val="20"/>
+        </w:rPr>
+      </w:r>
+    </w:p>
+    <w:p>
+      <w:pPr>
+        <w:pStyle w:val="TableContents"/>
+        <w:numPr>
+          <w:ilvl w:val="3"/>
+          <w:numId w:val="1"/>
+        </w:numPr>
+        <w:ind w:left="864" w:right="0" w:hanging="864"/>
+        <w:rPr>
+          <w:sz w:val="20"/>
+          <w:szCs w:val="20"/>
+        </w:rPr>
+      </w:pPr>
+      <w:r>
+        <w:rPr>
+          <w:sz w:val="20"/>
+          <w:szCs w:val="20"/>
+        </w:rPr>
+        <w:t>Profiles</w:t>
+      </w:r>
+    </w:p>
+    <w:p>
+      <w:pPr>
+        <w:pStyle w:val="TableContents"/>
+        <w:numPr>
+          <w:ilvl w:val="3"/>
+          <w:numId w:val="1"/>
+        </w:numPr>
+        <w:ind w:left="864" w:right="0" w:hanging="864"/>
+        <w:rPr>
+          <w:sz w:val="20"/>
+          <w:szCs w:val="20"/>
+        </w:rPr>
+      </w:pPr>
+      <w:r>
+        <w:rPr>
+          <w:sz w:val="20"/>
+          <w:szCs w:val="20"/>
+        </w:rPr>
+      </w:r>
+    </w:p>
+    <w:p>
+      <w:pPr>
+        <w:pStyle w:val="TableContents"/>
+        <w:numPr>
+          <w:ilvl w:val="3"/>
+          <w:numId w:val="1"/>
+        </w:numPr>
+        <w:ind w:left="864" w:right="0" w:hanging="864"/>
+        <w:rPr>
+          <w:sz w:val="20"/>
+          <w:szCs w:val="20"/>
+        </w:rPr>
+      </w:pPr>
+      <w:r>
+        <w:rPr>
+          <w:sz w:val="20"/>
+          <w:szCs w:val="20"/>
+        </w:rPr>
+        <w:t>Public Groups</w:t>
+      </w:r>
+    </w:p>
+    <w:p>
+      <w:pPr>
+        <w:pStyle w:val="TableContents"/>
+        <w:numPr>
+          <w:ilvl w:val="3"/>
+          <w:numId w:val="1"/>
+        </w:numPr>
+        <w:ind w:left="864" w:right="0" w:hanging="864"/>
+        <w:rPr>
+          <w:sz w:val="20"/>
+          <w:szCs w:val="20"/>
+        </w:rPr>
+      </w:pPr>
+      <w:r>
+        <w:rPr>
+          <w:sz w:val="20"/>
+          <w:szCs w:val="20"/>
+        </w:rPr>
+      </w:r>
+    </w:p>
+    <w:p>
+      <w:pPr>
+        <w:pStyle w:val="TableContents"/>
+        <w:numPr>
+          <w:ilvl w:val="3"/>
+          <w:numId w:val="1"/>
+        </w:numPr>
+        <w:ind w:left="864" w:right="0" w:hanging="864"/>
+        <w:rPr>
+          <w:sz w:val="20"/>
+          <w:szCs w:val="20"/>
+        </w:rPr>
+      </w:pPr>
+      <w:r>
+        <w:rPr>
+          <w:sz w:val="20"/>
+          <w:szCs w:val="20"/>
+        </w:rPr>
+        <w:t>Permission Sets</w:t>
+      </w:r>
+    </w:p>
+    <w:p>
+      <w:pPr>
+        <w:pStyle w:val="TableContents"/>
+        <w:numPr>
+          <w:ilvl w:val="3"/>
+          <w:numId w:val="1"/>
+        </w:numPr>
+        <w:ind w:left="864" w:right="0" w:hanging="864"/>
+        <w:rPr>
+          <w:sz w:val="20"/>
+          <w:szCs w:val="20"/>
+        </w:rPr>
+      </w:pPr>
+      <w:r>
+        <w:rPr>
+          <w:sz w:val="20"/>
+          <w:szCs w:val="20"/>
+        </w:rPr>
+      </w:r>
+    </w:p>
+    <w:p>
+      <w:pPr>
+        <w:pStyle w:val="TableContents"/>
+        <w:numPr>
+          <w:ilvl w:val="3"/>
+          <w:numId w:val="1"/>
+        </w:numPr>
+        <w:ind w:left="864" w:right="0" w:hanging="864"/>
+        <w:rPr>
+          <w:sz w:val="20"/>
+          <w:szCs w:val="20"/>
+        </w:rPr>
+      </w:pPr>
+      <w:r>
+        <w:rPr>
+          <w:sz w:val="20"/>
+          <w:szCs w:val="20"/>
+        </w:rPr>
+        <w:t>Organizational-Wide Sharing Defaults</w:t>
+      </w:r>
+    </w:p>
+    <w:p>
+      <w:pPr>
+        <w:pStyle w:val="TableContents"/>
+        <w:numPr>
+          <w:ilvl w:val="3"/>
+          <w:numId w:val="1"/>
+        </w:numPr>
+        <w:ind w:left="864" w:right="0" w:hanging="864"/>
+        <w:rPr>
+          <w:sz w:val="20"/>
+          <w:szCs w:val="20"/>
+        </w:rPr>
+      </w:pPr>
+      <w:r>
+        <w:rPr>
+          <w:sz w:val="20"/>
+          <w:szCs w:val="20"/>
+        </w:rPr>
+      </w:r>
+    </w:p>
+    <w:p>
+      <w:pPr>
+        <w:pStyle w:val="TableContents"/>
+        <w:numPr>
+          <w:ilvl w:val="3"/>
+          <w:numId w:val="1"/>
+        </w:numPr>
+        <w:ind w:left="864" w:right="0" w:hanging="864"/>
+        <w:rPr>
+          <w:sz w:val="20"/>
+          <w:szCs w:val="20"/>
+        </w:rPr>
+      </w:pPr>
+      <w:r>
+        <w:rPr>
+          <w:sz w:val="20"/>
+          <w:szCs w:val="20"/>
+        </w:rPr>
+        <w:t>Sharing Rules</w:t>
+      </w:r>
+    </w:p>
+    <w:p>
+      <w:pPr>
+        <w:pStyle w:val="TableContents"/>
+        <w:numPr>
+          <w:ilvl w:val="3"/>
+          <w:numId w:val="1"/>
+        </w:numPr>
+        <w:ind w:left="864" w:right="0" w:hanging="864"/>
+        <w:rPr>
+          <w:sz w:val="20"/>
+          <w:szCs w:val="20"/>
+        </w:rPr>
+      </w:pPr>
+      <w:r>
+        <w:rPr>
+          <w:sz w:val="20"/>
+          <w:szCs w:val="20"/>
+        </w:rPr>
+      </w:r>
+    </w:p>
+    <w:p>
+      <w:pPr>
+        <w:pStyle w:val="TableContents"/>
+        <w:numPr>
+          <w:ilvl w:val="3"/>
+          <w:numId w:val="1"/>
+        </w:numPr>
+        <w:ind w:left="864" w:right="0" w:hanging="864"/>
+        <w:rPr>
+          <w:sz w:val="20"/>
+          <w:szCs w:val="20"/>
+        </w:rPr>
+      </w:pPr>
+      <w:r>
+        <w:rPr>
+          <w:sz w:val="20"/>
+          <w:szCs w:val="20"/>
+        </w:rPr>
+        <w:t>User Authentication</w:t>
+      </w:r>
+    </w:p>
+    <w:p>
+      <w:pPr>
+        <w:pStyle w:val="TableContents"/>
+        <w:numPr>
+          <w:ilvl w:val="3"/>
+          <w:numId w:val="1"/>
+        </w:numPr>
+        <w:ind w:left="864" w:right="0" w:hanging="864"/>
+        <w:rPr>
+          <w:sz w:val="20"/>
+          <w:szCs w:val="20"/>
+        </w:rPr>
+      </w:pPr>
+      <w:r>
+        <w:rPr>
+          <w:sz w:val="20"/>
+          <w:szCs w:val="20"/>
+        </w:rPr>
+      </w:r>
+    </w:p>
+    <w:p>
+      <w:pPr>
+        <w:pStyle w:val="TableContents"/>
+        <w:numPr>
+          <w:ilvl w:val="0"/>
+          <w:numId w:val="1"/>
+        </w:numPr>
+        <w:rPr>
+          <w:sz w:val="20"/>
+          <w:szCs w:val="20"/>
+        </w:rPr>
+      </w:pPr>
+      <w:r>
+        <w:rPr>
+          <w:sz w:val="20"/>
+          <w:szCs w:val="20"/>
+        </w:rPr>
+        <w:t>Object Overview</w:t>
+      </w:r>
+    </w:p>
+    <w:p>
+      <w:pPr>
+        <w:pStyle w:val="TableContents"/>
+        <w:numPr>
+          <w:ilvl w:val="0"/>
+          <w:numId w:val="1"/>
+        </w:numPr>
+        <w:rPr>
+          <w:sz w:val="20"/>
+          <w:szCs w:val="20"/>
+        </w:rPr>
+      </w:pPr>
+      <w:r>
+        <w:rPr>
+          <w:sz w:val="20"/>
+          <w:szCs w:val="20"/>
+        </w:rPr>
+      </w:r>
+    </w:p>
+    <w:p>
+      <w:pPr>
+        <w:pStyle w:val="TableContents"/>
+        <w:numPr>
+          <w:ilvl w:val="0"/>
+          <w:numId w:val="1"/>
+        </w:numPr>
+        <w:rPr>
+          <w:sz w:val="20"/>
+          <w:szCs w:val="20"/>
+        </w:rPr>
+      </w:pPr>
+      <w:r>
+        <w:rPr>
+          <w:sz w:val="20"/>
+          <w:szCs w:val="20"/>
+        </w:rPr>
+        <w:t>Assumptions</w:t>
+      </w:r>
+    </w:p>
+    <w:p>
+      <w:pPr>
+        <w:pStyle w:val="TableContents"/>
+        <w:numPr>
+          <w:ilvl w:val="0"/>
+          <w:numId w:val="1"/>
+        </w:numPr>
+        <w:rPr>
+          <w:sz w:val="20"/>
+          <w:szCs w:val="20"/>
+        </w:rPr>
+      </w:pPr>
+      <w:r>
+        <w:rPr>
+          <w:sz w:val="20"/>
+          <w:szCs w:val="20"/>
+        </w:rPr>
+      </w:r>
+    </w:p>
+    <w:p>
+      <w:pPr>
+        <w:pStyle w:val="TableContents"/>
+        <w:numPr>
+          <w:ilvl w:val="2"/>
+          <w:numId w:val="1"/>
+        </w:numPr>
+        <w:ind w:left="720" w:right="0" w:hanging="720"/>
+        <w:rPr>
+          <w:sz w:val="20"/>
+          <w:szCs w:val="20"/>
+        </w:rPr>
+      </w:pPr>
+      <w:r>
+        <w:rPr>
+          <w:sz w:val="20"/>
+          <w:szCs w:val="20"/>
+        </w:rPr>
+        <w:t>Internal Users</w:t>
+      </w:r>
+    </w:p>
+    <w:p>
+      <w:pPr>
+        <w:pStyle w:val="TableContents"/>
+        <w:numPr>
+          <w:ilvl w:val="0"/>
+          <w:numId w:val="1"/>
+        </w:numPr>
+        <w:rPr>
+          <w:sz w:val="20"/>
+          <w:szCs w:val="20"/>
+        </w:rPr>
+      </w:pPr>
+      <w:r>
+        <w:rPr>
+          <w:sz w:val="20"/>
+          <w:szCs w:val="20"/>
+        </w:rPr>
+      </w:r>
+    </w:p>
+    <w:p>
+      <w:pPr>
+        <w:pStyle w:val="TableContents"/>
+        <w:numPr>
+          <w:ilvl w:val="0"/>
+          <w:numId w:val="1"/>
+        </w:numPr>
+        <w:rPr>
+          <w:sz w:val="20"/>
+          <w:szCs w:val="20"/>
+        </w:rPr>
+      </w:pPr>
+      <w:r>
+        <w:rPr>
+          <w:sz w:val="20"/>
+          <w:szCs w:val="20"/>
+        </w:rPr>
+        <w:t>salesforce.com Components</w:t>
+      </w:r>
+    </w:p>
+    <w:p>
+      <w:pPr>
+        <w:pStyle w:val="TableContents"/>
+        <w:numPr>
+          <w:ilvl w:val="0"/>
+          <w:numId w:val="1"/>
+        </w:numPr>
+        <w:rPr>
+          <w:sz w:val="20"/>
+          <w:szCs w:val="20"/>
+        </w:rPr>
+      </w:pPr>
+      <w:r>
+        <w:rPr>
+          <w:sz w:val="20"/>
+          <w:szCs w:val="20"/>
+        </w:rPr>
+      </w:r>
+    </w:p>
+    <w:p>
+      <w:pPr>
+        <w:pStyle w:val="TableContents"/>
+        <w:numPr>
+          <w:ilvl w:val="0"/>
+          <w:numId w:val="1"/>
+        </w:numPr>
+        <w:rPr>
+          <w:sz w:val="20"/>
+          <w:szCs w:val="20"/>
+        </w:rPr>
+      </w:pPr>
+      <w:r>
+        <w:rPr>
+          <w:sz w:val="20"/>
+          <w:szCs w:val="20"/>
+        </w:rPr>
+        <w:t>Record Types</w:t>
+      </w:r>
+    </w:p>
+    <w:p>
+      <w:pPr>
+        <w:pStyle w:val="TableContents"/>
+        <w:numPr>
+          <w:ilvl w:val="0"/>
+          <w:numId w:val="1"/>
+        </w:numPr>
+        <w:rPr>
+          <w:sz w:val="20"/>
+          <w:szCs w:val="20"/>
+        </w:rPr>
+      </w:pPr>
+      <w:r>
+        <w:rPr>
+          <w:sz w:val="20"/>
+          <w:szCs w:val="20"/>
+        </w:rPr>
+      </w:r>
+    </w:p>
+    <w:p>
+      <w:pPr>
+        <w:pStyle w:val="TableContents"/>
+        <w:numPr>
+          <w:ilvl w:val="0"/>
+          <w:numId w:val="1"/>
+        </w:numPr>
+        <w:rPr>
+          <w:sz w:val="20"/>
+          <w:szCs w:val="20"/>
+        </w:rPr>
+      </w:pPr>
+      <w:r>
+        <w:rPr>
+          <w:sz w:val="20"/>
+          <w:szCs w:val="20"/>
+        </w:rPr>
+        <w:t>Page Layouts</w:t>
+      </w:r>
+    </w:p>
+    <w:p>
+      <w:pPr>
+        <w:pStyle w:val="TableContents"/>
+        <w:numPr>
+          <w:ilvl w:val="0"/>
+          <w:numId w:val="1"/>
+        </w:numPr>
+        <w:rPr>
+          <w:sz w:val="20"/>
+          <w:szCs w:val="20"/>
+        </w:rPr>
+      </w:pPr>
+      <w:r>
+        <w:rPr>
+          <w:sz w:val="20"/>
+          <w:szCs w:val="20"/>
+        </w:rPr>
+      </w:r>
+    </w:p>
+    <w:p>
+      <w:pPr>
+        <w:pStyle w:val="TableContents"/>
+        <w:numPr>
+          <w:ilvl w:val="0"/>
+          <w:numId w:val="1"/>
+        </w:numPr>
+        <w:rPr>
+          <w:sz w:val="20"/>
+          <w:szCs w:val="20"/>
+        </w:rPr>
+      </w:pPr>
+      <w:r>
+        <w:rPr>
+          <w:sz w:val="20"/>
+          <w:szCs w:val="20"/>
+        </w:rPr>
+        <w:t>List Views</w:t>
+      </w:r>
+    </w:p>
+    <w:p>
+      <w:pPr>
+        <w:pStyle w:val="TableContents"/>
+        <w:numPr>
+          <w:ilvl w:val="0"/>
+          <w:numId w:val="1"/>
+        </w:numPr>
+        <w:rPr>
+          <w:sz w:val="20"/>
+          <w:szCs w:val="20"/>
+        </w:rPr>
+      </w:pPr>
+      <w:r>
+        <w:rPr>
+          <w:sz w:val="20"/>
+          <w:szCs w:val="20"/>
+        </w:rPr>
+      </w:r>
+    </w:p>
+    <w:p>
+      <w:pPr>
+        <w:pStyle w:val="TableContents"/>
+        <w:numPr>
+          <w:ilvl w:val="0"/>
+          <w:numId w:val="1"/>
+        </w:numPr>
+        <w:rPr>
+          <w:sz w:val="20"/>
+          <w:szCs w:val="20"/>
+        </w:rPr>
+      </w:pPr>
+      <w:r>
+        <w:rPr>
+          <w:sz w:val="20"/>
+          <w:szCs w:val="20"/>
+        </w:rPr>
+        <w:t>Workflows</w:t>
+      </w:r>
+    </w:p>
+    <w:p>
+      <w:pPr>
+        <w:pStyle w:val="TableContents"/>
+        <w:numPr>
+          <w:ilvl w:val="0"/>
+          <w:numId w:val="1"/>
+        </w:numPr>
+        <w:rPr>
+          <w:sz w:val="20"/>
+          <w:szCs w:val="20"/>
+        </w:rPr>
+      </w:pPr>
+      <w:r>
+        <w:rPr>
+          <w:sz w:val="20"/>
+          <w:szCs w:val="20"/>
+        </w:rPr>
+      </w:r>
+    </w:p>
+    <w:p>
+      <w:pPr>
+        <w:pStyle w:val="TableContents"/>
+        <w:numPr>
+          <w:ilvl w:val="0"/>
+          <w:numId w:val="1"/>
+        </w:numPr>
+        <w:rPr>
+          <w:sz w:val="20"/>
+          <w:szCs w:val="20"/>
+        </w:rPr>
+      </w:pPr>
+      <w:r>
+        <w:rPr>
+          <w:sz w:val="20"/>
+          <w:szCs w:val="20"/>
+        </w:rPr>
+        <w:t>Triggers</w:t>
+      </w:r>
+    </w:p>
+    <w:p>
+      <w:pPr>
+        <w:pStyle w:val="TableContents"/>
+        <w:numPr>
+          <w:ilvl w:val="0"/>
+          <w:numId w:val="1"/>
+        </w:numPr>
+        <w:rPr>
+          <w:sz w:val="20"/>
+          <w:szCs w:val="20"/>
+        </w:rPr>
+      </w:pPr>
+      <w:r>
+        <w:rPr>
+          <w:sz w:val="20"/>
+          <w:szCs w:val="20"/>
+        </w:rPr>
+      </w:r>
+    </w:p>
+    <w:p>
+      <w:pPr>
+        <w:pStyle w:val="TableContents"/>
+        <w:numPr>
+          <w:ilvl w:val="0"/>
+          <w:numId w:val="1"/>
+        </w:numPr>
+        <w:rPr>
+          <w:sz w:val="20"/>
+          <w:szCs w:val="20"/>
+        </w:rPr>
+      </w:pPr>
+      <w:r>
+        <w:rPr>
+          <w:sz w:val="20"/>
+          <w:szCs w:val="20"/>
+        </w:rPr>
+        <w:t>CRUD Rules</w:t>
+      </w:r>
+    </w:p>
+    <w:p>
+      <w:pPr>
+        <w:pStyle w:val="TableContents"/>
+        <w:numPr>
+          <w:ilvl w:val="0"/>
+          <w:numId w:val="1"/>
+        </w:numPr>
+        <w:rPr>
+          <w:sz w:val="20"/>
+          <w:szCs w:val="20"/>
+        </w:rPr>
+      </w:pPr>
+      <w:r>
+        <w:rPr>
+          <w:sz w:val="20"/>
+          <w:szCs w:val="20"/>
+        </w:rPr>
+      </w:r>
+    </w:p>
+    <w:p>
+      <w:pPr>
+        <w:pStyle w:val="TableContents"/>
+        <w:numPr>
+          <w:ilvl w:val="0"/>
+          <w:numId w:val="1"/>
+        </w:numPr>
+        <w:rPr>
+          <w:sz w:val="20"/>
+          <w:szCs w:val="20"/>
+        </w:rPr>
+      </w:pPr>
+      <w:r>
+        <w:rPr>
+          <w:sz w:val="20"/>
+          <w:szCs w:val="20"/>
+        </w:rPr>
+        <w:t>Salesforce Release Management and Deployment Strategy</w:t>
+      </w:r>
+    </w:p>
+    <w:p>
+      <w:pPr>
+        <w:pStyle w:val="TableContents"/>
+        <w:numPr>
+          <w:ilvl w:val="0"/>
+          <w:numId w:val="1"/>
+        </w:numPr>
+        <w:rPr>
+          <w:sz w:val="20"/>
+          <w:szCs w:val="20"/>
+        </w:rPr>
+      </w:pPr>
+      <w:r>
+        <w:rPr>
+          <w:sz w:val="20"/>
+          <w:szCs w:val="20"/>
+        </w:rPr>
+      </w:r>
+    </w:p>
+    <w:p>
+      <w:pPr>
+        <w:pStyle w:val="TableContents"/>
+        <w:numPr>
+          <w:ilvl w:val="0"/>
+          <w:numId w:val="1"/>
+        </w:numPr>
+        <w:rPr>
+          <w:sz w:val="20"/>
+          <w:szCs w:val="20"/>
+        </w:rPr>
+      </w:pPr>
+      <w:r>
+        <w:rPr>
+          <w:sz w:val="20"/>
+          <w:szCs w:val="20"/>
+        </w:rPr>
+        <w:t>Overall Landscape</w:t>
+      </w:r>
+    </w:p>
+    <w:p>
+      <w:pPr>
+        <w:pStyle w:val="TableContents"/>
+        <w:numPr>
+          <w:ilvl w:val="0"/>
+          <w:numId w:val="1"/>
+        </w:numPr>
+        <w:rPr>
+          <w:sz w:val="20"/>
+          <w:szCs w:val="20"/>
+        </w:rPr>
+      </w:pPr>
+      <w:r>
+        <w:rPr>
+          <w:sz w:val="20"/>
+          <w:szCs w:val="20"/>
+        </w:rPr>
+      </w:r>
+    </w:p>
+    <w:p>
+      <w:pPr>
+        <w:pStyle w:val="TableContents"/>
+        <w:numPr>
+          <w:ilvl w:val="0"/>
+          <w:numId w:val="1"/>
+        </w:numPr>
+        <w:rPr>
+          <w:sz w:val="20"/>
+          <w:szCs w:val="20"/>
+        </w:rPr>
+      </w:pPr>
+      <w:r>
+        <w:rPr>
+          <w:sz w:val="20"/>
+          <w:szCs w:val="20"/>
+        </w:rPr>
+        <w:t>Deployment Strategy</w:t>
+      </w:r>
+    </w:p>
+    <w:p>
+      <w:pPr>
+        <w:pStyle w:val="TableContents"/>
+        <w:numPr>
+          <w:ilvl w:val="0"/>
+          <w:numId w:val="1"/>
+        </w:numPr>
+        <w:rPr>
+          <w:sz w:val="20"/>
+          <w:szCs w:val="20"/>
+        </w:rPr>
+      </w:pPr>
+      <w:r>
+        <w:rPr>
+          <w:sz w:val="20"/>
+          <w:szCs w:val="20"/>
+        </w:rPr>
+      </w:r>
+    </w:p>
+    <w:p>
+      <w:pPr>
+        <w:pStyle w:val="TableContents"/>
+        <w:numPr>
+          <w:ilvl w:val="0"/>
+          <w:numId w:val="1"/>
+        </w:numPr>
+        <w:rPr/>
+      </w:pPr>
+      <w:r>
+        <w:rPr/>
+      </w:r>
+    </w:p>
+    <w:p>
+      <w:pPr>
         <w:pStyle w:val="Heading1"/>
         <w:numPr>
           <w:ilvl w:val="0"/>
@@ -21,63 +1063,25 @@
       <w:pPr>
         <w:pStyle w:val="Normal"/>
         <w:widowControl/>
-        <w:ind w:left="0" w:right="0" w:hanging="0"/>
-        <w:rPr>
-          <w:rFonts w:ascii="Calibri;Arial;Helvetica;sans-serif" w:hAnsi="Calibri;Arial;Helvetica;sans-serif"/>
-          <w:b w:val="false"/>
-          <w:i w:val="false"/>
-          <w:caps w:val="false"/>
-          <w:smallCaps w:val="false"/>
+        <w:rPr>
+          <w:rFonts w:ascii="Calibri;Arial;Helvetica;sans-se" w:hAnsi="Calibri;Arial;Helvetica;sans-se"/>
           <w:color w:val="000000"/>
-          <w:spacing w:val="0"/>
           <w:sz w:val="32"/>
         </w:rPr>
       </w:pPr>
       <w:r>
         <w:rPr>
-          <w:rFonts w:ascii="Calibri;Arial;Helvetica;sans-serif" w:hAnsi="Calibri;Arial;Helvetica;sans-serif"/>
-          <w:b w:val="false"/>
-          <w:i w:val="false"/>
-          <w:caps w:val="false"/>
-          <w:smallCaps w:val="false"/>
+          <w:rFonts w:ascii="Calibri;Arial;Helvetica;sans-se" w:hAnsi="Calibri;Arial;Helvetica;sans-se"/>
           <w:color w:val="000000"/>
-          <w:spacing w:val="0"/>
           <w:sz w:val="32"/>
         </w:rPr>
-        <w:t>Create a system for “</w:t>
-      </w:r>
-      <w:r>
-        <w:rPr>
-          <w:rFonts w:ascii="Calibri;Arial;Helvetica;sans-serif" w:hAnsi="Calibri;Arial;Helvetica;sans-serif"/>
-          <w:b w:val="false"/>
-          <w:i w:val="false"/>
-          <w:caps w:val="false"/>
-          <w:smallCaps w:val="false"/>
-          <w:color w:val="000000"/>
-          <w:spacing w:val="0"/>
-          <w:sz w:val="32"/>
-        </w:rPr>
-        <w:t xml:space="preserve">Cleaning Company” </w:t>
-      </w:r>
-      <w:r>
-        <w:rPr>
-          <w:rFonts w:ascii="Calibri;Arial;Helvetica;sans-serif" w:hAnsi="Calibri;Arial;Helvetica;sans-serif"/>
-          <w:b w:val="false"/>
-          <w:i w:val="false"/>
-          <w:caps w:val="false"/>
-          <w:smallCaps w:val="false"/>
-          <w:color w:val="000000"/>
-          <w:spacing w:val="0"/>
-          <w:sz w:val="32"/>
-        </w:rPr>
-        <w:t xml:space="preserve">managing a professional cleaning services company that operates on a major metropolitan area. </w:t>
+        <w:t xml:space="preserve">Create a system for “Cleaning Company” managing a professional cleaning services company that operates on a major metropolitan area. </w:t>
       </w:r>
     </w:p>
     <w:p>
       <w:pPr>
         <w:pStyle w:val="Normal"/>
         <w:widowControl/>
-        <w:ind w:left="0" w:right="0" w:hanging="0"/>
         <w:rPr/>
       </w:pPr>
       <w:r>
@@ -92,30 +1096,12 @@
           <w:numId w:val="1"/>
         </w:numPr>
         <w:rPr>
-          <w:rFonts w:eastAsia="Droid Sans Fallback" w:cs="FreeSans"/>
-          <w:b/>
-          <w:bCs/>
-          <w:i w:val="false"/>
-          <w:caps w:val="false"/>
-          <w:smallCaps w:val="false"/>
           <w:color w:val="000000"/>
-          <w:spacing w:val="0"/>
-          <w:sz w:val="36"/>
-          <w:szCs w:val="36"/>
-        </w:rPr>
-      </w:pPr>
-      <w:r>
-        <w:rPr>
-          <w:rFonts w:eastAsia="Droid Sans Fallback" w:cs="FreeSans"/>
-          <w:b/>
-          <w:bCs/>
-          <w:i w:val="false"/>
-          <w:caps w:val="false"/>
-          <w:smallCaps w:val="false"/>
+        </w:rPr>
+      </w:pPr>
+      <w:r>
+        <w:rPr>
           <w:color w:val="000000"/>
-          <w:spacing w:val="0"/>
-          <w:sz w:val="36"/>
-          <w:szCs w:val="36"/>
         </w:rPr>
         <w:t>Project Plan</w:t>
       </w:r>
@@ -127,87 +1113,40 @@
           <w:ilvl w:val="1"/>
           <w:numId w:val="1"/>
         </w:numPr>
-        <w:ind w:left="709" w:right="0" w:hanging="432"/>
-        <w:jc w:val="left"/>
-        <w:rPr>
-          <w:rFonts w:ascii="Calibri;Arial;Helvetica;sans-serif" w:hAnsi="Calibri;Arial;Helvetica;sans-serif"/>
+        <w:ind w:left="576" w:right="0" w:hanging="576"/>
+        <w:rPr>
+          <w:rFonts w:ascii="Calibri;Arial;Helvetica;sans-se" w:hAnsi="Calibri;Arial;Helvetica;sans-se"/>
           <w:b w:val="false"/>
-          <w:i w:val="false"/>
-          <w:caps w:val="false"/>
-          <w:smallCaps w:val="false"/>
           <w:color w:val="000000"/>
-          <w:spacing w:val="0"/>
-          <w:sz w:val="32"/>
-        </w:rPr>
-      </w:pPr>
-      <w:r>
-        <w:rPr>
-          <w:rFonts w:ascii="Calibri;Arial;Helvetica;sans-serif" w:hAnsi="Calibri;Arial;Helvetica;sans-serif"/>
+        </w:rPr>
+      </w:pPr>
+      <w:r>
+        <w:rPr>
+          <w:rFonts w:ascii="Calibri;Arial;Helvetica;sans-se" w:hAnsi="Calibri;Arial;Helvetica;sans-se"/>
           <w:b w:val="false"/>
-          <w:i w:val="false"/>
-          <w:caps w:val="false"/>
-          <w:smallCaps w:val="false"/>
           <w:color w:val="000000"/>
-          <w:spacing w:val="0"/>
-          <w:sz w:val="32"/>
-        </w:rPr>
-        <w:t xml:space="preserve">The project will follow a 2 week accelerated development cycle using salesforce.com technology. The table below lists an estimated timeline for the project and key touch points with the client. The client is expected to review and approve the below </w:t>
-      </w:r>
-      <w:r>
-        <w:rPr>
-          <w:rFonts w:ascii="Calibri;Arial;Helvetica;sans-serif" w:hAnsi="Calibri;Arial;Helvetica;sans-serif"/>
+        </w:rPr>
+        <w:t xml:space="preserve">The project will follow a 2 week accelerated development cycle using salesforce.com technology. The table below lists an estimated timeline for the project and key touch points with the client. The client is expected to review and approve the below time line. </w:t>
+      </w:r>
+    </w:p>
+    <w:p>
+      <w:pPr>
+        <w:pStyle w:val="Heading2"/>
+        <w:numPr>
+          <w:ilvl w:val="1"/>
+          <w:numId w:val="1"/>
+        </w:numPr>
+        <w:rPr>
+          <w:rFonts w:ascii="Calibri;Arial;Helvetica;sans-se" w:hAnsi="Calibri;Arial;Helvetica;sans-se"/>
           <w:b w:val="false"/>
-          <w:i w:val="false"/>
-          <w:caps w:val="false"/>
-          <w:smallCaps w:val="false"/>
           <w:color w:val="000000"/>
-          <w:spacing w:val="0"/>
-          <w:sz w:val="32"/>
-        </w:rPr>
-        <w:t>time line.</w:t>
-      </w:r>
-      <w:r>
-        <w:rPr>
-          <w:rFonts w:ascii="Calibri;Arial;Helvetica;sans-serif" w:hAnsi="Calibri;Arial;Helvetica;sans-serif"/>
+        </w:rPr>
+      </w:pPr>
+      <w:r>
+        <w:rPr>
+          <w:rFonts w:ascii="Calibri;Arial;Helvetica;sans-se" w:hAnsi="Calibri;Arial;Helvetica;sans-se"/>
           <w:b w:val="false"/>
-          <w:i w:val="false"/>
-          <w:caps w:val="false"/>
-          <w:smallCaps w:val="false"/>
           <w:color w:val="000000"/>
-          <w:spacing w:val="0"/>
-          <w:sz w:val="32"/>
-        </w:rPr>
-        <w:t xml:space="preserve"> </w:t>
-      </w:r>
-    </w:p>
-    <w:p>
-      <w:pPr>
-        <w:pStyle w:val="Heading2"/>
-        <w:numPr>
-          <w:ilvl w:val="1"/>
-          <w:numId w:val="1"/>
-        </w:numPr>
-        <w:rPr>
-          <w:rFonts w:ascii="Calibri;Arial;Helvetica;sans-serif" w:hAnsi="Calibri;Arial;Helvetica;sans-serif"/>
-          <w:b w:val="false"/>
-          <w:i w:val="false"/>
-          <w:caps w:val="false"/>
-          <w:smallCaps w:val="false"/>
-          <w:color w:val="000000"/>
-          <w:spacing w:val="0"/>
-          <w:sz w:val="32"/>
-        </w:rPr>
-      </w:pPr>
-      <w:r>
-        <w:rPr>
-          <w:rFonts w:ascii="Calibri;Arial;Helvetica;sans-serif" w:hAnsi="Calibri;Arial;Helvetica;sans-serif"/>
-          <w:b w:val="false"/>
-          <w:i w:val="false"/>
-          <w:caps w:val="false"/>
-          <w:smallCaps w:val="false"/>
-          <w:color w:val="000000"/>
-          <w:spacing w:val="0"/>
-          <w:sz w:val="32"/>
         </w:rPr>
         <w:t xml:space="preserve"> </w:t>
       </w:r>
@@ -215,27 +1154,27 @@
     <w:tbl>
       <w:tblPr>
         <w:jc w:val="left"/>
-        <w:tblInd w:w="55" w:type="dxa"/>
+        <w:tblInd w:w="47" w:type="dxa"/>
         <w:tblBorders>
-          <w:top w:val="single" w:sz="2" w:space="0" w:color="000000"/>
-          <w:left w:val="single" w:sz="2" w:space="0" w:color="000000"/>
-          <w:bottom w:val="single" w:sz="2" w:space="0" w:color="000000"/>
-          <w:insideH w:val="single" w:sz="2" w:space="0" w:color="000000"/>
+          <w:top w:val="single" w:sz="2" w:space="0" w:color="000001"/>
+          <w:left w:val="single" w:sz="2" w:space="0" w:color="000001"/>
+          <w:bottom w:val="single" w:sz="2" w:space="0" w:color="000001"/>
+          <w:insideH w:val="single" w:sz="2" w:space="0" w:color="000001"/>
           <w:right w:val="nil"/>
           <w:insideV w:val="nil"/>
         </w:tblBorders>
         <w:tblCellMar>
           <w:top w:w="55" w:type="dxa"/>
-          <w:left w:w="54" w:type="dxa"/>
+          <w:left w:w="45" w:type="dxa"/>
           <w:bottom w:w="55" w:type="dxa"/>
           <w:right w:w="55" w:type="dxa"/>
         </w:tblCellMar>
       </w:tblPr>
       <w:tblGrid>
-        <w:gridCol w:w="674"/>
+        <w:gridCol w:w="671"/>
         <w:gridCol w:w="4310"/>
         <w:gridCol w:w="2499"/>
-        <w:gridCol w:w="2497"/>
+        <w:gridCol w:w="2498"/>
       </w:tblGrid>
       <w:tr>
         <w:trPr>
@@ -244,32 +1183,32 @@
         </w:trPr>
         <w:tc>
           <w:tcPr>
-            <w:tcW w:w="674" w:type="dxa"/>
+            <w:tcW w:w="671" w:type="dxa"/>
             <w:tcBorders>
-              <w:top w:val="single" w:sz="2" w:space="0" w:color="000000"/>
-              <w:left w:val="single" w:sz="2" w:space="0" w:color="000000"/>
-              <w:bottom w:val="single" w:sz="2" w:space="0" w:color="000000"/>
-              <w:insideH w:val="single" w:sz="2" w:space="0" w:color="000000"/>
+              <w:top w:val="single" w:sz="2" w:space="0" w:color="000001"/>
+              <w:left w:val="single" w:sz="2" w:space="0" w:color="000001"/>
+              <w:bottom w:val="single" w:sz="2" w:space="0" w:color="000001"/>
+              <w:insideH w:val="single" w:sz="2" w:space="0" w:color="000001"/>
               <w:right w:val="nil"/>
               <w:insideV w:val="nil"/>
             </w:tcBorders>
-            <w:shd w:fill="auto" w:val="clear"/>
+            <w:shd w:fill="FFFFFF" w:val="clear"/>
             <w:tcMar>
-              <w:left w:w="54" w:type="dxa"/>
+              <w:left w:w="45" w:type="dxa"/>
             </w:tcMar>
           </w:tcPr>
           <w:p>
             <w:pPr>
               <w:pStyle w:val="TableHeading"/>
               <w:rPr>
-                <w:rFonts w:eastAsia="Droid Sans Fallback" w:cs="FreeSans" w:ascii="Liberation Sans" w:hAnsi="Liberation Sans"/>
+                <w:rFonts w:ascii="Liberation Sans" w:hAnsi="Liberation Sans"/>
                 <w:sz w:val="32"/>
                 <w:szCs w:val="32"/>
               </w:rPr>
             </w:pPr>
             <w:r>
               <w:rPr>
-                <w:rFonts w:eastAsia="Droid Sans Fallback" w:cs="FreeSans" w:ascii="Liberation Sans" w:hAnsi="Liberation Sans"/>
+                <w:rFonts w:ascii="Liberation Sans" w:hAnsi="Liberation Sans"/>
                 <w:sz w:val="32"/>
                 <w:szCs w:val="32"/>
               </w:rPr>
@@ -281,30 +1220,30 @@
           <w:tcPr>
             <w:tcW w:w="4310" w:type="dxa"/>
             <w:tcBorders>
-              <w:top w:val="single" w:sz="2" w:space="0" w:color="000000"/>
-              <w:left w:val="single" w:sz="2" w:space="0" w:color="000000"/>
-              <w:bottom w:val="single" w:sz="2" w:space="0" w:color="000000"/>
-              <w:insideH w:val="single" w:sz="2" w:space="0" w:color="000000"/>
+              <w:top w:val="single" w:sz="2" w:space="0" w:color="000001"/>
+              <w:left w:val="single" w:sz="2" w:space="0" w:color="000001"/>
+              <w:bottom w:val="single" w:sz="2" w:space="0" w:color="000001"/>
+              <w:insideH w:val="single" w:sz="2" w:space="0" w:color="000001"/>
               <w:right w:val="nil"/>
               <w:insideV w:val="nil"/>
             </w:tcBorders>
-            <w:shd w:fill="auto" w:val="clear"/>
+            <w:shd w:fill="FFFFFF" w:val="clear"/>
             <w:tcMar>
-              <w:left w:w="54" w:type="dxa"/>
+              <w:left w:w="45" w:type="dxa"/>
             </w:tcMar>
           </w:tcPr>
           <w:p>
             <w:pPr>
               <w:pStyle w:val="TableHeading"/>
               <w:rPr>
-                <w:rFonts w:eastAsia="Droid Sans Fallback" w:cs="FreeSans" w:ascii="Liberation Sans" w:hAnsi="Liberation Sans"/>
+                <w:rFonts w:ascii="Liberation Sans" w:hAnsi="Liberation Sans"/>
                 <w:sz w:val="32"/>
                 <w:szCs w:val="32"/>
               </w:rPr>
             </w:pPr>
             <w:r>
               <w:rPr>
-                <w:rFonts w:eastAsia="Droid Sans Fallback" w:cs="FreeSans" w:ascii="Liberation Sans" w:hAnsi="Liberation Sans"/>
+                <w:rFonts w:ascii="Liberation Sans" w:hAnsi="Liberation Sans"/>
                 <w:sz w:val="32"/>
                 <w:szCs w:val="32"/>
               </w:rPr>
@@ -316,30 +1255,30 @@
           <w:tcPr>
             <w:tcW w:w="2499" w:type="dxa"/>
             <w:tcBorders>
-              <w:top w:val="single" w:sz="2" w:space="0" w:color="000000"/>
-              <w:left w:val="single" w:sz="2" w:space="0" w:color="000000"/>
-              <w:bottom w:val="single" w:sz="2" w:space="0" w:color="000000"/>
-              <w:insideH w:val="single" w:sz="2" w:space="0" w:color="000000"/>
+              <w:top w:val="single" w:sz="2" w:space="0" w:color="000001"/>
+              <w:left w:val="single" w:sz="2" w:space="0" w:color="000001"/>
+              <w:bottom w:val="single" w:sz="2" w:space="0" w:color="000001"/>
+              <w:insideH w:val="single" w:sz="2" w:space="0" w:color="000001"/>
               <w:right w:val="nil"/>
               <w:insideV w:val="nil"/>
             </w:tcBorders>
-            <w:shd w:fill="auto" w:val="clear"/>
+            <w:shd w:fill="FFFFFF" w:val="clear"/>
             <w:tcMar>
-              <w:left w:w="54" w:type="dxa"/>
+              <w:left w:w="45" w:type="dxa"/>
             </w:tcMar>
           </w:tcPr>
           <w:p>
             <w:pPr>
               <w:pStyle w:val="TableHeading"/>
               <w:rPr>
-                <w:rFonts w:eastAsia="Droid Sans Fallback" w:cs="FreeSans" w:ascii="Liberation Sans" w:hAnsi="Liberation Sans"/>
+                <w:rFonts w:ascii="Liberation Sans" w:hAnsi="Liberation Sans"/>
                 <w:sz w:val="32"/>
                 <w:szCs w:val="32"/>
               </w:rPr>
             </w:pPr>
             <w:r>
               <w:rPr>
-                <w:rFonts w:eastAsia="Droid Sans Fallback" w:cs="FreeSans" w:ascii="Liberation Sans" w:hAnsi="Liberation Sans"/>
+                <w:rFonts w:ascii="Liberation Sans" w:hAnsi="Liberation Sans"/>
                 <w:sz w:val="32"/>
                 <w:szCs w:val="32"/>
               </w:rPr>
@@ -349,32 +1288,32 @@
         </w:tc>
         <w:tc>
           <w:tcPr>
-            <w:tcW w:w="2497" w:type="dxa"/>
+            <w:tcW w:w="2498" w:type="dxa"/>
             <w:tcBorders>
-              <w:top w:val="single" w:sz="2" w:space="0" w:color="000000"/>
-              <w:left w:val="single" w:sz="2" w:space="0" w:color="000000"/>
-              <w:bottom w:val="single" w:sz="2" w:space="0" w:color="000000"/>
-              <w:insideH w:val="single" w:sz="2" w:space="0" w:color="000000"/>
-              <w:right w:val="single" w:sz="2" w:space="0" w:color="000000"/>
-              <w:insideV w:val="single" w:sz="2" w:space="0" w:color="000000"/>
+              <w:top w:val="single" w:sz="2" w:space="0" w:color="000001"/>
+              <w:left w:val="single" w:sz="2" w:space="0" w:color="000001"/>
+              <w:bottom w:val="single" w:sz="2" w:space="0" w:color="000001"/>
+              <w:insideH w:val="single" w:sz="2" w:space="0" w:color="000001"/>
+              <w:right w:val="single" w:sz="2" w:space="0" w:color="000001"/>
+              <w:insideV w:val="single" w:sz="2" w:space="0" w:color="000001"/>
             </w:tcBorders>
-            <w:shd w:fill="auto" w:val="clear"/>
+            <w:shd w:fill="FFFFFF" w:val="clear"/>
             <w:tcMar>
-              <w:left w:w="54" w:type="dxa"/>
+              <w:left w:w="45" w:type="dxa"/>
             </w:tcMar>
           </w:tcPr>
           <w:p>
             <w:pPr>
               <w:pStyle w:val="TableHeading"/>
               <w:rPr>
-                <w:rFonts w:eastAsia="Droid Sans Fallback" w:cs="FreeSans" w:ascii="Liberation Sans" w:hAnsi="Liberation Sans"/>
+                <w:rFonts w:ascii="Liberation Sans" w:hAnsi="Liberation Sans"/>
                 <w:sz w:val="32"/>
                 <w:szCs w:val="32"/>
               </w:rPr>
             </w:pPr>
             <w:r>
               <w:rPr>
-                <w:rFonts w:eastAsia="Droid Sans Fallback" w:cs="FreeSans" w:ascii="Liberation Sans" w:hAnsi="Liberation Sans"/>
+                <w:rFonts w:ascii="Liberation Sans" w:hAnsi="Liberation Sans"/>
                 <w:sz w:val="32"/>
                 <w:szCs w:val="32"/>
               </w:rPr>
@@ -389,32 +1328,32 @@
         </w:trPr>
         <w:tc>
           <w:tcPr>
-            <w:tcW w:w="674" w:type="dxa"/>
+            <w:tcW w:w="671" w:type="dxa"/>
             <w:tcBorders>
               <w:top w:val="nil"/>
-              <w:left w:val="single" w:sz="2" w:space="0" w:color="000000"/>
-              <w:bottom w:val="single" w:sz="2" w:space="0" w:color="000000"/>
-              <w:insideH w:val="single" w:sz="2" w:space="0" w:color="000000"/>
+              <w:left w:val="single" w:sz="2" w:space="0" w:color="000001"/>
+              <w:bottom w:val="single" w:sz="2" w:space="0" w:color="000001"/>
+              <w:insideH w:val="single" w:sz="2" w:space="0" w:color="000001"/>
               <w:right w:val="nil"/>
               <w:insideV w:val="nil"/>
             </w:tcBorders>
-            <w:shd w:fill="auto" w:val="clear"/>
+            <w:shd w:fill="FFFFFF" w:val="clear"/>
             <w:tcMar>
-              <w:left w:w="54" w:type="dxa"/>
+              <w:left w:w="45" w:type="dxa"/>
             </w:tcMar>
           </w:tcPr>
           <w:p>
             <w:pPr>
               <w:pStyle w:val="TableContents"/>
               <w:rPr>
-                <w:rFonts w:eastAsia="Droid Sans Fallback" w:cs="FreeSans" w:ascii="Liberation Sans" w:hAnsi="Liberation Sans"/>
+                <w:rFonts w:ascii="Liberation Sans" w:hAnsi="Liberation Sans"/>
                 <w:sz w:val="32"/>
                 <w:szCs w:val="32"/>
               </w:rPr>
             </w:pPr>
             <w:r>
               <w:rPr>
-                <w:rFonts w:eastAsia="Droid Sans Fallback" w:cs="FreeSans" w:ascii="Liberation Sans" w:hAnsi="Liberation Sans"/>
+                <w:rFonts w:ascii="Liberation Sans" w:hAnsi="Liberation Sans"/>
                 <w:sz w:val="32"/>
                 <w:szCs w:val="32"/>
               </w:rPr>
@@ -427,29 +1366,29 @@
             <w:tcW w:w="4310" w:type="dxa"/>
             <w:tcBorders>
               <w:top w:val="nil"/>
-              <w:left w:val="single" w:sz="2" w:space="0" w:color="000000"/>
-              <w:bottom w:val="single" w:sz="2" w:space="0" w:color="000000"/>
-              <w:insideH w:val="single" w:sz="2" w:space="0" w:color="000000"/>
+              <w:left w:val="single" w:sz="2" w:space="0" w:color="000001"/>
+              <w:bottom w:val="single" w:sz="2" w:space="0" w:color="000001"/>
+              <w:insideH w:val="single" w:sz="2" w:space="0" w:color="000001"/>
               <w:right w:val="nil"/>
               <w:insideV w:val="nil"/>
             </w:tcBorders>
-            <w:shd w:fill="auto" w:val="clear"/>
+            <w:shd w:fill="FFFFFF" w:val="clear"/>
             <w:tcMar>
-              <w:left w:w="54" w:type="dxa"/>
+              <w:left w:w="45" w:type="dxa"/>
             </w:tcMar>
           </w:tcPr>
           <w:p>
             <w:pPr>
               <w:pStyle w:val="TableContents"/>
               <w:rPr>
-                <w:rFonts w:eastAsia="Droid Sans Fallback" w:cs="FreeSans" w:ascii="Liberation Sans" w:hAnsi="Liberation Sans"/>
+                <w:rFonts w:ascii="Liberation Sans" w:hAnsi="Liberation Sans"/>
                 <w:sz w:val="32"/>
                 <w:szCs w:val="32"/>
               </w:rPr>
             </w:pPr>
             <w:r>
               <w:rPr>
-                <w:rFonts w:eastAsia="Droid Sans Fallback" w:cs="FreeSans" w:ascii="Liberation Sans" w:hAnsi="Liberation Sans"/>
+                <w:rFonts w:ascii="Liberation Sans" w:hAnsi="Liberation Sans"/>
                 <w:sz w:val="32"/>
                 <w:szCs w:val="32"/>
               </w:rPr>
@@ -462,29 +1401,29 @@
             <w:tcW w:w="2499" w:type="dxa"/>
             <w:tcBorders>
               <w:top w:val="nil"/>
-              <w:left w:val="single" w:sz="2" w:space="0" w:color="000000"/>
-              <w:bottom w:val="single" w:sz="2" w:space="0" w:color="000000"/>
-              <w:insideH w:val="single" w:sz="2" w:space="0" w:color="000000"/>
+              <w:left w:val="single" w:sz="2" w:space="0" w:color="000001"/>
+              <w:bottom w:val="single" w:sz="2" w:space="0" w:color="000001"/>
+              <w:insideH w:val="single" w:sz="2" w:space="0" w:color="000001"/>
               <w:right w:val="nil"/>
               <w:insideV w:val="nil"/>
             </w:tcBorders>
-            <w:shd w:fill="auto" w:val="clear"/>
+            <w:shd w:fill="FFFFFF" w:val="clear"/>
             <w:tcMar>
-              <w:left w:w="54" w:type="dxa"/>
+              <w:left w:w="45" w:type="dxa"/>
             </w:tcMar>
           </w:tcPr>
           <w:p>
             <w:pPr>
               <w:pStyle w:val="TableContents"/>
               <w:rPr>
-                <w:rFonts w:eastAsia="Droid Sans Fallback" w:cs="FreeSans" w:ascii="Liberation Sans" w:hAnsi="Liberation Sans"/>
+                <w:rFonts w:ascii="Liberation Sans" w:hAnsi="Liberation Sans"/>
                 <w:sz w:val="32"/>
                 <w:szCs w:val="32"/>
               </w:rPr>
             </w:pPr>
             <w:r>
               <w:rPr>
-                <w:rFonts w:eastAsia="Droid Sans Fallback" w:cs="FreeSans" w:ascii="Liberation Sans" w:hAnsi="Liberation Sans"/>
+                <w:rFonts w:ascii="Liberation Sans" w:hAnsi="Liberation Sans"/>
                 <w:sz w:val="32"/>
                 <w:szCs w:val="32"/>
               </w:rPr>
@@ -494,32 +1433,32 @@
         </w:tc>
         <w:tc>
           <w:tcPr>
-            <w:tcW w:w="2497" w:type="dxa"/>
+            <w:tcW w:w="2498" w:type="dxa"/>
             <w:tcBorders>
               <w:top w:val="nil"/>
-              <w:left w:val="single" w:sz="2" w:space="0" w:color="000000"/>
-              <w:bottom w:val="single" w:sz="2" w:space="0" w:color="000000"/>
-              <w:insideH w:val="single" w:sz="2" w:space="0" w:color="000000"/>
-              <w:right w:val="single" w:sz="2" w:space="0" w:color="000000"/>
-              <w:insideV w:val="single" w:sz="2" w:space="0" w:color="000000"/>
+              <w:left w:val="single" w:sz="2" w:space="0" w:color="000001"/>
+              <w:bottom w:val="single" w:sz="2" w:space="0" w:color="000001"/>
+              <w:insideH w:val="single" w:sz="2" w:space="0" w:color="000001"/>
+              <w:right w:val="single" w:sz="2" w:space="0" w:color="000001"/>
+              <w:insideV w:val="single" w:sz="2" w:space="0" w:color="000001"/>
             </w:tcBorders>
-            <w:shd w:fill="auto" w:val="clear"/>
+            <w:shd w:fill="FFFFFF" w:val="clear"/>
             <w:tcMar>
-              <w:left w:w="54" w:type="dxa"/>
+              <w:left w:w="45" w:type="dxa"/>
             </w:tcMar>
           </w:tcPr>
           <w:p>
             <w:pPr>
               <w:pStyle w:val="TableContents"/>
               <w:rPr>
-                <w:rFonts w:eastAsia="Droid Sans Fallback" w:cs="FreeSans" w:ascii="Liberation Sans" w:hAnsi="Liberation Sans"/>
+                <w:rFonts w:ascii="Liberation Sans" w:hAnsi="Liberation Sans"/>
                 <w:sz w:val="32"/>
                 <w:szCs w:val="32"/>
               </w:rPr>
             </w:pPr>
             <w:r>
               <w:rPr>
-                <w:rFonts w:eastAsia="Droid Sans Fallback" w:cs="FreeSans" w:ascii="Liberation Sans" w:hAnsi="Liberation Sans"/>
+                <w:rFonts w:ascii="Liberation Sans" w:hAnsi="Liberation Sans"/>
                 <w:sz w:val="32"/>
                 <w:szCs w:val="32"/>
               </w:rPr>
@@ -534,32 +1473,32 @@
         </w:trPr>
         <w:tc>
           <w:tcPr>
-            <w:tcW w:w="674" w:type="dxa"/>
+            <w:tcW w:w="671" w:type="dxa"/>
             <w:tcBorders>
               <w:top w:val="nil"/>
-              <w:left w:val="single" w:sz="2" w:space="0" w:color="000000"/>
-              <w:bottom w:val="single" w:sz="2" w:space="0" w:color="000000"/>
-              <w:insideH w:val="single" w:sz="2" w:space="0" w:color="000000"/>
+              <w:left w:val="single" w:sz="2" w:space="0" w:color="000001"/>
+              <w:bottom w:val="single" w:sz="2" w:space="0" w:color="000001"/>
+              <w:insideH w:val="single" w:sz="2" w:space="0" w:color="000001"/>
               <w:right w:val="nil"/>
               <w:insideV w:val="nil"/>
             </w:tcBorders>
-            <w:shd w:fill="auto" w:val="clear"/>
+            <w:shd w:fill="FFFFFF" w:val="clear"/>
             <w:tcMar>
-              <w:left w:w="54" w:type="dxa"/>
+              <w:left w:w="45" w:type="dxa"/>
             </w:tcMar>
           </w:tcPr>
           <w:p>
             <w:pPr>
               <w:pStyle w:val="TableContents"/>
               <w:rPr>
-                <w:rFonts w:eastAsia="Droid Sans Fallback" w:cs="FreeSans" w:ascii="Liberation Sans" w:hAnsi="Liberation Sans"/>
+                <w:rFonts w:ascii="Liberation Sans" w:hAnsi="Liberation Sans"/>
                 <w:sz w:val="32"/>
                 <w:szCs w:val="32"/>
               </w:rPr>
             </w:pPr>
             <w:r>
               <w:rPr>
-                <w:rFonts w:eastAsia="Droid Sans Fallback" w:cs="FreeSans" w:ascii="Liberation Sans" w:hAnsi="Liberation Sans"/>
+                <w:rFonts w:ascii="Liberation Sans" w:hAnsi="Liberation Sans"/>
                 <w:sz w:val="32"/>
                 <w:szCs w:val="32"/>
               </w:rPr>
@@ -572,29 +1511,29 @@
             <w:tcW w:w="4310" w:type="dxa"/>
             <w:tcBorders>
               <w:top w:val="nil"/>
-              <w:left w:val="single" w:sz="2" w:space="0" w:color="000000"/>
-              <w:bottom w:val="single" w:sz="2" w:space="0" w:color="000000"/>
-              <w:insideH w:val="single" w:sz="2" w:space="0" w:color="000000"/>
+              <w:left w:val="single" w:sz="2" w:space="0" w:color="000001"/>
+              <w:bottom w:val="single" w:sz="2" w:space="0" w:color="000001"/>
+              <w:insideH w:val="single" w:sz="2" w:space="0" w:color="000001"/>
               <w:right w:val="nil"/>
               <w:insideV w:val="nil"/>
             </w:tcBorders>
-            <w:shd w:fill="auto" w:val="clear"/>
+            <w:shd w:fill="FFFFFF" w:val="clear"/>
             <w:tcMar>
-              <w:left w:w="54" w:type="dxa"/>
+              <w:left w:w="45" w:type="dxa"/>
             </w:tcMar>
           </w:tcPr>
           <w:p>
             <w:pPr>
               <w:pStyle w:val="TableContents"/>
               <w:rPr>
-                <w:rFonts w:eastAsia="Droid Sans Fallback" w:cs="FreeSans" w:ascii="Liberation Sans" w:hAnsi="Liberation Sans"/>
+                <w:rFonts w:ascii="Liberation Sans" w:hAnsi="Liberation Sans"/>
                 <w:sz w:val="32"/>
                 <w:szCs w:val="32"/>
               </w:rPr>
             </w:pPr>
             <w:r>
               <w:rPr>
-                <w:rFonts w:eastAsia="Droid Sans Fallback" w:cs="FreeSans" w:ascii="Liberation Sans" w:hAnsi="Liberation Sans"/>
+                <w:rFonts w:ascii="Liberation Sans" w:hAnsi="Liberation Sans"/>
                 <w:sz w:val="32"/>
                 <w:szCs w:val="32"/>
               </w:rPr>
@@ -607,29 +1546,29 @@
             <w:tcW w:w="2499" w:type="dxa"/>
             <w:tcBorders>
               <w:top w:val="nil"/>
-              <w:left w:val="single" w:sz="2" w:space="0" w:color="000000"/>
-              <w:bottom w:val="single" w:sz="2" w:space="0" w:color="000000"/>
-              <w:insideH w:val="single" w:sz="2" w:space="0" w:color="000000"/>
+              <w:left w:val="single" w:sz="2" w:space="0" w:color="000001"/>
+              <w:bottom w:val="single" w:sz="2" w:space="0" w:color="000001"/>
+              <w:insideH w:val="single" w:sz="2" w:space="0" w:color="000001"/>
               <w:right w:val="nil"/>
               <w:insideV w:val="nil"/>
             </w:tcBorders>
-            <w:shd w:fill="auto" w:val="clear"/>
+            <w:shd w:fill="FFFFFF" w:val="clear"/>
             <w:tcMar>
-              <w:left w:w="54" w:type="dxa"/>
+              <w:left w:w="45" w:type="dxa"/>
             </w:tcMar>
           </w:tcPr>
           <w:p>
             <w:pPr>
               <w:pStyle w:val="TableContents"/>
               <w:rPr>
-                <w:rFonts w:eastAsia="Droid Sans Fallback" w:cs="FreeSans" w:ascii="Liberation Sans" w:hAnsi="Liberation Sans"/>
+                <w:rFonts w:ascii="Liberation Sans" w:hAnsi="Liberation Sans"/>
                 <w:sz w:val="32"/>
                 <w:szCs w:val="32"/>
               </w:rPr>
             </w:pPr>
             <w:r>
               <w:rPr>
-                <w:rFonts w:eastAsia="Droid Sans Fallback" w:cs="FreeSans" w:ascii="Liberation Sans" w:hAnsi="Liberation Sans"/>
+                <w:rFonts w:ascii="Liberation Sans" w:hAnsi="Liberation Sans"/>
                 <w:sz w:val="32"/>
                 <w:szCs w:val="32"/>
               </w:rPr>
@@ -639,32 +1578,32 @@
         </w:tc>
         <w:tc>
           <w:tcPr>
-            <w:tcW w:w="2497" w:type="dxa"/>
+            <w:tcW w:w="2498" w:type="dxa"/>
             <w:tcBorders>
               <w:top w:val="nil"/>
-              <w:left w:val="single" w:sz="2" w:space="0" w:color="000000"/>
-              <w:bottom w:val="single" w:sz="2" w:space="0" w:color="000000"/>
-              <w:insideH w:val="single" w:sz="2" w:space="0" w:color="000000"/>
-              <w:right w:val="single" w:sz="2" w:space="0" w:color="000000"/>
-              <w:insideV w:val="single" w:sz="2" w:space="0" w:color="000000"/>
+              <w:left w:val="single" w:sz="2" w:space="0" w:color="000001"/>
+              <w:bottom w:val="single" w:sz="2" w:space="0" w:color="000001"/>
+              <w:insideH w:val="single" w:sz="2" w:space="0" w:color="000001"/>
+              <w:right w:val="single" w:sz="2" w:space="0" w:color="000001"/>
+              <w:insideV w:val="single" w:sz="2" w:space="0" w:color="000001"/>
             </w:tcBorders>
-            <w:shd w:fill="auto" w:val="clear"/>
+            <w:shd w:fill="FFFFFF" w:val="clear"/>
             <w:tcMar>
-              <w:left w:w="54" w:type="dxa"/>
+              <w:left w:w="45" w:type="dxa"/>
             </w:tcMar>
           </w:tcPr>
           <w:p>
             <w:pPr>
               <w:pStyle w:val="TableContents"/>
               <w:rPr>
-                <w:rFonts w:eastAsia="Droid Sans Fallback" w:cs="FreeSans" w:ascii="Liberation Sans" w:hAnsi="Liberation Sans"/>
+                <w:rFonts w:ascii="Liberation Sans" w:hAnsi="Liberation Sans"/>
                 <w:sz w:val="32"/>
                 <w:szCs w:val="32"/>
               </w:rPr>
             </w:pPr>
             <w:r>
               <w:rPr>
-                <w:rFonts w:eastAsia="Droid Sans Fallback" w:cs="FreeSans" w:ascii="Liberation Sans" w:hAnsi="Liberation Sans"/>
+                <w:rFonts w:ascii="Liberation Sans" w:hAnsi="Liberation Sans"/>
                 <w:sz w:val="32"/>
                 <w:szCs w:val="32"/>
               </w:rPr>
@@ -678,32 +1617,32 @@
         </w:trPr>
         <w:tc>
           <w:tcPr>
-            <w:tcW w:w="674" w:type="dxa"/>
+            <w:tcW w:w="671" w:type="dxa"/>
             <w:tcBorders>
               <w:top w:val="nil"/>
-              <w:left w:val="single" w:sz="2" w:space="0" w:color="000000"/>
-              <w:bottom w:val="single" w:sz="2" w:space="0" w:color="000000"/>
-              <w:insideH w:val="single" w:sz="2" w:space="0" w:color="000000"/>
+              <w:left w:val="single" w:sz="2" w:space="0" w:color="000001"/>
+              <w:bottom w:val="single" w:sz="2" w:space="0" w:color="000001"/>
+              <w:insideH w:val="single" w:sz="2" w:space="0" w:color="000001"/>
               <w:right w:val="nil"/>
               <w:insideV w:val="nil"/>
             </w:tcBorders>
-            <w:shd w:fill="auto" w:val="clear"/>
+            <w:shd w:fill="FFFFFF" w:val="clear"/>
             <w:tcMar>
-              <w:left w:w="54" w:type="dxa"/>
+              <w:left w:w="45" w:type="dxa"/>
             </w:tcMar>
           </w:tcPr>
           <w:p>
             <w:pPr>
               <w:pStyle w:val="TableContents"/>
               <w:rPr>
-                <w:rFonts w:eastAsia="Droid Sans Fallback" w:cs="FreeSans" w:ascii="Liberation Sans" w:hAnsi="Liberation Sans"/>
+                <w:rFonts w:ascii="Liberation Sans" w:hAnsi="Liberation Sans"/>
                 <w:sz w:val="32"/>
                 <w:szCs w:val="32"/>
               </w:rPr>
             </w:pPr>
             <w:r>
               <w:rPr>
-                <w:rFonts w:eastAsia="Droid Sans Fallback" w:cs="FreeSans" w:ascii="Liberation Sans" w:hAnsi="Liberation Sans"/>
+                <w:rFonts w:ascii="Liberation Sans" w:hAnsi="Liberation Sans"/>
                 <w:sz w:val="32"/>
                 <w:szCs w:val="32"/>
               </w:rPr>
@@ -716,29 +1655,29 @@
             <w:tcW w:w="4310" w:type="dxa"/>
             <w:tcBorders>
               <w:top w:val="nil"/>
-              <w:left w:val="single" w:sz="2" w:space="0" w:color="000000"/>
-              <w:bottom w:val="single" w:sz="2" w:space="0" w:color="000000"/>
-              <w:insideH w:val="single" w:sz="2" w:space="0" w:color="000000"/>
+              <w:left w:val="single" w:sz="2" w:space="0" w:color="000001"/>
+              <w:bottom w:val="single" w:sz="2" w:space="0" w:color="000001"/>
+              <w:insideH w:val="single" w:sz="2" w:space="0" w:color="000001"/>
               <w:right w:val="nil"/>
               <w:insideV w:val="nil"/>
             </w:tcBorders>
-            <w:shd w:fill="auto" w:val="clear"/>
+            <w:shd w:fill="FFFFFF" w:val="clear"/>
             <w:tcMar>
-              <w:left w:w="54" w:type="dxa"/>
+              <w:left w:w="45" w:type="dxa"/>
             </w:tcMar>
           </w:tcPr>
           <w:p>
             <w:pPr>
               <w:pStyle w:val="TableContents"/>
               <w:rPr>
-                <w:rFonts w:eastAsia="Droid Sans Fallback" w:cs="FreeSans" w:ascii="Liberation Sans" w:hAnsi="Liberation Sans"/>
+                <w:rFonts w:ascii="Liberation Sans" w:hAnsi="Liberation Sans"/>
                 <w:sz w:val="32"/>
                 <w:szCs w:val="32"/>
               </w:rPr>
             </w:pPr>
             <w:r>
               <w:rPr>
-                <w:rFonts w:eastAsia="Droid Sans Fallback" w:cs="FreeSans" w:ascii="Liberation Sans" w:hAnsi="Liberation Sans"/>
+                <w:rFonts w:ascii="Liberation Sans" w:hAnsi="Liberation Sans"/>
                 <w:sz w:val="32"/>
                 <w:szCs w:val="32"/>
               </w:rPr>
@@ -751,29 +1690,29 @@
             <w:tcW w:w="2499" w:type="dxa"/>
             <w:tcBorders>
               <w:top w:val="nil"/>
-              <w:left w:val="single" w:sz="2" w:space="0" w:color="000000"/>
-              <w:bottom w:val="single" w:sz="2" w:space="0" w:color="000000"/>
-              <w:insideH w:val="single" w:sz="2" w:space="0" w:color="000000"/>
+              <w:left w:val="single" w:sz="2" w:space="0" w:color="000001"/>
+              <w:bottom w:val="single" w:sz="2" w:space="0" w:color="000001"/>
+              <w:insideH w:val="single" w:sz="2" w:space="0" w:color="000001"/>
               <w:right w:val="nil"/>
               <w:insideV w:val="nil"/>
             </w:tcBorders>
-            <w:shd w:fill="auto" w:val="clear"/>
+            <w:shd w:fill="FFFFFF" w:val="clear"/>
             <w:tcMar>
-              <w:left w:w="54" w:type="dxa"/>
+              <w:left w:w="45" w:type="dxa"/>
             </w:tcMar>
           </w:tcPr>
           <w:p>
             <w:pPr>
               <w:pStyle w:val="TableContents"/>
               <w:rPr>
-                <w:rFonts w:eastAsia="Droid Sans Fallback" w:cs="FreeSans" w:ascii="Liberation Sans" w:hAnsi="Liberation Sans"/>
+                <w:rFonts w:ascii="Liberation Sans" w:hAnsi="Liberation Sans"/>
                 <w:sz w:val="32"/>
                 <w:szCs w:val="32"/>
               </w:rPr>
             </w:pPr>
             <w:r>
               <w:rPr>
-                <w:rFonts w:eastAsia="Droid Sans Fallback" w:cs="FreeSans" w:ascii="Liberation Sans" w:hAnsi="Liberation Sans"/>
+                <w:rFonts w:ascii="Liberation Sans" w:hAnsi="Liberation Sans"/>
                 <w:sz w:val="32"/>
                 <w:szCs w:val="32"/>
               </w:rPr>
@@ -783,32 +1722,32 @@
         </w:tc>
         <w:tc>
           <w:tcPr>
-            <w:tcW w:w="2497" w:type="dxa"/>
+            <w:tcW w:w="2498" w:type="dxa"/>
             <w:tcBorders>
               <w:top w:val="nil"/>
-              <w:left w:val="single" w:sz="2" w:space="0" w:color="000000"/>
-              <w:bottom w:val="single" w:sz="2" w:space="0" w:color="000000"/>
-              <w:insideH w:val="single" w:sz="2" w:space="0" w:color="000000"/>
-              <w:right w:val="single" w:sz="2" w:space="0" w:color="000000"/>
-              <w:insideV w:val="single" w:sz="2" w:space="0" w:color="000000"/>
+              <w:left w:val="single" w:sz="2" w:space="0" w:color="000001"/>
+              <w:bottom w:val="single" w:sz="2" w:space="0" w:color="000001"/>
+              <w:insideH w:val="single" w:sz="2" w:space="0" w:color="000001"/>
+              <w:right w:val="single" w:sz="2" w:space="0" w:color="000001"/>
+              <w:insideV w:val="single" w:sz="2" w:space="0" w:color="000001"/>
             </w:tcBorders>
-            <w:shd w:fill="auto" w:val="clear"/>
+            <w:shd w:fill="FFFFFF" w:val="clear"/>
             <w:tcMar>
-              <w:left w:w="54" w:type="dxa"/>
+              <w:left w:w="45" w:type="dxa"/>
             </w:tcMar>
           </w:tcPr>
           <w:p>
             <w:pPr>
               <w:pStyle w:val="TableContents"/>
               <w:rPr>
-                <w:rFonts w:eastAsia="Droid Sans Fallback" w:cs="FreeSans" w:ascii="Liberation Sans" w:hAnsi="Liberation Sans"/>
+                <w:rFonts w:ascii="Liberation Sans" w:hAnsi="Liberation Sans"/>
                 <w:sz w:val="32"/>
                 <w:szCs w:val="32"/>
               </w:rPr>
             </w:pPr>
             <w:r>
               <w:rPr>
-                <w:rFonts w:eastAsia="Droid Sans Fallback" w:cs="FreeSans" w:ascii="Liberation Sans" w:hAnsi="Liberation Sans"/>
+                <w:rFonts w:ascii="Liberation Sans" w:hAnsi="Liberation Sans"/>
                 <w:sz w:val="32"/>
                 <w:szCs w:val="32"/>
               </w:rPr>
@@ -822,32 +1761,32 @@
         </w:trPr>
         <w:tc>
           <w:tcPr>
-            <w:tcW w:w="674" w:type="dxa"/>
+            <w:tcW w:w="671" w:type="dxa"/>
             <w:tcBorders>
               <w:top w:val="nil"/>
-              <w:left w:val="single" w:sz="2" w:space="0" w:color="000000"/>
-              <w:bottom w:val="single" w:sz="2" w:space="0" w:color="000000"/>
-              <w:insideH w:val="single" w:sz="2" w:space="0" w:color="000000"/>
+              <w:left w:val="single" w:sz="2" w:space="0" w:color="000001"/>
+              <w:bottom w:val="single" w:sz="2" w:space="0" w:color="000001"/>
+              <w:insideH w:val="single" w:sz="2" w:space="0" w:color="000001"/>
               <w:right w:val="nil"/>
               <w:insideV w:val="nil"/>
             </w:tcBorders>
-            <w:shd w:fill="auto" w:val="clear"/>
+            <w:shd w:fill="FFFFFF" w:val="clear"/>
             <w:tcMar>
-              <w:left w:w="54" w:type="dxa"/>
+              <w:left w:w="45" w:type="dxa"/>
             </w:tcMar>
           </w:tcPr>
           <w:p>
             <w:pPr>
               <w:pStyle w:val="TableContents"/>
               <w:rPr>
-                <w:rFonts w:eastAsia="Droid Sans Fallback" w:cs="FreeSans" w:ascii="Liberation Sans" w:hAnsi="Liberation Sans"/>
+                <w:rFonts w:ascii="Liberation Sans" w:hAnsi="Liberation Sans"/>
                 <w:sz w:val="32"/>
                 <w:szCs w:val="32"/>
               </w:rPr>
             </w:pPr>
             <w:r>
               <w:rPr>
-                <w:rFonts w:eastAsia="Droid Sans Fallback" w:cs="FreeSans" w:ascii="Liberation Sans" w:hAnsi="Liberation Sans"/>
+                <w:rFonts w:ascii="Liberation Sans" w:hAnsi="Liberation Sans"/>
                 <w:sz w:val="32"/>
                 <w:szCs w:val="32"/>
               </w:rPr>
@@ -860,29 +1799,29 @@
             <w:tcW w:w="4310" w:type="dxa"/>
             <w:tcBorders>
               <w:top w:val="nil"/>
-              <w:left w:val="single" w:sz="2" w:space="0" w:color="000000"/>
-              <w:bottom w:val="single" w:sz="2" w:space="0" w:color="000000"/>
-              <w:insideH w:val="single" w:sz="2" w:space="0" w:color="000000"/>
+              <w:left w:val="single" w:sz="2" w:space="0" w:color="000001"/>
+              <w:bottom w:val="single" w:sz="2" w:space="0" w:color="000001"/>
+              <w:insideH w:val="single" w:sz="2" w:space="0" w:color="000001"/>
               <w:right w:val="nil"/>
               <w:insideV w:val="nil"/>
             </w:tcBorders>
-            <w:shd w:fill="auto" w:val="clear"/>
+            <w:shd w:fill="FFFFFF" w:val="clear"/>
             <w:tcMar>
-              <w:left w:w="54" w:type="dxa"/>
+              <w:left w:w="45" w:type="dxa"/>
             </w:tcMar>
           </w:tcPr>
           <w:p>
             <w:pPr>
               <w:pStyle w:val="TableContents"/>
               <w:rPr>
-                <w:rFonts w:eastAsia="Droid Sans Fallback" w:cs="FreeSans" w:ascii="Liberation Sans" w:hAnsi="Liberation Sans"/>
+                <w:rFonts w:ascii="Liberation Sans" w:hAnsi="Liberation Sans"/>
                 <w:sz w:val="32"/>
                 <w:szCs w:val="32"/>
               </w:rPr>
             </w:pPr>
             <w:r>
               <w:rPr>
-                <w:rFonts w:eastAsia="Droid Sans Fallback" w:cs="FreeSans" w:ascii="Liberation Sans" w:hAnsi="Liberation Sans"/>
+                <w:rFonts w:ascii="Liberation Sans" w:hAnsi="Liberation Sans"/>
                 <w:sz w:val="32"/>
                 <w:szCs w:val="32"/>
               </w:rPr>
@@ -895,29 +1834,29 @@
             <w:tcW w:w="2499" w:type="dxa"/>
             <w:tcBorders>
               <w:top w:val="nil"/>
-              <w:left w:val="single" w:sz="2" w:space="0" w:color="000000"/>
-              <w:bottom w:val="single" w:sz="2" w:space="0" w:color="000000"/>
-              <w:insideH w:val="single" w:sz="2" w:space="0" w:color="000000"/>
+              <w:left w:val="single" w:sz="2" w:space="0" w:color="000001"/>
+              <w:bottom w:val="single" w:sz="2" w:space="0" w:color="000001"/>
+              <w:insideH w:val="single" w:sz="2" w:space="0" w:color="000001"/>
               <w:right w:val="nil"/>
               <w:insideV w:val="nil"/>
             </w:tcBorders>
-            <w:shd w:fill="auto" w:val="clear"/>
+            <w:shd w:fill="FFFFFF" w:val="clear"/>
             <w:tcMar>
-              <w:left w:w="54" w:type="dxa"/>
+              <w:left w:w="45" w:type="dxa"/>
             </w:tcMar>
           </w:tcPr>
           <w:p>
             <w:pPr>
               <w:pStyle w:val="TableContents"/>
               <w:rPr>
-                <w:rFonts w:eastAsia="Droid Sans Fallback" w:cs="FreeSans" w:ascii="Liberation Sans" w:hAnsi="Liberation Sans"/>
+                <w:rFonts w:ascii="Liberation Sans" w:hAnsi="Liberation Sans"/>
                 <w:sz w:val="32"/>
                 <w:szCs w:val="32"/>
               </w:rPr>
             </w:pPr>
             <w:r>
               <w:rPr>
-                <w:rFonts w:eastAsia="Droid Sans Fallback" w:cs="FreeSans" w:ascii="Liberation Sans" w:hAnsi="Liberation Sans"/>
+                <w:rFonts w:ascii="Liberation Sans" w:hAnsi="Liberation Sans"/>
                 <w:sz w:val="32"/>
                 <w:szCs w:val="32"/>
               </w:rPr>
@@ -927,32 +1866,32 @@
         </w:tc>
         <w:tc>
           <w:tcPr>
-            <w:tcW w:w="2497" w:type="dxa"/>
+            <w:tcW w:w="2498" w:type="dxa"/>
             <w:tcBorders>
               <w:top w:val="nil"/>
-              <w:left w:val="single" w:sz="2" w:space="0" w:color="000000"/>
-              <w:bottom w:val="single" w:sz="2" w:space="0" w:color="000000"/>
-              <w:insideH w:val="single" w:sz="2" w:space="0" w:color="000000"/>
-              <w:right w:val="single" w:sz="2" w:space="0" w:color="000000"/>
-              <w:insideV w:val="single" w:sz="2" w:space="0" w:color="000000"/>
+              <w:left w:val="single" w:sz="2" w:space="0" w:color="000001"/>
+              <w:bottom w:val="single" w:sz="2" w:space="0" w:color="000001"/>
+              <w:insideH w:val="single" w:sz="2" w:space="0" w:color="000001"/>
+              <w:right w:val="single" w:sz="2" w:space="0" w:color="000001"/>
+              <w:insideV w:val="single" w:sz="2" w:space="0" w:color="000001"/>
             </w:tcBorders>
-            <w:shd w:fill="auto" w:val="clear"/>
+            <w:shd w:fill="FFFFFF" w:val="clear"/>
             <w:tcMar>
-              <w:left w:w="54" w:type="dxa"/>
+              <w:left w:w="45" w:type="dxa"/>
             </w:tcMar>
           </w:tcPr>
           <w:p>
             <w:pPr>
               <w:pStyle w:val="TableContents"/>
               <w:rPr>
-                <w:rFonts w:eastAsia="Droid Sans Fallback" w:cs="FreeSans" w:ascii="Liberation Sans" w:hAnsi="Liberation Sans"/>
+                <w:rFonts w:ascii="Liberation Sans" w:hAnsi="Liberation Sans"/>
                 <w:sz w:val="32"/>
                 <w:szCs w:val="32"/>
               </w:rPr>
             </w:pPr>
             <w:r>
               <w:rPr>
-                <w:rFonts w:eastAsia="Droid Sans Fallback" w:cs="FreeSans" w:ascii="Liberation Sans" w:hAnsi="Liberation Sans"/>
+                <w:rFonts w:ascii="Liberation Sans" w:hAnsi="Liberation Sans"/>
                 <w:sz w:val="32"/>
                 <w:szCs w:val="32"/>
               </w:rPr>
@@ -966,32 +1905,32 @@
         </w:trPr>
         <w:tc>
           <w:tcPr>
-            <w:tcW w:w="674" w:type="dxa"/>
+            <w:tcW w:w="671" w:type="dxa"/>
             <w:tcBorders>
               <w:top w:val="nil"/>
-              <w:left w:val="single" w:sz="2" w:space="0" w:color="000000"/>
-              <w:bottom w:val="single" w:sz="2" w:space="0" w:color="000000"/>
-              <w:insideH w:val="single" w:sz="2" w:space="0" w:color="000000"/>
+              <w:left w:val="single" w:sz="2" w:space="0" w:color="000001"/>
+              <w:bottom w:val="single" w:sz="2" w:space="0" w:color="000001"/>
+              <w:insideH w:val="single" w:sz="2" w:space="0" w:color="000001"/>
               <w:right w:val="nil"/>
               <w:insideV w:val="nil"/>
             </w:tcBorders>
-            <w:shd w:fill="auto" w:val="clear"/>
+            <w:shd w:fill="FFFFFF" w:val="clear"/>
             <w:tcMar>
-              <w:left w:w="54" w:type="dxa"/>
+              <w:left w:w="45" w:type="dxa"/>
             </w:tcMar>
           </w:tcPr>
           <w:p>
             <w:pPr>
               <w:pStyle w:val="TableContents"/>
               <w:rPr>
-                <w:rFonts w:eastAsia="Droid Sans Fallback" w:cs="FreeSans" w:ascii="Liberation Sans" w:hAnsi="Liberation Sans"/>
+                <w:rFonts w:ascii="Liberation Sans" w:hAnsi="Liberation Sans"/>
                 <w:sz w:val="32"/>
                 <w:szCs w:val="32"/>
               </w:rPr>
             </w:pPr>
             <w:r>
               <w:rPr>
-                <w:rFonts w:eastAsia="Droid Sans Fallback" w:cs="FreeSans" w:ascii="Liberation Sans" w:hAnsi="Liberation Sans"/>
+                <w:rFonts w:ascii="Liberation Sans" w:hAnsi="Liberation Sans"/>
                 <w:sz w:val="32"/>
                 <w:szCs w:val="32"/>
               </w:rPr>
@@ -1004,29 +1943,29 @@
             <w:tcW w:w="4310" w:type="dxa"/>
             <w:tcBorders>
               <w:top w:val="nil"/>
-              <w:left w:val="single" w:sz="2" w:space="0" w:color="000000"/>
-              <w:bottom w:val="single" w:sz="2" w:space="0" w:color="000000"/>
-              <w:insideH w:val="single" w:sz="2" w:space="0" w:color="000000"/>
+              <w:left w:val="single" w:sz="2" w:space="0" w:color="000001"/>
+              <w:bottom w:val="single" w:sz="2" w:space="0" w:color="000001"/>
+              <w:insideH w:val="single" w:sz="2" w:space="0" w:color="000001"/>
               <w:right w:val="nil"/>
               <w:insideV w:val="nil"/>
             </w:tcBorders>
-            <w:shd w:fill="auto" w:val="clear"/>
+            <w:shd w:fill="FFFFFF" w:val="clear"/>
             <w:tcMar>
-              <w:left w:w="54" w:type="dxa"/>
+              <w:left w:w="45" w:type="dxa"/>
             </w:tcMar>
           </w:tcPr>
           <w:p>
             <w:pPr>
               <w:pStyle w:val="TableContents"/>
               <w:rPr>
-                <w:rFonts w:eastAsia="Droid Sans Fallback" w:cs="FreeSans" w:ascii="Liberation Sans" w:hAnsi="Liberation Sans"/>
+                <w:rFonts w:ascii="Liberation Sans" w:hAnsi="Liberation Sans"/>
                 <w:sz w:val="32"/>
                 <w:szCs w:val="32"/>
               </w:rPr>
             </w:pPr>
             <w:r>
               <w:rPr>
-                <w:rFonts w:eastAsia="Droid Sans Fallback" w:cs="FreeSans" w:ascii="Liberation Sans" w:hAnsi="Liberation Sans"/>
+                <w:rFonts w:ascii="Liberation Sans" w:hAnsi="Liberation Sans"/>
                 <w:sz w:val="32"/>
                 <w:szCs w:val="32"/>
               </w:rPr>
@@ -1039,29 +1978,29 @@
             <w:tcW w:w="2499" w:type="dxa"/>
             <w:tcBorders>
               <w:top w:val="nil"/>
-              <w:left w:val="single" w:sz="2" w:space="0" w:color="000000"/>
-              <w:bottom w:val="single" w:sz="2" w:space="0" w:color="000000"/>
-              <w:insideH w:val="single" w:sz="2" w:space="0" w:color="000000"/>
+              <w:left w:val="single" w:sz="2" w:space="0" w:color="000001"/>
+              <w:bottom w:val="single" w:sz="2" w:space="0" w:color="000001"/>
+              <w:insideH w:val="single" w:sz="2" w:space="0" w:color="000001"/>
               <w:right w:val="nil"/>
               <w:insideV w:val="nil"/>
             </w:tcBorders>
-            <w:shd w:fill="auto" w:val="clear"/>
+            <w:shd w:fill="FFFFFF" w:val="clear"/>
             <w:tcMar>
-              <w:left w:w="54" w:type="dxa"/>
+              <w:left w:w="45" w:type="dxa"/>
             </w:tcMar>
           </w:tcPr>
           <w:p>
             <w:pPr>
               <w:pStyle w:val="TableContents"/>
               <w:rPr>
-                <w:rFonts w:eastAsia="Droid Sans Fallback" w:cs="FreeSans" w:ascii="Liberation Sans" w:hAnsi="Liberation Sans"/>
+                <w:rFonts w:ascii="Liberation Sans" w:hAnsi="Liberation Sans"/>
                 <w:sz w:val="32"/>
                 <w:szCs w:val="32"/>
               </w:rPr>
             </w:pPr>
             <w:r>
               <w:rPr>
-                <w:rFonts w:eastAsia="Droid Sans Fallback" w:cs="FreeSans" w:ascii="Liberation Sans" w:hAnsi="Liberation Sans"/>
+                <w:rFonts w:ascii="Liberation Sans" w:hAnsi="Liberation Sans"/>
                 <w:sz w:val="32"/>
                 <w:szCs w:val="32"/>
               </w:rPr>
@@ -1071,32 +2010,32 @@
         </w:tc>
         <w:tc>
           <w:tcPr>
-            <w:tcW w:w="2497" w:type="dxa"/>
+            <w:tcW w:w="2498" w:type="dxa"/>
             <w:tcBorders>
               <w:top w:val="nil"/>
-              <w:left w:val="single" w:sz="2" w:space="0" w:color="000000"/>
-              <w:bottom w:val="single" w:sz="2" w:space="0" w:color="000000"/>
-              <w:insideH w:val="single" w:sz="2" w:space="0" w:color="000000"/>
-              <w:right w:val="single" w:sz="2" w:space="0" w:color="000000"/>
-              <w:insideV w:val="single" w:sz="2" w:space="0" w:color="000000"/>
+              <w:left w:val="single" w:sz="2" w:space="0" w:color="000001"/>
+              <w:bottom w:val="single" w:sz="2" w:space="0" w:color="000001"/>
+              <w:insideH w:val="single" w:sz="2" w:space="0" w:color="000001"/>
+              <w:right w:val="single" w:sz="2" w:space="0" w:color="000001"/>
+              <w:insideV w:val="single" w:sz="2" w:space="0" w:color="000001"/>
             </w:tcBorders>
-            <w:shd w:fill="auto" w:val="clear"/>
+            <w:shd w:fill="FFFFFF" w:val="clear"/>
             <w:tcMar>
-              <w:left w:w="54" w:type="dxa"/>
+              <w:left w:w="45" w:type="dxa"/>
             </w:tcMar>
           </w:tcPr>
           <w:p>
             <w:pPr>
               <w:pStyle w:val="TableContents"/>
               <w:rPr>
-                <w:rFonts w:eastAsia="Droid Sans Fallback" w:cs="FreeSans" w:ascii="Liberation Sans" w:hAnsi="Liberation Sans"/>
+                <w:rFonts w:ascii="Liberation Sans" w:hAnsi="Liberation Sans"/>
                 <w:sz w:val="32"/>
                 <w:szCs w:val="32"/>
               </w:rPr>
             </w:pPr>
             <w:r>
               <w:rPr>
-                <w:rFonts w:eastAsia="Droid Sans Fallback" w:cs="FreeSans" w:ascii="Liberation Sans" w:hAnsi="Liberation Sans"/>
+                <w:rFonts w:ascii="Liberation Sans" w:hAnsi="Liberation Sans"/>
                 <w:sz w:val="32"/>
                 <w:szCs w:val="32"/>
               </w:rPr>
@@ -1126,30 +2065,12 @@
           <w:numId w:val="1"/>
         </w:numPr>
         <w:rPr>
-          <w:rFonts w:eastAsia="Droid Sans Fallback" w:cs="FreeSans"/>
-          <w:b/>
-          <w:bCs/>
-          <w:i w:val="false"/>
-          <w:caps w:val="false"/>
-          <w:smallCaps w:val="false"/>
           <w:color w:val="000000"/>
-          <w:spacing w:val="0"/>
-          <w:sz w:val="36"/>
-          <w:szCs w:val="36"/>
-        </w:rPr>
-      </w:pPr>
-      <w:r>
-        <w:rPr>
-          <w:rFonts w:eastAsia="Droid Sans Fallback" w:cs="FreeSans"/>
-          <w:b/>
-          <w:bCs/>
-          <w:i w:val="false"/>
-          <w:caps w:val="false"/>
-          <w:smallCaps w:val="false"/>
+        </w:rPr>
+      </w:pPr>
+      <w:r>
+        <w:rPr>
           <w:color w:val="000000"/>
-          <w:spacing w:val="0"/>
-          <w:sz w:val="36"/>
-          <w:szCs w:val="36"/>
         </w:rPr>
         <w:t>Requirement Review</w:t>
       </w:r>
@@ -1162,118 +2083,46 @@
           <w:numId w:val="1"/>
         </w:numPr>
         <w:rPr>
-          <w:rFonts w:ascii="Calibri;Arial;Helvetica;sans-serif" w:hAnsi="Calibri;Arial;Helvetica;sans-serif"/>
+          <w:rFonts w:ascii="Calibri;Arial;Helvetica;sans-se" w:hAnsi="Calibri;Arial;Helvetica;sans-se"/>
           <w:b w:val="false"/>
-          <w:i w:val="false"/>
-          <w:caps w:val="false"/>
-          <w:smallCaps w:val="false"/>
           <w:color w:val="000000"/>
-          <w:spacing w:val="0"/>
           <w:sz w:val="32"/>
         </w:rPr>
       </w:pPr>
       <w:r>
         <w:rPr>
-          <w:rFonts w:ascii="Calibri;Arial;Helvetica;sans-serif" w:hAnsi="Calibri;Arial;Helvetica;sans-serif"/>
+          <w:rFonts w:ascii="Calibri;Arial;Helvetica;sans-se" w:hAnsi="Calibri;Arial;Helvetica;sans-se"/>
           <w:b w:val="false"/>
-          <w:i w:val="false"/>
-          <w:caps w:val="false"/>
-          <w:smallCaps w:val="false"/>
           <w:color w:val="000000"/>
-          <w:spacing w:val="0"/>
           <w:sz w:val="32"/>
         </w:rPr>
-        <w:t>Based on t</w:t>
-      </w:r>
-      <w:r>
-        <w:rPr>
-          <w:rFonts w:ascii="Calibri;Arial;Helvetica;sans-serif" w:hAnsi="Calibri;Arial;Helvetica;sans-serif"/>
-          <w:b w:val="false"/>
-          <w:i w:val="false"/>
-          <w:caps w:val="false"/>
-          <w:smallCaps w:val="false"/>
-          <w:color w:val="000000"/>
-          <w:spacing w:val="0"/>
-          <w:sz w:val="32"/>
-        </w:rPr>
-        <w:t xml:space="preserve">he </w:t>
-      </w:r>
-      <w:r>
-        <w:rPr>
-          <w:rFonts w:ascii="Calibri;Arial;Helvetica;sans-serif" w:hAnsi="Calibri;Arial;Helvetica;sans-serif"/>
-          <w:b w:val="false"/>
-          <w:i w:val="false"/>
-          <w:caps w:val="false"/>
-          <w:smallCaps w:val="false"/>
-          <w:color w:val="000000"/>
-          <w:spacing w:val="0"/>
-          <w:sz w:val="32"/>
-        </w:rPr>
-        <w:t xml:space="preserve">initial understanding of the </w:t>
-      </w:r>
-      <w:r>
-        <w:rPr>
-          <w:rFonts w:ascii="Calibri;Arial;Helvetica;sans-serif" w:hAnsi="Calibri;Arial;Helvetica;sans-serif"/>
-          <w:b w:val="false"/>
-          <w:i w:val="false"/>
-          <w:caps w:val="false"/>
-          <w:smallCaps w:val="false"/>
-          <w:color w:val="000000"/>
-          <w:spacing w:val="0"/>
-          <w:sz w:val="32"/>
-        </w:rPr>
-        <w:t xml:space="preserve">requirements </w:t>
-      </w:r>
-      <w:r>
-        <w:rPr>
-          <w:rFonts w:ascii="Calibri;Arial;Helvetica;sans-serif" w:hAnsi="Calibri;Arial;Helvetica;sans-serif"/>
-          <w:b w:val="false"/>
-          <w:i w:val="false"/>
-          <w:caps w:val="false"/>
-          <w:smallCaps w:val="false"/>
-          <w:color w:val="000000"/>
-          <w:spacing w:val="0"/>
-          <w:sz w:val="32"/>
-        </w:rPr>
-        <w:t>I have come up a number of questions and assumptions. Please update this document with your answers. This is important for me to proceed with the design of the system.</w:t>
-      </w:r>
-      <w:r>
-        <w:rPr>
-          <w:rFonts w:ascii="Calibri;Arial;Helvetica;sans-serif" w:hAnsi="Calibri;Arial;Helvetica;sans-serif"/>
-          <w:b w:val="false"/>
-          <w:i w:val="false"/>
-          <w:caps w:val="false"/>
-          <w:smallCaps w:val="false"/>
-          <w:color w:val="000000"/>
-          <w:spacing w:val="0"/>
-          <w:sz w:val="32"/>
-        </w:rPr>
+        <w:t>Based on the initial understanding of the requirements I have come up a number of questions and assumptions. Please update this document with your answers. This is important for me to proceed with the design of the system.</w:t>
         <w:br/>
       </w:r>
     </w:p>
     <w:tbl>
       <w:tblPr>
         <w:jc w:val="left"/>
-        <w:tblInd w:w="55" w:type="dxa"/>
+        <w:tblInd w:w="47" w:type="dxa"/>
         <w:tblBorders>
-          <w:top w:val="single" w:sz="2" w:space="0" w:color="000000"/>
-          <w:left w:val="single" w:sz="2" w:space="0" w:color="000000"/>
-          <w:bottom w:val="single" w:sz="2" w:space="0" w:color="000000"/>
-          <w:insideH w:val="single" w:sz="2" w:space="0" w:color="000000"/>
+          <w:top w:val="single" w:sz="2" w:space="0" w:color="000001"/>
+          <w:left w:val="single" w:sz="2" w:space="0" w:color="000001"/>
+          <w:bottom w:val="single" w:sz="2" w:space="0" w:color="000001"/>
+          <w:insideH w:val="single" w:sz="2" w:space="0" w:color="000001"/>
           <w:right w:val="nil"/>
           <w:insideV w:val="nil"/>
         </w:tblBorders>
         <w:tblCellMar>
           <w:top w:w="55" w:type="dxa"/>
-          <w:left w:w="54" w:type="dxa"/>
+          <w:left w:w="45" w:type="dxa"/>
           <w:bottom w:w="55" w:type="dxa"/>
           <w:right w:w="55" w:type="dxa"/>
         </w:tblCellMar>
       </w:tblPr>
       <w:tblGrid>
-        <w:gridCol w:w="540"/>
+        <w:gridCol w:w="537"/>
         <w:gridCol w:w="4760"/>
-        <w:gridCol w:w="4680"/>
+        <w:gridCol w:w="4683"/>
       </w:tblGrid>
       <w:tr>
         <w:trPr>
@@ -1282,32 +2131,32 @@
         </w:trPr>
         <w:tc>
           <w:tcPr>
-            <w:tcW w:w="540" w:type="dxa"/>
+            <w:tcW w:w="537" w:type="dxa"/>
             <w:tcBorders>
-              <w:top w:val="single" w:sz="2" w:space="0" w:color="000000"/>
-              <w:left w:val="single" w:sz="2" w:space="0" w:color="000000"/>
-              <w:bottom w:val="single" w:sz="2" w:space="0" w:color="000000"/>
-              <w:insideH w:val="single" w:sz="2" w:space="0" w:color="000000"/>
+              <w:top w:val="single" w:sz="2" w:space="0" w:color="000001"/>
+              <w:left w:val="single" w:sz="2" w:space="0" w:color="000001"/>
+              <w:bottom w:val="single" w:sz="2" w:space="0" w:color="000001"/>
+              <w:insideH w:val="single" w:sz="2" w:space="0" w:color="000001"/>
               <w:right w:val="nil"/>
               <w:insideV w:val="nil"/>
             </w:tcBorders>
-            <w:shd w:fill="auto" w:val="clear"/>
+            <w:shd w:fill="FFFFFF" w:val="clear"/>
             <w:tcMar>
-              <w:left w:w="54" w:type="dxa"/>
+              <w:left w:w="45" w:type="dxa"/>
             </w:tcMar>
           </w:tcPr>
           <w:p>
             <w:pPr>
               <w:pStyle w:val="TableHeading"/>
               <w:rPr>
-                <w:rFonts w:eastAsia="Droid Sans Fallback" w:cs="FreeSans" w:ascii="Liberation Sans" w:hAnsi="Liberation Sans"/>
-                <w:sz w:val="36"/>
-                <w:szCs w:val="36"/>
-              </w:rPr>
-            </w:pPr>
-            <w:r>
-              <w:rPr>
-                <w:rFonts w:eastAsia="Droid Sans Fallback" w:cs="FreeSans" w:ascii="Liberation Sans" w:hAnsi="Liberation Sans"/>
+                <w:rFonts w:ascii="Liberation Sans" w:hAnsi="Liberation Sans"/>
+                <w:sz w:val="36"/>
+                <w:szCs w:val="36"/>
+              </w:rPr>
+            </w:pPr>
+            <w:r>
+              <w:rPr>
+                <w:rFonts w:ascii="Liberation Sans" w:hAnsi="Liberation Sans"/>
                 <w:sz w:val="36"/>
                 <w:szCs w:val="36"/>
               </w:rPr>
@@ -1319,30 +2168,30 @@
           <w:tcPr>
             <w:tcW w:w="4760" w:type="dxa"/>
             <w:tcBorders>
-              <w:top w:val="single" w:sz="2" w:space="0" w:color="000000"/>
-              <w:left w:val="single" w:sz="2" w:space="0" w:color="000000"/>
-              <w:bottom w:val="single" w:sz="2" w:space="0" w:color="000000"/>
-              <w:insideH w:val="single" w:sz="2" w:space="0" w:color="000000"/>
+              <w:top w:val="single" w:sz="2" w:space="0" w:color="000001"/>
+              <w:left w:val="single" w:sz="2" w:space="0" w:color="000001"/>
+              <w:bottom w:val="single" w:sz="2" w:space="0" w:color="000001"/>
+              <w:insideH w:val="single" w:sz="2" w:space="0" w:color="000001"/>
               <w:right w:val="nil"/>
               <w:insideV w:val="nil"/>
             </w:tcBorders>
-            <w:shd w:fill="auto" w:val="clear"/>
+            <w:shd w:fill="FFFFFF" w:val="clear"/>
             <w:tcMar>
-              <w:left w:w="54" w:type="dxa"/>
+              <w:left w:w="45" w:type="dxa"/>
             </w:tcMar>
           </w:tcPr>
           <w:p>
             <w:pPr>
               <w:pStyle w:val="TableHeading"/>
               <w:rPr>
-                <w:rFonts w:eastAsia="Droid Sans Fallback" w:cs="FreeSans" w:ascii="Liberation Sans" w:hAnsi="Liberation Sans"/>
-                <w:sz w:val="36"/>
-                <w:szCs w:val="36"/>
-              </w:rPr>
-            </w:pPr>
-            <w:r>
-              <w:rPr>
-                <w:rFonts w:eastAsia="Droid Sans Fallback" w:cs="FreeSans" w:ascii="Liberation Sans" w:hAnsi="Liberation Sans"/>
+                <w:rFonts w:ascii="Liberation Sans" w:hAnsi="Liberation Sans"/>
+                <w:sz w:val="36"/>
+                <w:szCs w:val="36"/>
+              </w:rPr>
+            </w:pPr>
+            <w:r>
+              <w:rPr>
+                <w:rFonts w:ascii="Liberation Sans" w:hAnsi="Liberation Sans"/>
                 <w:sz w:val="36"/>
                 <w:szCs w:val="36"/>
               </w:rPr>
@@ -1352,32 +2201,32 @@
         </w:tc>
         <w:tc>
           <w:tcPr>
-            <w:tcW w:w="4680" w:type="dxa"/>
+            <w:tcW w:w="4683" w:type="dxa"/>
             <w:tcBorders>
-              <w:top w:val="single" w:sz="2" w:space="0" w:color="000000"/>
-              <w:left w:val="single" w:sz="2" w:space="0" w:color="000000"/>
-              <w:bottom w:val="single" w:sz="2" w:space="0" w:color="000000"/>
-              <w:insideH w:val="single" w:sz="2" w:space="0" w:color="000000"/>
-              <w:right w:val="single" w:sz="2" w:space="0" w:color="000000"/>
-              <w:insideV w:val="single" w:sz="2" w:space="0" w:color="000000"/>
+              <w:top w:val="single" w:sz="2" w:space="0" w:color="000001"/>
+              <w:left w:val="single" w:sz="2" w:space="0" w:color="000001"/>
+              <w:bottom w:val="single" w:sz="2" w:space="0" w:color="000001"/>
+              <w:insideH w:val="single" w:sz="2" w:space="0" w:color="000001"/>
+              <w:right w:val="single" w:sz="2" w:space="0" w:color="000001"/>
+              <w:insideV w:val="single" w:sz="2" w:space="0" w:color="000001"/>
             </w:tcBorders>
-            <w:shd w:fill="auto" w:val="clear"/>
+            <w:shd w:fill="FFFFFF" w:val="clear"/>
             <w:tcMar>
-              <w:left w:w="54" w:type="dxa"/>
+              <w:left w:w="45" w:type="dxa"/>
             </w:tcMar>
           </w:tcPr>
           <w:p>
             <w:pPr>
               <w:pStyle w:val="TableHeading"/>
               <w:rPr>
-                <w:rFonts w:eastAsia="Droid Sans Fallback" w:cs="FreeSans" w:ascii="Liberation Sans" w:hAnsi="Liberation Sans"/>
-                <w:sz w:val="36"/>
-                <w:szCs w:val="36"/>
-              </w:rPr>
-            </w:pPr>
-            <w:r>
-              <w:rPr>
-                <w:rFonts w:eastAsia="Droid Sans Fallback" w:cs="FreeSans" w:ascii="Liberation Sans" w:hAnsi="Liberation Sans"/>
+                <w:rFonts w:ascii="Liberation Sans" w:hAnsi="Liberation Sans"/>
+                <w:sz w:val="36"/>
+                <w:szCs w:val="36"/>
+              </w:rPr>
+            </w:pPr>
+            <w:r>
+              <w:rPr>
+                <w:rFonts w:ascii="Liberation Sans" w:hAnsi="Liberation Sans"/>
                 <w:sz w:val="36"/>
                 <w:szCs w:val="36"/>
               </w:rPr>
@@ -1392,32 +2241,32 @@
         </w:trPr>
         <w:tc>
           <w:tcPr>
-            <w:tcW w:w="540" w:type="dxa"/>
+            <w:tcW w:w="537" w:type="dxa"/>
             <w:tcBorders>
               <w:top w:val="nil"/>
-              <w:left w:val="single" w:sz="2" w:space="0" w:color="000000"/>
-              <w:bottom w:val="single" w:sz="2" w:space="0" w:color="000000"/>
-              <w:insideH w:val="single" w:sz="2" w:space="0" w:color="000000"/>
+              <w:left w:val="single" w:sz="2" w:space="0" w:color="000001"/>
+              <w:bottom w:val="single" w:sz="2" w:space="0" w:color="000001"/>
+              <w:insideH w:val="single" w:sz="2" w:space="0" w:color="000001"/>
               <w:right w:val="nil"/>
               <w:insideV w:val="nil"/>
             </w:tcBorders>
-            <w:shd w:fill="auto" w:val="clear"/>
+            <w:shd w:fill="FFFFFF" w:val="clear"/>
             <w:tcMar>
-              <w:left w:w="54" w:type="dxa"/>
+              <w:left w:w="45" w:type="dxa"/>
             </w:tcMar>
           </w:tcPr>
           <w:p>
             <w:pPr>
               <w:pStyle w:val="TableContents"/>
               <w:rPr>
-                <w:rFonts w:eastAsia="Droid Sans Fallback" w:cs="FreeSans" w:ascii="Liberation Sans" w:hAnsi="Liberation Sans"/>
-                <w:sz w:val="36"/>
-                <w:szCs w:val="36"/>
-              </w:rPr>
-            </w:pPr>
-            <w:r>
-              <w:rPr>
-                <w:rFonts w:eastAsia="Droid Sans Fallback" w:cs="FreeSans" w:ascii="Liberation Sans" w:hAnsi="Liberation Sans"/>
+                <w:rFonts w:ascii="Liberation Sans" w:hAnsi="Liberation Sans"/>
+                <w:sz w:val="36"/>
+                <w:szCs w:val="36"/>
+              </w:rPr>
+            </w:pPr>
+            <w:r>
+              <w:rPr>
+                <w:rFonts w:ascii="Liberation Sans" w:hAnsi="Liberation Sans"/>
                 <w:sz w:val="36"/>
                 <w:szCs w:val="36"/>
               </w:rPr>
@@ -1430,43 +2279,32 @@
             <w:tcW w:w="4760" w:type="dxa"/>
             <w:tcBorders>
               <w:top w:val="nil"/>
-              <w:left w:val="single" w:sz="2" w:space="0" w:color="000000"/>
-              <w:bottom w:val="single" w:sz="2" w:space="0" w:color="000000"/>
-              <w:insideH w:val="single" w:sz="2" w:space="0" w:color="000000"/>
+              <w:left w:val="single" w:sz="2" w:space="0" w:color="000001"/>
+              <w:bottom w:val="single" w:sz="2" w:space="0" w:color="000001"/>
+              <w:insideH w:val="single" w:sz="2" w:space="0" w:color="000001"/>
               <w:right w:val="nil"/>
               <w:insideV w:val="nil"/>
             </w:tcBorders>
-            <w:shd w:fill="auto" w:val="clear"/>
+            <w:shd w:fill="FFFFFF" w:val="clear"/>
             <w:tcMar>
-              <w:left w:w="54" w:type="dxa"/>
+              <w:left w:w="45" w:type="dxa"/>
             </w:tcMar>
           </w:tcPr>
           <w:p>
             <w:pPr>
               <w:pStyle w:val="Normal"/>
               <w:widowControl/>
-              <w:ind w:left="0" w:right="0" w:hanging="0"/>
-              <w:rPr>
-                <w:rFonts w:eastAsia="Droid Sans Fallback" w:cs="FreeSans" w:ascii="Calibri;Arial;Helvetica;sans-serif" w:hAnsi="Calibri;Arial;Helvetica;sans-serif"/>
-                <w:b w:val="false"/>
-                <w:i w:val="false"/>
-                <w:caps w:val="false"/>
-                <w:smallCaps w:val="false"/>
+              <w:rPr>
+                <w:rFonts w:ascii="Calibri;Arial;Helvetica;sans-se" w:hAnsi="Calibri;Arial;Helvetica;sans-se"/>
                 <w:color w:val="000000"/>
-                <w:spacing w:val="0"/>
-                <w:sz w:val="32"/>
-                <w:szCs w:val="36"/>
-              </w:rPr>
-            </w:pPr>
-            <w:r>
-              <w:rPr>
-                <w:rFonts w:eastAsia="Droid Sans Fallback" w:cs="FreeSans" w:ascii="Calibri;Arial;Helvetica;sans-serif" w:hAnsi="Calibri;Arial;Helvetica;sans-serif"/>
-                <w:b w:val="false"/>
-                <w:i w:val="false"/>
-                <w:caps w:val="false"/>
-                <w:smallCaps w:val="false"/>
+                <w:sz w:val="32"/>
+                <w:szCs w:val="36"/>
+              </w:rPr>
+            </w:pPr>
+            <w:r>
+              <w:rPr>
+                <w:rFonts w:ascii="Calibri;Arial;Helvetica;sans-se" w:hAnsi="Calibri;Arial;Helvetica;sans-se"/>
                 <w:color w:val="000000"/>
-                <w:spacing w:val="0"/>
                 <w:sz w:val="32"/>
                 <w:szCs w:val="36"/>
               </w:rPr>
@@ -1476,32 +2314,33 @@
         </w:tc>
         <w:tc>
           <w:tcPr>
-            <w:tcW w:w="4680" w:type="dxa"/>
+            <w:tcW w:w="4683" w:type="dxa"/>
             <w:tcBorders>
               <w:top w:val="nil"/>
-              <w:left w:val="single" w:sz="2" w:space="0" w:color="000000"/>
-              <w:bottom w:val="single" w:sz="2" w:space="0" w:color="000000"/>
-              <w:insideH w:val="single" w:sz="2" w:space="0" w:color="000000"/>
-              <w:right w:val="single" w:sz="2" w:space="0" w:color="000000"/>
-              <w:insideV w:val="single" w:sz="2" w:space="0" w:color="000000"/>
+              <w:left w:val="single" w:sz="2" w:space="0" w:color="000001"/>
+              <w:bottom w:val="single" w:sz="2" w:space="0" w:color="000001"/>
+              <w:insideH w:val="single" w:sz="2" w:space="0" w:color="000001"/>
+              <w:right w:val="single" w:sz="2" w:space="0" w:color="000001"/>
+              <w:insideV w:val="single" w:sz="2" w:space="0" w:color="000001"/>
             </w:tcBorders>
-            <w:shd w:fill="auto" w:val="clear"/>
+            <w:shd w:fill="FFFFFF" w:val="clear"/>
             <w:tcMar>
-              <w:left w:w="54" w:type="dxa"/>
+              <w:left w:w="45" w:type="dxa"/>
             </w:tcMar>
           </w:tcPr>
           <w:p>
             <w:pPr>
               <w:pStyle w:val="TableContents"/>
               <w:rPr>
-                <w:rFonts w:eastAsia="Droid Sans Fallback" w:cs="FreeSans" w:ascii="Liberation Sans" w:hAnsi="Liberation Sans"/>
-                <w:sz w:val="36"/>
-                <w:szCs w:val="36"/>
-              </w:rPr>
-            </w:pPr>
-            <w:r>
-              <w:rPr>
-                <w:rFonts w:eastAsia="Droid Sans Fallback" w:cs="FreeSans" w:ascii="Liberation Sans" w:hAnsi="Liberation Sans"/>
+                <w:rFonts w:ascii="Liberation Sans" w:hAnsi="Liberation Sans"/>
+                <w:sz w:val="36"/>
+                <w:szCs w:val="36"/>
+              </w:rPr>
+            </w:pPr>
+            <w:commentRangeStart w:id="0"/>
+            <w:r>
+              <w:rPr>
+                <w:rFonts w:ascii="Liberation Sans" w:hAnsi="Liberation Sans"/>
                 <w:sz w:val="36"/>
                 <w:szCs w:val="36"/>
               </w:rPr>
@@ -1512,14 +2351,14 @@
             <w:pPr>
               <w:pStyle w:val="TableContents"/>
               <w:rPr>
-                <w:rFonts w:eastAsia="Droid Sans Fallback" w:cs="FreeSans" w:ascii="Liberation Sans" w:hAnsi="Liberation Sans"/>
-                <w:sz w:val="36"/>
-                <w:szCs w:val="36"/>
-              </w:rPr>
-            </w:pPr>
-            <w:r>
-              <w:rPr>
-                <w:rFonts w:eastAsia="Droid Sans Fallback" w:cs="FreeSans" w:ascii="Liberation Sans" w:hAnsi="Liberation Sans"/>
+                <w:rFonts w:ascii="Liberation Sans" w:hAnsi="Liberation Sans"/>
+                <w:sz w:val="36"/>
+                <w:szCs w:val="36"/>
+              </w:rPr>
+            </w:pPr>
+            <w:r>
+              <w:rPr>
+                <w:rFonts w:ascii="Liberation Sans" w:hAnsi="Liberation Sans"/>
                 <w:sz w:val="36"/>
                 <w:szCs w:val="36"/>
               </w:rPr>
@@ -1530,31 +2369,31 @@
             <w:pPr>
               <w:pStyle w:val="TableContents"/>
               <w:rPr>
-                <w:rFonts w:eastAsia="Droid Sans Fallback" w:cs="FreeSans" w:ascii="Liberation Sans" w:hAnsi="Liberation Sans"/>
-                <w:sz w:val="36"/>
-                <w:szCs w:val="36"/>
-              </w:rPr>
-            </w:pPr>
-            <w:r>
-              <w:rPr>
-                <w:rFonts w:eastAsia="Droid Sans Fallback" w:cs="FreeSans" w:ascii="Liberation Sans" w:hAnsi="Liberation Sans"/>
-                <w:sz w:val="36"/>
-                <w:szCs w:val="36"/>
-              </w:rPr>
-            </w:r>
-          </w:p>
-          <w:p>
-            <w:pPr>
-              <w:pStyle w:val="TableContents"/>
-              <w:rPr>
-                <w:rFonts w:eastAsia="Droid Sans Fallback" w:cs="FreeSans" w:ascii="Liberation Sans" w:hAnsi="Liberation Sans"/>
-                <w:sz w:val="36"/>
-                <w:szCs w:val="36"/>
-              </w:rPr>
-            </w:pPr>
-            <w:r>
-              <w:rPr>
-                <w:rFonts w:eastAsia="Droid Sans Fallback" w:cs="FreeSans" w:ascii="Liberation Sans" w:hAnsi="Liberation Sans"/>
+                <w:rFonts w:ascii="Liberation Sans" w:hAnsi="Liberation Sans"/>
+                <w:sz w:val="36"/>
+                <w:szCs w:val="36"/>
+              </w:rPr>
+            </w:pPr>
+            <w:r>
+              <w:rPr>
+                <w:rFonts w:ascii="Liberation Sans" w:hAnsi="Liberation Sans"/>
+                <w:sz w:val="36"/>
+                <w:szCs w:val="36"/>
+              </w:rPr>
+            </w:r>
+          </w:p>
+          <w:p>
+            <w:pPr>
+              <w:pStyle w:val="TableContents"/>
+              <w:rPr>
+                <w:rFonts w:ascii="Liberation Sans" w:hAnsi="Liberation Sans"/>
+                <w:sz w:val="36"/>
+                <w:szCs w:val="36"/>
+              </w:rPr>
+            </w:pPr>
+            <w:r>
+              <w:rPr>
+                <w:rFonts w:ascii="Liberation Sans" w:hAnsi="Liberation Sans"/>
                 <w:sz w:val="36"/>
                 <w:szCs w:val="36"/>
               </w:rPr>
@@ -1565,18 +2404,34 @@
             <w:pPr>
               <w:pStyle w:val="TableContents"/>
               <w:rPr>
-                <w:rFonts w:eastAsia="Droid Sans Fallback" w:cs="FreeSans" w:ascii="Liberation Sans" w:hAnsi="Liberation Sans"/>
-                <w:sz w:val="36"/>
-                <w:szCs w:val="36"/>
-              </w:rPr>
-            </w:pPr>
-            <w:r>
-              <w:rPr>
-                <w:rFonts w:eastAsia="Droid Sans Fallback" w:cs="FreeSans" w:ascii="Liberation Sans" w:hAnsi="Liberation Sans"/>
+                <w:rFonts w:ascii="Liberation Sans" w:hAnsi="Liberation Sans"/>
+                <w:sz w:val="36"/>
+                <w:szCs w:val="36"/>
+              </w:rPr>
+            </w:pPr>
+            <w:r>
+              <w:rPr>
+                <w:rFonts w:ascii="Liberation Sans" w:hAnsi="Liberation Sans"/>
                 <w:sz w:val="36"/>
                 <w:szCs w:val="36"/>
               </w:rPr>
               <w:t>Cleaning Company DC Metro Area will be used for the initial pilot of this system.</w:t>
+            </w:r>
+            <w:commentRangeEnd w:id="0"/>
+            <w:r>
+              <w:rPr>
+                <w:rFonts w:ascii="Liberation Sans" w:hAnsi="Liberation Sans"/>
+                <w:sz w:val="36"/>
+                <w:szCs w:val="36"/>
+              </w:rPr>
+            </w:r>
+            <w:r>
+              <w:rPr>
+                <w:rFonts w:ascii="Liberation Sans" w:hAnsi="Liberation Sans"/>
+                <w:sz w:val="36"/>
+                <w:szCs w:val="36"/>
+              </w:rPr>
+              <w:commentReference w:id="0"/>
             </w:r>
           </w:p>
         </w:tc>
@@ -1587,32 +2442,32 @@
         </w:trPr>
         <w:tc>
           <w:tcPr>
-            <w:tcW w:w="540" w:type="dxa"/>
+            <w:tcW w:w="537" w:type="dxa"/>
             <w:tcBorders>
               <w:top w:val="nil"/>
-              <w:left w:val="single" w:sz="2" w:space="0" w:color="000000"/>
-              <w:bottom w:val="single" w:sz="2" w:space="0" w:color="000000"/>
-              <w:insideH w:val="single" w:sz="2" w:space="0" w:color="000000"/>
+              <w:left w:val="single" w:sz="2" w:space="0" w:color="000001"/>
+              <w:bottom w:val="single" w:sz="2" w:space="0" w:color="000001"/>
+              <w:insideH w:val="single" w:sz="2" w:space="0" w:color="000001"/>
               <w:right w:val="nil"/>
               <w:insideV w:val="nil"/>
             </w:tcBorders>
-            <w:shd w:fill="auto" w:val="clear"/>
+            <w:shd w:fill="FFFFFF" w:val="clear"/>
             <w:tcMar>
-              <w:left w:w="54" w:type="dxa"/>
+              <w:left w:w="45" w:type="dxa"/>
             </w:tcMar>
           </w:tcPr>
           <w:p>
             <w:pPr>
               <w:pStyle w:val="TableContents"/>
               <w:rPr>
-                <w:rFonts w:eastAsia="Droid Sans Fallback" w:cs="FreeSans" w:ascii="Liberation Sans" w:hAnsi="Liberation Sans"/>
-                <w:sz w:val="36"/>
-                <w:szCs w:val="36"/>
-              </w:rPr>
-            </w:pPr>
-            <w:r>
-              <w:rPr>
-                <w:rFonts w:eastAsia="Droid Sans Fallback" w:cs="FreeSans" w:ascii="Liberation Sans" w:hAnsi="Liberation Sans"/>
+                <w:rFonts w:ascii="Liberation Sans" w:hAnsi="Liberation Sans"/>
+                <w:sz w:val="36"/>
+                <w:szCs w:val="36"/>
+              </w:rPr>
+            </w:pPr>
+            <w:r>
+              <w:rPr>
+                <w:rFonts w:ascii="Liberation Sans" w:hAnsi="Liberation Sans"/>
                 <w:sz w:val="36"/>
                 <w:szCs w:val="36"/>
               </w:rPr>
@@ -1625,43 +2480,32 @@
             <w:tcW w:w="4760" w:type="dxa"/>
             <w:tcBorders>
               <w:top w:val="nil"/>
-              <w:left w:val="single" w:sz="2" w:space="0" w:color="000000"/>
-              <w:bottom w:val="single" w:sz="2" w:space="0" w:color="000000"/>
-              <w:insideH w:val="single" w:sz="2" w:space="0" w:color="000000"/>
+              <w:left w:val="single" w:sz="2" w:space="0" w:color="000001"/>
+              <w:bottom w:val="single" w:sz="2" w:space="0" w:color="000001"/>
+              <w:insideH w:val="single" w:sz="2" w:space="0" w:color="000001"/>
               <w:right w:val="nil"/>
               <w:insideV w:val="nil"/>
             </w:tcBorders>
-            <w:shd w:fill="auto" w:val="clear"/>
+            <w:shd w:fill="FFFFFF" w:val="clear"/>
             <w:tcMar>
-              <w:left w:w="54" w:type="dxa"/>
+              <w:left w:w="45" w:type="dxa"/>
             </w:tcMar>
           </w:tcPr>
           <w:p>
             <w:pPr>
               <w:pStyle w:val="Normal"/>
               <w:widowControl/>
-              <w:ind w:left="0" w:right="0" w:hanging="0"/>
-              <w:rPr>
-                <w:rFonts w:eastAsia="Droid Sans Fallback" w:cs="FreeSans" w:ascii="Calibri;Arial;Helvetica;sans-serif" w:hAnsi="Calibri;Arial;Helvetica;sans-serif"/>
-                <w:b w:val="false"/>
-                <w:i w:val="false"/>
-                <w:caps w:val="false"/>
-                <w:smallCaps w:val="false"/>
+              <w:rPr>
+                <w:rFonts w:ascii="Calibri;Arial;Helvetica;sans-se" w:hAnsi="Calibri;Arial;Helvetica;sans-se"/>
                 <w:color w:val="000000"/>
-                <w:spacing w:val="0"/>
-                <w:sz w:val="32"/>
-                <w:szCs w:val="36"/>
-              </w:rPr>
-            </w:pPr>
-            <w:r>
-              <w:rPr>
-                <w:rFonts w:eastAsia="Droid Sans Fallback" w:cs="FreeSans" w:ascii="Calibri;Arial;Helvetica;sans-serif" w:hAnsi="Calibri;Arial;Helvetica;sans-serif"/>
-                <w:b w:val="false"/>
-                <w:i w:val="false"/>
-                <w:caps w:val="false"/>
-                <w:smallCaps w:val="false"/>
+                <w:sz w:val="32"/>
+                <w:szCs w:val="36"/>
+              </w:rPr>
+            </w:pPr>
+            <w:r>
+              <w:rPr>
+                <w:rFonts w:ascii="Calibri;Arial;Helvetica;sans-se" w:hAnsi="Calibri;Arial;Helvetica;sans-se"/>
                 <w:color w:val="000000"/>
-                <w:spacing w:val="0"/>
                 <w:sz w:val="32"/>
                 <w:szCs w:val="36"/>
               </w:rPr>
@@ -1671,32 +2515,33 @@
         </w:tc>
         <w:tc>
           <w:tcPr>
-            <w:tcW w:w="4680" w:type="dxa"/>
+            <w:tcW w:w="4683" w:type="dxa"/>
             <w:tcBorders>
               <w:top w:val="nil"/>
-              <w:left w:val="single" w:sz="2" w:space="0" w:color="000000"/>
-              <w:bottom w:val="single" w:sz="2" w:space="0" w:color="000000"/>
-              <w:insideH w:val="single" w:sz="2" w:space="0" w:color="000000"/>
-              <w:right w:val="single" w:sz="2" w:space="0" w:color="000000"/>
-              <w:insideV w:val="single" w:sz="2" w:space="0" w:color="000000"/>
+              <w:left w:val="single" w:sz="2" w:space="0" w:color="000001"/>
+              <w:bottom w:val="single" w:sz="2" w:space="0" w:color="000001"/>
+              <w:insideH w:val="single" w:sz="2" w:space="0" w:color="000001"/>
+              <w:right w:val="single" w:sz="2" w:space="0" w:color="000001"/>
+              <w:insideV w:val="single" w:sz="2" w:space="0" w:color="000001"/>
             </w:tcBorders>
-            <w:shd w:fill="auto" w:val="clear"/>
+            <w:shd w:fill="FFFFFF" w:val="clear"/>
             <w:tcMar>
-              <w:left w:w="54" w:type="dxa"/>
+              <w:left w:w="45" w:type="dxa"/>
             </w:tcMar>
           </w:tcPr>
           <w:p>
             <w:pPr>
               <w:pStyle w:val="TableContents"/>
               <w:rPr>
-                <w:rFonts w:eastAsia="Droid Sans Fallback" w:cs="FreeSans" w:ascii="Liberation Sans" w:hAnsi="Liberation Sans"/>
-                <w:sz w:val="36"/>
-                <w:szCs w:val="36"/>
-              </w:rPr>
-            </w:pPr>
-            <w:r>
-              <w:rPr>
-                <w:rFonts w:eastAsia="Droid Sans Fallback" w:cs="FreeSans" w:ascii="Liberation Sans" w:hAnsi="Liberation Sans"/>
+                <w:rFonts w:ascii="Liberation Sans" w:hAnsi="Liberation Sans"/>
+                <w:sz w:val="36"/>
+                <w:szCs w:val="36"/>
+              </w:rPr>
+            </w:pPr>
+            <w:commentRangeStart w:id="1"/>
+            <w:r>
+              <w:rPr>
+                <w:rFonts w:ascii="Liberation Sans" w:hAnsi="Liberation Sans"/>
                 <w:sz w:val="36"/>
                 <w:szCs w:val="36"/>
               </w:rPr>
@@ -1707,57 +2552,66 @@
             <w:pPr>
               <w:pStyle w:val="TableContents"/>
               <w:rPr>
-                <w:rFonts w:eastAsia="Droid Sans Fallback" w:cs="FreeSans" w:ascii="Liberation Sans" w:hAnsi="Liberation Sans"/>
-                <w:sz w:val="36"/>
-                <w:szCs w:val="36"/>
-              </w:rPr>
-            </w:pPr>
-            <w:r>
-              <w:rPr>
-                <w:rFonts w:eastAsia="Droid Sans Fallback" w:cs="FreeSans" w:ascii="Liberation Sans" w:hAnsi="Liberation Sans"/>
-                <w:sz w:val="36"/>
-                <w:szCs w:val="36"/>
-              </w:rPr>
-              <w:t>T</w:t>
-            </w:r>
-            <w:r>
-              <w:rPr>
-                <w:rFonts w:eastAsia="Droid Sans Fallback" w:cs="FreeSans" w:ascii="Liberation Sans" w:hAnsi="Liberation Sans"/>
-                <w:sz w:val="36"/>
-                <w:szCs w:val="36"/>
-              </w:rPr>
-              <w:t>here is no dependency on the equipment/cleaning supplies. The only factor that will be tracked in the system will be cleaners.</w:t>
-            </w:r>
-          </w:p>
-          <w:p>
-            <w:pPr>
-              <w:pStyle w:val="TableContents"/>
-              <w:rPr>
-                <w:rFonts w:eastAsia="Droid Sans Fallback" w:cs="FreeSans" w:ascii="Liberation Sans" w:hAnsi="Liberation Sans"/>
-                <w:sz w:val="36"/>
-                <w:szCs w:val="36"/>
-              </w:rPr>
-            </w:pPr>
-            <w:r>
-              <w:rPr>
-                <w:rFonts w:eastAsia="Droid Sans Fallback" w:cs="FreeSans" w:ascii="Liberation Sans" w:hAnsi="Liberation Sans"/>
-                <w:sz w:val="36"/>
-                <w:szCs w:val="36"/>
-              </w:rPr>
-            </w:r>
-          </w:p>
-          <w:p>
-            <w:pPr>
-              <w:pStyle w:val="TableContents"/>
-              <w:rPr>
-                <w:rFonts w:eastAsia="Droid Sans Fallback" w:cs="FreeSans" w:ascii="Liberation Sans" w:hAnsi="Liberation Sans"/>
-                <w:sz w:val="36"/>
-                <w:szCs w:val="36"/>
-              </w:rPr>
-            </w:pPr>
-            <w:r>
-              <w:rPr>
-                <w:rFonts w:eastAsia="Droid Sans Fallback" w:cs="FreeSans" w:ascii="Liberation Sans" w:hAnsi="Liberation Sans"/>
+                <w:rFonts w:ascii="Liberation Sans" w:hAnsi="Liberation Sans"/>
+                <w:sz w:val="36"/>
+                <w:szCs w:val="36"/>
+              </w:rPr>
+            </w:pPr>
+            <w:r>
+              <w:rPr>
+                <w:rFonts w:ascii="Liberation Sans" w:hAnsi="Liberation Sans"/>
+                <w:sz w:val="36"/>
+                <w:szCs w:val="36"/>
+              </w:rPr>
+              <w:t>There is no dependency on the equipment/cleaning supplies. The only factor that will be tracked in the system will be cleaners.</w:t>
+            </w:r>
+            <w:commentRangeEnd w:id="1"/>
+            <w:r>
+              <w:rPr>
+                <w:rFonts w:ascii="Liberation Sans" w:hAnsi="Liberation Sans"/>
+                <w:sz w:val="36"/>
+                <w:szCs w:val="36"/>
+              </w:rPr>
+            </w:r>
+            <w:r>
+              <w:rPr>
+                <w:rFonts w:ascii="Liberation Sans" w:hAnsi="Liberation Sans"/>
+                <w:sz w:val="36"/>
+                <w:szCs w:val="36"/>
+              </w:rPr>
+              <w:commentReference w:id="1"/>
+            </w:r>
+          </w:p>
+          <w:p>
+            <w:pPr>
+              <w:pStyle w:val="TableContents"/>
+              <w:rPr>
+                <w:rFonts w:ascii="Liberation Sans" w:hAnsi="Liberation Sans"/>
+                <w:sz w:val="36"/>
+                <w:szCs w:val="36"/>
+              </w:rPr>
+            </w:pPr>
+            <w:r>
+              <w:rPr>
+                <w:rFonts w:ascii="Liberation Sans" w:hAnsi="Liberation Sans"/>
+                <w:sz w:val="36"/>
+                <w:szCs w:val="36"/>
+              </w:rPr>
+            </w:r>
+          </w:p>
+          <w:p>
+            <w:pPr>
+              <w:pStyle w:val="TableContents"/>
+              <w:rPr>
+                <w:rFonts w:ascii="Liberation Sans" w:hAnsi="Liberation Sans"/>
+                <w:sz w:val="36"/>
+                <w:szCs w:val="36"/>
+              </w:rPr>
+            </w:pPr>
+            <w:commentRangeStart w:id="2"/>
+            <w:r>
+              <w:rPr>
+                <w:rFonts w:ascii="Liberation Sans" w:hAnsi="Liberation Sans"/>
                 <w:sz w:val="36"/>
                 <w:szCs w:val="36"/>
               </w:rPr>
@@ -1768,18 +2622,34 @@
             <w:pPr>
               <w:pStyle w:val="TableContents"/>
               <w:rPr>
-                <w:rFonts w:eastAsia="Droid Sans Fallback" w:cs="FreeSans" w:ascii="Liberation Sans" w:hAnsi="Liberation Sans"/>
-                <w:sz w:val="36"/>
-                <w:szCs w:val="36"/>
-              </w:rPr>
-            </w:pPr>
-            <w:r>
-              <w:rPr>
-                <w:rFonts w:eastAsia="Droid Sans Fallback" w:cs="FreeSans" w:ascii="Liberation Sans" w:hAnsi="Liberation Sans"/>
+                <w:rFonts w:ascii="Liberation Sans" w:hAnsi="Liberation Sans"/>
+                <w:sz w:val="36"/>
+                <w:szCs w:val="36"/>
+              </w:rPr>
+            </w:pPr>
+            <w:r>
+              <w:rPr>
+                <w:rFonts w:ascii="Liberation Sans" w:hAnsi="Liberation Sans"/>
                 <w:sz w:val="36"/>
                 <w:szCs w:val="36"/>
               </w:rPr>
               <w:t xml:space="preserve">Is the number of cleaners per job fixed? Is there possibility that when customer orders a new job they ask for additional cleaners? </w:t>
+            </w:r>
+            <w:commentRangeEnd w:id="2"/>
+            <w:r>
+              <w:rPr>
+                <w:rFonts w:ascii="Liberation Sans" w:hAnsi="Liberation Sans"/>
+                <w:sz w:val="36"/>
+                <w:szCs w:val="36"/>
+              </w:rPr>
+            </w:r>
+            <w:r>
+              <w:rPr>
+                <w:rFonts w:ascii="Liberation Sans" w:hAnsi="Liberation Sans"/>
+                <w:sz w:val="36"/>
+                <w:szCs w:val="36"/>
+              </w:rPr>
+              <w:commentReference w:id="2"/>
             </w:r>
           </w:p>
         </w:tc>
@@ -1790,32 +2660,32 @@
         </w:trPr>
         <w:tc>
           <w:tcPr>
-            <w:tcW w:w="540" w:type="dxa"/>
+            <w:tcW w:w="537" w:type="dxa"/>
             <w:tcBorders>
               <w:top w:val="nil"/>
-              <w:left w:val="single" w:sz="2" w:space="0" w:color="000000"/>
-              <w:bottom w:val="single" w:sz="2" w:space="0" w:color="000000"/>
-              <w:insideH w:val="single" w:sz="2" w:space="0" w:color="000000"/>
+              <w:left w:val="single" w:sz="2" w:space="0" w:color="000001"/>
+              <w:bottom w:val="single" w:sz="2" w:space="0" w:color="000001"/>
+              <w:insideH w:val="single" w:sz="2" w:space="0" w:color="000001"/>
               <w:right w:val="nil"/>
               <w:insideV w:val="nil"/>
             </w:tcBorders>
-            <w:shd w:fill="auto" w:val="clear"/>
+            <w:shd w:fill="FFFFFF" w:val="clear"/>
             <w:tcMar>
-              <w:left w:w="54" w:type="dxa"/>
+              <w:left w:w="45" w:type="dxa"/>
             </w:tcMar>
           </w:tcPr>
           <w:p>
             <w:pPr>
               <w:pStyle w:val="TableContents"/>
               <w:rPr>
-                <w:rFonts w:eastAsia="Droid Sans Fallback" w:cs="FreeSans" w:ascii="Liberation Sans" w:hAnsi="Liberation Sans"/>
-                <w:sz w:val="36"/>
-                <w:szCs w:val="36"/>
-              </w:rPr>
-            </w:pPr>
-            <w:r>
-              <w:rPr>
-                <w:rFonts w:eastAsia="Droid Sans Fallback" w:cs="FreeSans" w:ascii="Liberation Sans" w:hAnsi="Liberation Sans"/>
+                <w:rFonts w:ascii="Liberation Sans" w:hAnsi="Liberation Sans"/>
+                <w:sz w:val="36"/>
+                <w:szCs w:val="36"/>
+              </w:rPr>
+            </w:pPr>
+            <w:r>
+              <w:rPr>
+                <w:rFonts w:ascii="Liberation Sans" w:hAnsi="Liberation Sans"/>
                 <w:sz w:val="36"/>
                 <w:szCs w:val="36"/>
               </w:rPr>
@@ -1828,37 +2698,31 @@
             <w:tcW w:w="4760" w:type="dxa"/>
             <w:tcBorders>
               <w:top w:val="nil"/>
-              <w:left w:val="single" w:sz="2" w:space="0" w:color="000000"/>
-              <w:bottom w:val="single" w:sz="2" w:space="0" w:color="000000"/>
-              <w:insideH w:val="single" w:sz="2" w:space="0" w:color="000000"/>
+              <w:left w:val="single" w:sz="2" w:space="0" w:color="000001"/>
+              <w:bottom w:val="single" w:sz="2" w:space="0" w:color="000001"/>
+              <w:insideH w:val="single" w:sz="2" w:space="0" w:color="000001"/>
               <w:right w:val="nil"/>
               <w:insideV w:val="nil"/>
             </w:tcBorders>
-            <w:shd w:fill="auto" w:val="clear"/>
+            <w:shd w:fill="FFFFFF" w:val="clear"/>
             <w:tcMar>
-              <w:left w:w="54" w:type="dxa"/>
+              <w:left w:w="45" w:type="dxa"/>
             </w:tcMar>
           </w:tcPr>
           <w:p>
             <w:pPr>
               <w:pStyle w:val="Normal"/>
               <w:widowControl/>
-              <w:ind w:left="0" w:right="0" w:hanging="0"/>
-              <w:rPr>
-                <w:rFonts w:eastAsia="Droid Sans Fallback" w:cs="FreeSans" w:ascii="Liberation Sans" w:hAnsi="Liberation Sans"/>
-                <w:sz w:val="36"/>
-                <w:szCs w:val="36"/>
-              </w:rPr>
-            </w:pPr>
-            <w:r>
-              <w:rPr>
-                <w:rFonts w:eastAsia="Droid Sans Fallback" w:cs="FreeSans" w:ascii="Calibri;Arial;Helvetica;sans-serif" w:hAnsi="Calibri;Arial;Helvetica;sans-serif"/>
-                <w:b w:val="false"/>
-                <w:i w:val="false"/>
-                <w:caps w:val="false"/>
-                <w:smallCaps w:val="false"/>
+              <w:rPr>
+                <w:rFonts w:ascii="Liberation Sans" w:hAnsi="Liberation Sans"/>
+                <w:sz w:val="36"/>
+                <w:szCs w:val="36"/>
+              </w:rPr>
+            </w:pPr>
+            <w:r>
+              <w:rPr>
+                <w:rFonts w:ascii="Calibri;Arial;Helvetica;sans-se" w:hAnsi="Calibri;Arial;Helvetica;sans-se"/>
                 <w:color w:val="000000"/>
-                <w:spacing w:val="0"/>
                 <w:sz w:val="32"/>
                 <w:szCs w:val="36"/>
               </w:rPr>
@@ -1866,7 +2730,7 @@
             </w:r>
             <w:r>
               <w:rPr>
-                <w:rFonts w:eastAsia="Droid Sans Fallback" w:cs="FreeSans" w:ascii="Liberation Sans" w:hAnsi="Liberation Sans"/>
+                <w:rFonts w:ascii="Liberation Sans" w:hAnsi="Liberation Sans"/>
                 <w:sz w:val="36"/>
                 <w:szCs w:val="36"/>
               </w:rPr>
@@ -1876,32 +2740,33 @@
         </w:tc>
         <w:tc>
           <w:tcPr>
-            <w:tcW w:w="4680" w:type="dxa"/>
+            <w:tcW w:w="4683" w:type="dxa"/>
             <w:tcBorders>
               <w:top w:val="nil"/>
-              <w:left w:val="single" w:sz="2" w:space="0" w:color="000000"/>
-              <w:bottom w:val="single" w:sz="2" w:space="0" w:color="000000"/>
-              <w:insideH w:val="single" w:sz="2" w:space="0" w:color="000000"/>
-              <w:right w:val="single" w:sz="2" w:space="0" w:color="000000"/>
-              <w:insideV w:val="single" w:sz="2" w:space="0" w:color="000000"/>
+              <w:left w:val="single" w:sz="2" w:space="0" w:color="000001"/>
+              <w:bottom w:val="single" w:sz="2" w:space="0" w:color="000001"/>
+              <w:insideH w:val="single" w:sz="2" w:space="0" w:color="000001"/>
+              <w:right w:val="single" w:sz="2" w:space="0" w:color="000001"/>
+              <w:insideV w:val="single" w:sz="2" w:space="0" w:color="000001"/>
             </w:tcBorders>
-            <w:shd w:fill="auto" w:val="clear"/>
+            <w:shd w:fill="FFFFFF" w:val="clear"/>
             <w:tcMar>
-              <w:left w:w="54" w:type="dxa"/>
+              <w:left w:w="45" w:type="dxa"/>
             </w:tcMar>
           </w:tcPr>
           <w:p>
             <w:pPr>
               <w:pStyle w:val="TableContents"/>
               <w:rPr>
-                <w:rFonts w:eastAsia="Droid Sans Fallback" w:cs="FreeSans" w:ascii="Liberation Sans" w:hAnsi="Liberation Sans"/>
-                <w:sz w:val="36"/>
-                <w:szCs w:val="36"/>
-              </w:rPr>
-            </w:pPr>
-            <w:r>
-              <w:rPr>
-                <w:rFonts w:eastAsia="Droid Sans Fallback" w:cs="FreeSans" w:ascii="Liberation Sans" w:hAnsi="Liberation Sans"/>
+                <w:rFonts w:ascii="Liberation Sans" w:hAnsi="Liberation Sans"/>
+                <w:sz w:val="36"/>
+                <w:szCs w:val="36"/>
+              </w:rPr>
+            </w:pPr>
+            <w:commentRangeStart w:id="3"/>
+            <w:r>
+              <w:rPr>
+                <w:rFonts w:ascii="Liberation Sans" w:hAnsi="Liberation Sans"/>
                 <w:sz w:val="36"/>
                 <w:szCs w:val="36"/>
               </w:rPr>
@@ -1912,14 +2777,14 @@
             <w:pPr>
               <w:pStyle w:val="TableContents"/>
               <w:rPr>
-                <w:rFonts w:eastAsia="Droid Sans Fallback" w:cs="FreeSans" w:ascii="Liberation Sans" w:hAnsi="Liberation Sans"/>
-                <w:sz w:val="36"/>
-                <w:szCs w:val="36"/>
-              </w:rPr>
-            </w:pPr>
-            <w:r>
-              <w:rPr>
-                <w:rFonts w:eastAsia="Droid Sans Fallback" w:cs="FreeSans" w:ascii="Liberation Sans" w:hAnsi="Liberation Sans"/>
+                <w:rFonts w:ascii="Liberation Sans" w:hAnsi="Liberation Sans"/>
+                <w:sz w:val="36"/>
+                <w:szCs w:val="36"/>
+              </w:rPr>
+            </w:pPr>
+            <w:r>
+              <w:rPr>
+                <w:rFonts w:ascii="Liberation Sans" w:hAnsi="Liberation Sans"/>
                 <w:sz w:val="36"/>
                 <w:szCs w:val="36"/>
               </w:rPr>
@@ -1930,14 +2795,14 @@
             <w:pPr>
               <w:pStyle w:val="TableContents"/>
               <w:rPr>
-                <w:rFonts w:eastAsia="Droid Sans Fallback" w:cs="FreeSans" w:ascii="Liberation Sans" w:hAnsi="Liberation Sans"/>
-                <w:sz w:val="36"/>
-                <w:szCs w:val="36"/>
-              </w:rPr>
-            </w:pPr>
-            <w:r>
-              <w:rPr>
-                <w:rFonts w:eastAsia="Droid Sans Fallback" w:cs="FreeSans" w:ascii="Liberation Sans" w:hAnsi="Liberation Sans"/>
+                <w:rFonts w:ascii="Liberation Sans" w:hAnsi="Liberation Sans"/>
+                <w:sz w:val="36"/>
+                <w:szCs w:val="36"/>
+              </w:rPr>
+            </w:pPr>
+            <w:r>
+              <w:rPr>
+                <w:rFonts w:ascii="Liberation Sans" w:hAnsi="Liberation Sans"/>
                 <w:sz w:val="36"/>
                 <w:szCs w:val="36"/>
               </w:rPr>
@@ -1948,35 +2813,51 @@
             <w:pPr>
               <w:pStyle w:val="TableContents"/>
               <w:rPr>
-                <w:rFonts w:eastAsia="Droid Sans Fallback" w:cs="FreeSans" w:ascii="Liberation Sans" w:hAnsi="Liberation Sans"/>
-                <w:sz w:val="36"/>
-                <w:szCs w:val="36"/>
-              </w:rPr>
-            </w:pPr>
-            <w:r>
-              <w:rPr>
-                <w:rFonts w:eastAsia="Droid Sans Fallback" w:cs="FreeSans" w:ascii="Liberation Sans" w:hAnsi="Liberation Sans"/>
-                <w:sz w:val="36"/>
-                <w:szCs w:val="36"/>
-              </w:rPr>
-            </w:r>
-          </w:p>
-          <w:p>
-            <w:pPr>
-              <w:pStyle w:val="TableContents"/>
-              <w:rPr>
-                <w:rFonts w:eastAsia="Droid Sans Fallback" w:cs="FreeSans" w:ascii="Liberation Sans" w:hAnsi="Liberation Sans"/>
-                <w:sz w:val="36"/>
-                <w:szCs w:val="36"/>
-              </w:rPr>
-            </w:pPr>
-            <w:r>
-              <w:rPr>
-                <w:rFonts w:eastAsia="Droid Sans Fallback" w:cs="FreeSans" w:ascii="Liberation Sans" w:hAnsi="Liberation Sans"/>
+                <w:rFonts w:ascii="Liberation Sans" w:hAnsi="Liberation Sans"/>
+                <w:sz w:val="36"/>
+                <w:szCs w:val="36"/>
+              </w:rPr>
+            </w:pPr>
+            <w:r>
+              <w:rPr>
+                <w:rFonts w:ascii="Liberation Sans" w:hAnsi="Liberation Sans"/>
+                <w:sz w:val="36"/>
+                <w:szCs w:val="36"/>
+              </w:rPr>
+            </w:r>
+          </w:p>
+          <w:p>
+            <w:pPr>
+              <w:pStyle w:val="TableContents"/>
+              <w:rPr>
+                <w:rFonts w:ascii="Liberation Sans" w:hAnsi="Liberation Sans"/>
+                <w:sz w:val="36"/>
+                <w:szCs w:val="36"/>
+              </w:rPr>
+            </w:pPr>
+            <w:r>
+              <w:rPr>
+                <w:rFonts w:ascii="Liberation Sans" w:hAnsi="Liberation Sans"/>
                 <w:sz w:val="36"/>
                 <w:szCs w:val="36"/>
               </w:rPr>
               <w:t xml:space="preserve">Can I assume 1 employee – 1 job/day, and a total of 12 employees </w:t>
+            </w:r>
+            <w:commentRangeEnd w:id="3"/>
+            <w:r>
+              <w:rPr>
+                <w:rFonts w:ascii="Liberation Sans" w:hAnsi="Liberation Sans"/>
+                <w:sz w:val="36"/>
+                <w:szCs w:val="36"/>
+              </w:rPr>
+            </w:r>
+            <w:r>
+              <w:rPr>
+                <w:rFonts w:ascii="Liberation Sans" w:hAnsi="Liberation Sans"/>
+                <w:sz w:val="36"/>
+                <w:szCs w:val="36"/>
+              </w:rPr>
+              <w:commentReference w:id="3"/>
             </w:r>
           </w:p>
         </w:tc>
@@ -1987,32 +2868,32 @@
         </w:trPr>
         <w:tc>
           <w:tcPr>
-            <w:tcW w:w="540" w:type="dxa"/>
+            <w:tcW w:w="537" w:type="dxa"/>
             <w:tcBorders>
               <w:top w:val="nil"/>
-              <w:left w:val="single" w:sz="2" w:space="0" w:color="000000"/>
-              <w:bottom w:val="single" w:sz="2" w:space="0" w:color="000000"/>
-              <w:insideH w:val="single" w:sz="2" w:space="0" w:color="000000"/>
+              <w:left w:val="single" w:sz="2" w:space="0" w:color="000001"/>
+              <w:bottom w:val="single" w:sz="2" w:space="0" w:color="000001"/>
+              <w:insideH w:val="single" w:sz="2" w:space="0" w:color="000001"/>
               <w:right w:val="nil"/>
               <w:insideV w:val="nil"/>
             </w:tcBorders>
-            <w:shd w:fill="auto" w:val="clear"/>
+            <w:shd w:fill="FFFFFF" w:val="clear"/>
             <w:tcMar>
-              <w:left w:w="54" w:type="dxa"/>
+              <w:left w:w="45" w:type="dxa"/>
             </w:tcMar>
           </w:tcPr>
           <w:p>
             <w:pPr>
               <w:pStyle w:val="TableContents"/>
               <w:rPr>
-                <w:rFonts w:eastAsia="Droid Sans Fallback" w:cs="FreeSans" w:ascii="Liberation Sans" w:hAnsi="Liberation Sans"/>
-                <w:sz w:val="36"/>
-                <w:szCs w:val="36"/>
-              </w:rPr>
-            </w:pPr>
-            <w:r>
-              <w:rPr>
-                <w:rFonts w:eastAsia="Droid Sans Fallback" w:cs="FreeSans" w:ascii="Liberation Sans" w:hAnsi="Liberation Sans"/>
+                <w:rFonts w:ascii="Liberation Sans" w:hAnsi="Liberation Sans"/>
+                <w:sz w:val="36"/>
+                <w:szCs w:val="36"/>
+              </w:rPr>
+            </w:pPr>
+            <w:r>
+              <w:rPr>
+                <w:rFonts w:ascii="Liberation Sans" w:hAnsi="Liberation Sans"/>
                 <w:sz w:val="36"/>
                 <w:szCs w:val="36"/>
               </w:rPr>
@@ -2025,37 +2906,31 @@
             <w:tcW w:w="4760" w:type="dxa"/>
             <w:tcBorders>
               <w:top w:val="nil"/>
-              <w:left w:val="single" w:sz="2" w:space="0" w:color="000000"/>
-              <w:bottom w:val="single" w:sz="2" w:space="0" w:color="000000"/>
-              <w:insideH w:val="single" w:sz="2" w:space="0" w:color="000000"/>
+              <w:left w:val="single" w:sz="2" w:space="0" w:color="000001"/>
+              <w:bottom w:val="single" w:sz="2" w:space="0" w:color="000001"/>
+              <w:insideH w:val="single" w:sz="2" w:space="0" w:color="000001"/>
               <w:right w:val="nil"/>
               <w:insideV w:val="nil"/>
             </w:tcBorders>
-            <w:shd w:fill="auto" w:val="clear"/>
+            <w:shd w:fill="FFFFFF" w:val="clear"/>
             <w:tcMar>
-              <w:left w:w="54" w:type="dxa"/>
+              <w:left w:w="45" w:type="dxa"/>
             </w:tcMar>
           </w:tcPr>
           <w:p>
             <w:pPr>
               <w:pStyle w:val="Normal"/>
               <w:widowControl/>
-              <w:ind w:left="0" w:right="0" w:hanging="0"/>
-              <w:rPr>
-                <w:rFonts w:eastAsia="Droid Sans Fallback" w:cs="FreeSans" w:ascii="Liberation Sans" w:hAnsi="Liberation Sans"/>
-                <w:sz w:val="36"/>
-                <w:szCs w:val="36"/>
-              </w:rPr>
-            </w:pPr>
-            <w:r>
-              <w:rPr>
-                <w:rFonts w:eastAsia="Droid Sans Fallback" w:cs="FreeSans" w:ascii="Calibri;Arial;Helvetica;sans-serif" w:hAnsi="Calibri;Arial;Helvetica;sans-serif"/>
-                <w:b w:val="false"/>
-                <w:i w:val="false"/>
-                <w:caps w:val="false"/>
-                <w:smallCaps w:val="false"/>
+              <w:rPr>
+                <w:rFonts w:ascii="Liberation Sans" w:hAnsi="Liberation Sans"/>
+                <w:sz w:val="36"/>
+                <w:szCs w:val="36"/>
+              </w:rPr>
+            </w:pPr>
+            <w:r>
+              <w:rPr>
+                <w:rFonts w:ascii="Calibri;Arial;Helvetica;sans-se" w:hAnsi="Calibri;Arial;Helvetica;sans-se"/>
                 <w:color w:val="000000"/>
-                <w:spacing w:val="0"/>
                 <w:sz w:val="32"/>
                 <w:szCs w:val="36"/>
               </w:rPr>
@@ -2063,7 +2938,7 @@
             </w:r>
             <w:r>
               <w:rPr>
-                <w:rFonts w:eastAsia="Droid Sans Fallback" w:cs="FreeSans" w:ascii="Liberation Sans" w:hAnsi="Liberation Sans"/>
+                <w:rFonts w:ascii="Liberation Sans" w:hAnsi="Liberation Sans"/>
                 <w:sz w:val="36"/>
                 <w:szCs w:val="36"/>
               </w:rPr>
@@ -2073,32 +2948,33 @@
         </w:tc>
         <w:tc>
           <w:tcPr>
-            <w:tcW w:w="4680" w:type="dxa"/>
+            <w:tcW w:w="4683" w:type="dxa"/>
             <w:tcBorders>
               <w:top w:val="nil"/>
-              <w:left w:val="single" w:sz="2" w:space="0" w:color="000000"/>
-              <w:bottom w:val="single" w:sz="2" w:space="0" w:color="000000"/>
-              <w:insideH w:val="single" w:sz="2" w:space="0" w:color="000000"/>
-              <w:right w:val="single" w:sz="2" w:space="0" w:color="000000"/>
-              <w:insideV w:val="single" w:sz="2" w:space="0" w:color="000000"/>
+              <w:left w:val="single" w:sz="2" w:space="0" w:color="000001"/>
+              <w:bottom w:val="single" w:sz="2" w:space="0" w:color="000001"/>
+              <w:insideH w:val="single" w:sz="2" w:space="0" w:color="000001"/>
+              <w:right w:val="single" w:sz="2" w:space="0" w:color="000001"/>
+              <w:insideV w:val="single" w:sz="2" w:space="0" w:color="000001"/>
             </w:tcBorders>
-            <w:shd w:fill="auto" w:val="clear"/>
+            <w:shd w:fill="FFFFFF" w:val="clear"/>
             <w:tcMar>
-              <w:left w:w="54" w:type="dxa"/>
+              <w:left w:w="45" w:type="dxa"/>
             </w:tcMar>
           </w:tcPr>
           <w:p>
             <w:pPr>
               <w:pStyle w:val="TableContents"/>
               <w:rPr>
-                <w:rFonts w:eastAsia="Droid Sans Fallback" w:cs="FreeSans" w:ascii="Liberation Sans" w:hAnsi="Liberation Sans"/>
-                <w:sz w:val="36"/>
-                <w:szCs w:val="36"/>
-              </w:rPr>
-            </w:pPr>
-            <w:r>
-              <w:rPr>
-                <w:rFonts w:eastAsia="Droid Sans Fallback" w:cs="FreeSans" w:ascii="Liberation Sans" w:hAnsi="Liberation Sans"/>
+                <w:rFonts w:ascii="Liberation Sans" w:hAnsi="Liberation Sans"/>
+                <w:sz w:val="36"/>
+                <w:szCs w:val="36"/>
+              </w:rPr>
+            </w:pPr>
+            <w:commentRangeStart w:id="4"/>
+            <w:r>
+              <w:rPr>
+                <w:rFonts w:ascii="Liberation Sans" w:hAnsi="Liberation Sans"/>
                 <w:sz w:val="36"/>
                 <w:szCs w:val="36"/>
               </w:rPr>
@@ -2109,18 +2985,34 @@
             <w:pPr>
               <w:pStyle w:val="TableContents"/>
               <w:rPr>
-                <w:rFonts w:eastAsia="Droid Sans Fallback" w:cs="FreeSans" w:ascii="Liberation Sans" w:hAnsi="Liberation Sans"/>
-                <w:sz w:val="36"/>
-                <w:szCs w:val="36"/>
-              </w:rPr>
-            </w:pPr>
-            <w:r>
-              <w:rPr>
-                <w:rFonts w:eastAsia="Droid Sans Fallback" w:cs="FreeSans" w:ascii="Liberation Sans" w:hAnsi="Liberation Sans"/>
+                <w:rFonts w:ascii="Liberation Sans" w:hAnsi="Liberation Sans"/>
+                <w:sz w:val="36"/>
+                <w:szCs w:val="36"/>
+              </w:rPr>
+            </w:pPr>
+            <w:r>
+              <w:rPr>
+                <w:rFonts w:ascii="Liberation Sans" w:hAnsi="Liberation Sans"/>
                 <w:sz w:val="36"/>
                 <w:szCs w:val="36"/>
               </w:rPr>
               <w:t>For the initial version we are not doing any integration with Credit Card authorization service.</w:t>
+            </w:r>
+            <w:commentRangeEnd w:id="4"/>
+            <w:r>
+              <w:rPr>
+                <w:rFonts w:ascii="Liberation Sans" w:hAnsi="Liberation Sans"/>
+                <w:sz w:val="36"/>
+                <w:szCs w:val="36"/>
+              </w:rPr>
+            </w:r>
+            <w:r>
+              <w:rPr>
+                <w:rFonts w:ascii="Liberation Sans" w:hAnsi="Liberation Sans"/>
+                <w:sz w:val="36"/>
+                <w:szCs w:val="36"/>
+              </w:rPr>
+              <w:commentReference w:id="4"/>
             </w:r>
           </w:p>
         </w:tc>
@@ -2131,32 +3023,32 @@
         </w:trPr>
         <w:tc>
           <w:tcPr>
-            <w:tcW w:w="540" w:type="dxa"/>
+            <w:tcW w:w="537" w:type="dxa"/>
             <w:tcBorders>
               <w:top w:val="nil"/>
-              <w:left w:val="single" w:sz="2" w:space="0" w:color="000000"/>
-              <w:bottom w:val="single" w:sz="2" w:space="0" w:color="000000"/>
-              <w:insideH w:val="single" w:sz="2" w:space="0" w:color="000000"/>
+              <w:left w:val="single" w:sz="2" w:space="0" w:color="000001"/>
+              <w:bottom w:val="single" w:sz="2" w:space="0" w:color="000001"/>
+              <w:insideH w:val="single" w:sz="2" w:space="0" w:color="000001"/>
               <w:right w:val="nil"/>
               <w:insideV w:val="nil"/>
             </w:tcBorders>
-            <w:shd w:fill="auto" w:val="clear"/>
+            <w:shd w:fill="FFFFFF" w:val="clear"/>
             <w:tcMar>
-              <w:left w:w="54" w:type="dxa"/>
+              <w:left w:w="45" w:type="dxa"/>
             </w:tcMar>
           </w:tcPr>
           <w:p>
             <w:pPr>
               <w:pStyle w:val="TableContents"/>
               <w:rPr>
-                <w:rFonts w:eastAsia="Droid Sans Fallback" w:cs="FreeSans" w:ascii="Liberation Sans" w:hAnsi="Liberation Sans"/>
-                <w:sz w:val="36"/>
-                <w:szCs w:val="36"/>
-              </w:rPr>
-            </w:pPr>
-            <w:r>
-              <w:rPr>
-                <w:rFonts w:eastAsia="Droid Sans Fallback" w:cs="FreeSans" w:ascii="Liberation Sans" w:hAnsi="Liberation Sans"/>
+                <w:rFonts w:ascii="Liberation Sans" w:hAnsi="Liberation Sans"/>
+                <w:sz w:val="36"/>
+                <w:szCs w:val="36"/>
+              </w:rPr>
+            </w:pPr>
+            <w:r>
+              <w:rPr>
+                <w:rFonts w:ascii="Liberation Sans" w:hAnsi="Liberation Sans"/>
                 <w:sz w:val="36"/>
                 <w:szCs w:val="36"/>
               </w:rPr>
@@ -2169,37 +3061,31 @@
             <w:tcW w:w="4760" w:type="dxa"/>
             <w:tcBorders>
               <w:top w:val="nil"/>
-              <w:left w:val="single" w:sz="2" w:space="0" w:color="000000"/>
-              <w:bottom w:val="single" w:sz="2" w:space="0" w:color="000000"/>
-              <w:insideH w:val="single" w:sz="2" w:space="0" w:color="000000"/>
+              <w:left w:val="single" w:sz="2" w:space="0" w:color="000001"/>
+              <w:bottom w:val="single" w:sz="2" w:space="0" w:color="000001"/>
+              <w:insideH w:val="single" w:sz="2" w:space="0" w:color="000001"/>
               <w:right w:val="nil"/>
               <w:insideV w:val="nil"/>
             </w:tcBorders>
-            <w:shd w:fill="auto" w:val="clear"/>
+            <w:shd w:fill="FFFFFF" w:val="clear"/>
             <w:tcMar>
-              <w:left w:w="54" w:type="dxa"/>
+              <w:left w:w="45" w:type="dxa"/>
             </w:tcMar>
           </w:tcPr>
           <w:p>
             <w:pPr>
               <w:pStyle w:val="Normal"/>
               <w:widowControl/>
-              <w:ind w:left="0" w:right="0" w:hanging="0"/>
-              <w:rPr>
-                <w:rFonts w:eastAsia="Droid Sans Fallback" w:cs="FreeSans" w:ascii="Liberation Sans" w:hAnsi="Liberation Sans"/>
-                <w:sz w:val="36"/>
-                <w:szCs w:val="36"/>
-              </w:rPr>
-            </w:pPr>
-            <w:r>
-              <w:rPr>
-                <w:rFonts w:eastAsia="Droid Sans Fallback" w:cs="FreeSans" w:ascii="Calibri;Arial;Helvetica;sans-serif" w:hAnsi="Calibri;Arial;Helvetica;sans-serif"/>
-                <w:b w:val="false"/>
-                <w:i w:val="false"/>
-                <w:caps w:val="false"/>
-                <w:smallCaps w:val="false"/>
+              <w:rPr>
+                <w:rFonts w:ascii="Liberation Sans" w:hAnsi="Liberation Sans"/>
+                <w:sz w:val="36"/>
+                <w:szCs w:val="36"/>
+              </w:rPr>
+            </w:pPr>
+            <w:r>
+              <w:rPr>
+                <w:rFonts w:ascii="Calibri;Arial;Helvetica;sans-se" w:hAnsi="Calibri;Arial;Helvetica;sans-se"/>
                 <w:color w:val="000000"/>
-                <w:spacing w:val="0"/>
                 <w:sz w:val="32"/>
                 <w:szCs w:val="36"/>
               </w:rPr>
@@ -2207,7 +3093,7 @@
             </w:r>
             <w:r>
               <w:rPr>
-                <w:rFonts w:eastAsia="Droid Sans Fallback" w:cs="FreeSans" w:ascii="Liberation Sans" w:hAnsi="Liberation Sans"/>
+                <w:rFonts w:ascii="Liberation Sans" w:hAnsi="Liberation Sans"/>
                 <w:sz w:val="36"/>
                 <w:szCs w:val="36"/>
               </w:rPr>
@@ -2217,32 +3103,33 @@
         </w:tc>
         <w:tc>
           <w:tcPr>
-            <w:tcW w:w="4680" w:type="dxa"/>
+            <w:tcW w:w="4683" w:type="dxa"/>
             <w:tcBorders>
               <w:top w:val="nil"/>
-              <w:left w:val="single" w:sz="2" w:space="0" w:color="000000"/>
-              <w:bottom w:val="single" w:sz="2" w:space="0" w:color="000000"/>
-              <w:insideH w:val="single" w:sz="2" w:space="0" w:color="000000"/>
-              <w:right w:val="single" w:sz="2" w:space="0" w:color="000000"/>
-              <w:insideV w:val="single" w:sz="2" w:space="0" w:color="000000"/>
+              <w:left w:val="single" w:sz="2" w:space="0" w:color="000001"/>
+              <w:bottom w:val="single" w:sz="2" w:space="0" w:color="000001"/>
+              <w:insideH w:val="single" w:sz="2" w:space="0" w:color="000001"/>
+              <w:right w:val="single" w:sz="2" w:space="0" w:color="000001"/>
+              <w:insideV w:val="single" w:sz="2" w:space="0" w:color="000001"/>
             </w:tcBorders>
-            <w:shd w:fill="auto" w:val="clear"/>
+            <w:shd w:fill="FFFFFF" w:val="clear"/>
             <w:tcMar>
-              <w:left w:w="54" w:type="dxa"/>
+              <w:left w:w="45" w:type="dxa"/>
             </w:tcMar>
           </w:tcPr>
           <w:p>
             <w:pPr>
               <w:pStyle w:val="TableContents"/>
               <w:rPr>
-                <w:rFonts w:eastAsia="Droid Sans Fallback" w:cs="FreeSans" w:ascii="Liberation Sans" w:hAnsi="Liberation Sans"/>
-                <w:sz w:val="36"/>
-                <w:szCs w:val="36"/>
-              </w:rPr>
-            </w:pPr>
-            <w:r>
-              <w:rPr>
-                <w:rFonts w:eastAsia="Droid Sans Fallback" w:cs="FreeSans" w:ascii="Liberation Sans" w:hAnsi="Liberation Sans"/>
+                <w:rFonts w:ascii="Liberation Sans" w:hAnsi="Liberation Sans"/>
+                <w:sz w:val="36"/>
+                <w:szCs w:val="36"/>
+              </w:rPr>
+            </w:pPr>
+            <w:commentRangeStart w:id="5"/>
+            <w:r>
+              <w:rPr>
+                <w:rFonts w:ascii="Liberation Sans" w:hAnsi="Liberation Sans"/>
                 <w:sz w:val="36"/>
                 <w:szCs w:val="36"/>
               </w:rPr>
@@ -2253,18 +3140,34 @@
             <w:pPr>
               <w:pStyle w:val="TableContents"/>
               <w:rPr>
-                <w:rFonts w:eastAsia="Droid Sans Fallback" w:cs="FreeSans" w:ascii="Liberation Sans" w:hAnsi="Liberation Sans"/>
-                <w:sz w:val="36"/>
-                <w:szCs w:val="36"/>
-              </w:rPr>
-            </w:pPr>
-            <w:r>
-              <w:rPr>
-                <w:rFonts w:eastAsia="Droid Sans Fallback" w:cs="FreeSans" w:ascii="Liberation Sans" w:hAnsi="Liberation Sans"/>
+                <w:rFonts w:ascii="Liberation Sans" w:hAnsi="Liberation Sans"/>
+                <w:sz w:val="36"/>
+                <w:szCs w:val="36"/>
+              </w:rPr>
+            </w:pPr>
+            <w:r>
+              <w:rPr>
+                <w:rFonts w:ascii="Liberation Sans" w:hAnsi="Liberation Sans"/>
                 <w:sz w:val="36"/>
                 <w:szCs w:val="36"/>
               </w:rPr>
               <w:t xml:space="preserve">The orders are taken by a representative and data entered in the system. The representative will verify phone number in the account of the customer will be used to determine if the caller is a repeat customer. </w:t>
+            </w:r>
+            <w:commentRangeEnd w:id="5"/>
+            <w:r>
+              <w:rPr>
+                <w:rFonts w:ascii="Liberation Sans" w:hAnsi="Liberation Sans"/>
+                <w:sz w:val="36"/>
+                <w:szCs w:val="36"/>
+              </w:rPr>
+            </w:r>
+            <w:r>
+              <w:rPr>
+                <w:rFonts w:ascii="Liberation Sans" w:hAnsi="Liberation Sans"/>
+                <w:sz w:val="36"/>
+                <w:szCs w:val="36"/>
+              </w:rPr>
+              <w:commentReference w:id="5"/>
             </w:r>
           </w:p>
         </w:tc>
@@ -2275,32 +3178,32 @@
         </w:trPr>
         <w:tc>
           <w:tcPr>
-            <w:tcW w:w="540" w:type="dxa"/>
+            <w:tcW w:w="537" w:type="dxa"/>
             <w:tcBorders>
               <w:top w:val="nil"/>
-              <w:left w:val="single" w:sz="2" w:space="0" w:color="000000"/>
-              <w:bottom w:val="single" w:sz="2" w:space="0" w:color="000000"/>
-              <w:insideH w:val="single" w:sz="2" w:space="0" w:color="000000"/>
+              <w:left w:val="single" w:sz="2" w:space="0" w:color="000001"/>
+              <w:bottom w:val="single" w:sz="2" w:space="0" w:color="000001"/>
+              <w:insideH w:val="single" w:sz="2" w:space="0" w:color="000001"/>
               <w:right w:val="nil"/>
               <w:insideV w:val="nil"/>
             </w:tcBorders>
-            <w:shd w:fill="auto" w:val="clear"/>
+            <w:shd w:fill="FFFFFF" w:val="clear"/>
             <w:tcMar>
-              <w:left w:w="54" w:type="dxa"/>
+              <w:left w:w="45" w:type="dxa"/>
             </w:tcMar>
           </w:tcPr>
           <w:p>
             <w:pPr>
               <w:pStyle w:val="TableContents"/>
               <w:rPr>
-                <w:rFonts w:eastAsia="Droid Sans Fallback" w:cs="FreeSans" w:ascii="Liberation Sans" w:hAnsi="Liberation Sans"/>
-                <w:sz w:val="36"/>
-                <w:szCs w:val="36"/>
-              </w:rPr>
-            </w:pPr>
-            <w:r>
-              <w:rPr>
-                <w:rFonts w:eastAsia="Droid Sans Fallback" w:cs="FreeSans" w:ascii="Liberation Sans" w:hAnsi="Liberation Sans"/>
+                <w:rFonts w:ascii="Liberation Sans" w:hAnsi="Liberation Sans"/>
+                <w:sz w:val="36"/>
+                <w:szCs w:val="36"/>
+              </w:rPr>
+            </w:pPr>
+            <w:r>
+              <w:rPr>
+                <w:rFonts w:ascii="Liberation Sans" w:hAnsi="Liberation Sans"/>
                 <w:sz w:val="36"/>
                 <w:szCs w:val="36"/>
               </w:rPr>
@@ -2313,37 +3216,31 @@
             <w:tcW w:w="4760" w:type="dxa"/>
             <w:tcBorders>
               <w:top w:val="nil"/>
-              <w:left w:val="single" w:sz="2" w:space="0" w:color="000000"/>
-              <w:bottom w:val="single" w:sz="2" w:space="0" w:color="000000"/>
-              <w:insideH w:val="single" w:sz="2" w:space="0" w:color="000000"/>
+              <w:left w:val="single" w:sz="2" w:space="0" w:color="000001"/>
+              <w:bottom w:val="single" w:sz="2" w:space="0" w:color="000001"/>
+              <w:insideH w:val="single" w:sz="2" w:space="0" w:color="000001"/>
               <w:right w:val="nil"/>
               <w:insideV w:val="nil"/>
             </w:tcBorders>
-            <w:shd w:fill="auto" w:val="clear"/>
+            <w:shd w:fill="FFFFFF" w:val="clear"/>
             <w:tcMar>
-              <w:left w:w="54" w:type="dxa"/>
+              <w:left w:w="45" w:type="dxa"/>
             </w:tcMar>
           </w:tcPr>
           <w:p>
             <w:pPr>
               <w:pStyle w:val="Normal"/>
               <w:widowControl/>
-              <w:ind w:left="0" w:right="0" w:hanging="0"/>
-              <w:rPr>
-                <w:rFonts w:eastAsia="Droid Sans Fallback" w:cs="FreeSans" w:ascii="Liberation Sans" w:hAnsi="Liberation Sans"/>
-                <w:sz w:val="36"/>
-                <w:szCs w:val="36"/>
-              </w:rPr>
-            </w:pPr>
-            <w:r>
-              <w:rPr>
-                <w:rFonts w:eastAsia="Droid Sans Fallback" w:cs="FreeSans" w:ascii="Calibri;Arial;Helvetica;sans-serif" w:hAnsi="Calibri;Arial;Helvetica;sans-serif"/>
-                <w:b w:val="false"/>
-                <w:i w:val="false"/>
-                <w:caps w:val="false"/>
-                <w:smallCaps w:val="false"/>
+              <w:rPr>
+                <w:rFonts w:ascii="Liberation Sans" w:hAnsi="Liberation Sans"/>
+                <w:sz w:val="36"/>
+                <w:szCs w:val="36"/>
+              </w:rPr>
+            </w:pPr>
+            <w:r>
+              <w:rPr>
+                <w:rFonts w:ascii="Calibri;Arial;Helvetica;sans-se" w:hAnsi="Calibri;Arial;Helvetica;sans-se"/>
                 <w:color w:val="000000"/>
-                <w:spacing w:val="0"/>
                 <w:sz w:val="32"/>
                 <w:szCs w:val="36"/>
               </w:rPr>
@@ -2351,7 +3248,7 @@
             </w:r>
             <w:r>
               <w:rPr>
-                <w:rFonts w:eastAsia="Droid Sans Fallback" w:cs="FreeSans" w:ascii="Liberation Sans" w:hAnsi="Liberation Sans"/>
+                <w:rFonts w:ascii="Liberation Sans" w:hAnsi="Liberation Sans"/>
                 <w:sz w:val="36"/>
                 <w:szCs w:val="36"/>
               </w:rPr>
@@ -2359,13 +3256,8 @@
             </w:r>
             <w:r>
               <w:rPr>
-                <w:rFonts w:eastAsia="Droid Sans Fallback" w:cs="FreeSans" w:ascii="Calibri;Arial;Helvetica;sans-serif" w:hAnsi="Calibri;Arial;Helvetica;sans-serif"/>
-                <w:b w:val="false"/>
-                <w:i w:val="false"/>
-                <w:caps w:val="false"/>
-                <w:smallCaps w:val="false"/>
+                <w:rFonts w:ascii="Calibri;Arial;Helvetica;sans-se" w:hAnsi="Calibri;Arial;Helvetica;sans-se"/>
                 <w:color w:val="000000"/>
-                <w:spacing w:val="0"/>
                 <w:sz w:val="32"/>
                 <w:szCs w:val="36"/>
               </w:rPr>
@@ -2373,27 +3265,17 @@
             </w:r>
             <w:r>
               <w:rPr>
-                <w:rFonts w:eastAsia="Droid Sans Fallback" w:cs="FreeSans" w:ascii="Liberation Sans" w:hAnsi="Liberation Sans"/>
+                <w:rFonts w:ascii="Liberation Sans" w:hAnsi="Liberation Sans"/>
                 <w:sz w:val="36"/>
                 <w:szCs w:val="36"/>
               </w:rPr>
               <w:br/>
-            </w:r>
-            <w:r>
-              <w:rPr>
-                <w:rFonts w:eastAsia="Droid Sans Fallback" w:cs="FreeSans" w:ascii="Liberation Sans" w:hAnsi="Liberation Sans"/>
-                <w:sz w:val="36"/>
-                <w:szCs w:val="36"/>
-              </w:rPr>
               <w:t>1.</w:t>
             </w:r>
             <w:r>
               <w:rPr>
-                <w:rFonts w:eastAsia="Droid Sans Fallback" w:cs="FreeSans" w:ascii="Liberation Sans" w:hAnsi="Liberation Sans"/>
-                <w:caps w:val="false"/>
-                <w:smallCaps w:val="false"/>
+                <w:rFonts w:ascii="Liberation Sans" w:hAnsi="Liberation Sans"/>
                 <w:color w:val="000000"/>
-                <w:spacing w:val="0"/>
                 <w:sz w:val="36"/>
                 <w:szCs w:val="36"/>
               </w:rPr>
@@ -2401,13 +3283,8 @@
             </w:r>
             <w:r>
               <w:rPr>
-                <w:rFonts w:eastAsia="Droid Sans Fallback" w:cs="FreeSans" w:ascii="Calibri;Arial;Helvetica;sans-serif" w:hAnsi="Calibri;Arial;Helvetica;sans-serif"/>
-                <w:b w:val="false"/>
-                <w:i w:val="false"/>
-                <w:caps w:val="false"/>
-                <w:smallCaps w:val="false"/>
+                <w:rFonts w:ascii="Calibri;Arial;Helvetica;sans-se" w:hAnsi="Calibri;Arial;Helvetica;sans-se"/>
                 <w:color w:val="000000"/>
-                <w:spacing w:val="0"/>
                 <w:sz w:val="32"/>
                 <w:szCs w:val="36"/>
               </w:rPr>
@@ -2415,7 +3292,7 @@
             </w:r>
             <w:r>
               <w:rPr>
-                <w:rFonts w:eastAsia="Droid Sans Fallback" w:cs="FreeSans" w:ascii="Liberation Sans" w:hAnsi="Liberation Sans"/>
+                <w:rFonts w:ascii="Liberation Sans" w:hAnsi="Liberation Sans"/>
                 <w:sz w:val="36"/>
                 <w:szCs w:val="36"/>
               </w:rPr>
@@ -2423,23 +3300,35 @@
             </w:r>
             <w:r>
               <w:rPr>
-                <w:rFonts w:eastAsia="Droid Sans Fallback" w:cs="FreeSans" w:ascii="Liberation Sans" w:hAnsi="Liberation Sans"/>
-                <w:caps w:val="false"/>
-                <w:smallCaps w:val="false"/>
+                <w:rFonts w:ascii="Liberation Sans" w:hAnsi="Liberation Sans"/>
                 <w:color w:val="000000"/>
-                <w:spacing w:val="0"/>
-                <w:sz w:val="36"/>
-                <w:szCs w:val="36"/>
-              </w:rPr>
-              <w:t>2</w:t>
-            </w:r>
-            <w:r>
-              <w:rPr>
-                <w:rFonts w:eastAsia="Droid Sans Fallback" w:cs="FreeSans" w:ascii="Liberation Sans" w:hAnsi="Liberation Sans"/>
-                <w:caps w:val="false"/>
-                <w:smallCaps w:val="false"/>
+                <w:sz w:val="36"/>
+                <w:szCs w:val="36"/>
+              </w:rPr>
+              <w:t xml:space="preserve">2 </w:t>
+            </w:r>
+            <w:r>
+              <w:rPr>
+                <w:rFonts w:ascii="Calibri;Arial;Helvetica;sans-se" w:hAnsi="Calibri;Arial;Helvetica;sans-se"/>
                 <w:color w:val="000000"/>
-                <w:spacing w:val="0"/>
+                <w:sz w:val="32"/>
+                <w:szCs w:val="36"/>
+              </w:rPr>
+              <w:t>the total revenue generated and the number of jobs executed per client</w:t>
+            </w:r>
+            <w:r>
+              <w:rPr>
+                <w:rFonts w:ascii="Liberation Sans" w:hAnsi="Liberation Sans"/>
+                <w:sz w:val="36"/>
+                <w:szCs w:val="36"/>
+              </w:rPr>
+              <w:br/>
+              <w:t>3.</w:t>
+            </w:r>
+            <w:r>
+              <w:rPr>
+                <w:rFonts w:ascii="Liberation Sans" w:hAnsi="Liberation Sans"/>
+                <w:color w:val="000000"/>
                 <w:sz w:val="36"/>
                 <w:szCs w:val="36"/>
               </w:rPr>
@@ -2447,55 +3336,8 @@
             </w:r>
             <w:r>
               <w:rPr>
-                <w:rFonts w:eastAsia="Droid Sans Fallback" w:cs="FreeSans" w:ascii="Calibri;Arial;Helvetica;sans-serif" w:hAnsi="Calibri;Arial;Helvetica;sans-serif"/>
-                <w:b w:val="false"/>
-                <w:i w:val="false"/>
-                <w:caps w:val="false"/>
-                <w:smallCaps w:val="false"/>
+                <w:rFonts w:ascii="Calibri;Arial;Helvetica;sans-se" w:hAnsi="Calibri;Arial;Helvetica;sans-se"/>
                 <w:color w:val="000000"/>
-                <w:spacing w:val="0"/>
-                <w:sz w:val="32"/>
-                <w:szCs w:val="36"/>
-              </w:rPr>
-              <w:t>the total revenue generated and the number of jobs executed per client</w:t>
-            </w:r>
-            <w:r>
-              <w:rPr>
-                <w:rFonts w:eastAsia="Droid Sans Fallback" w:cs="FreeSans" w:ascii="Liberation Sans" w:hAnsi="Liberation Sans"/>
-                <w:sz w:val="36"/>
-                <w:szCs w:val="36"/>
-              </w:rPr>
-              <w:br/>
-            </w:r>
-            <w:r>
-              <w:rPr>
-                <w:rFonts w:eastAsia="Droid Sans Fallback" w:cs="FreeSans" w:ascii="Liberation Sans" w:hAnsi="Liberation Sans"/>
-                <w:sz w:val="36"/>
-                <w:szCs w:val="36"/>
-              </w:rPr>
-              <w:t>3.</w:t>
-            </w:r>
-            <w:r>
-              <w:rPr>
-                <w:rFonts w:eastAsia="Droid Sans Fallback" w:cs="FreeSans" w:ascii="Liberation Sans" w:hAnsi="Liberation Sans"/>
-                <w:caps w:val="false"/>
-                <w:smallCaps w:val="false"/>
-                <w:color w:val="000000"/>
-                <w:spacing w:val="0"/>
-                <w:sz w:val="36"/>
-                <w:szCs w:val="36"/>
-              </w:rPr>
-              <w:t xml:space="preserve"> </w:t>
-            </w:r>
-            <w:r>
-              <w:rPr>
-                <w:rFonts w:eastAsia="Droid Sans Fallback" w:cs="FreeSans" w:ascii="Calibri;Arial;Helvetica;sans-serif" w:hAnsi="Calibri;Arial;Helvetica;sans-serif"/>
-                <w:b w:val="false"/>
-                <w:i w:val="false"/>
-                <w:caps w:val="false"/>
-                <w:smallCaps w:val="false"/>
-                <w:color w:val="000000"/>
-                <w:spacing w:val="0"/>
                 <w:sz w:val="32"/>
                 <w:szCs w:val="36"/>
               </w:rPr>
@@ -2503,7 +3345,7 @@
             </w:r>
             <w:r>
               <w:rPr>
-                <w:rFonts w:eastAsia="Droid Sans Fallback" w:cs="FreeSans" w:ascii="Liberation Sans" w:hAnsi="Liberation Sans"/>
+                <w:rFonts w:ascii="Liberation Sans" w:hAnsi="Liberation Sans"/>
                 <w:sz w:val="36"/>
                 <w:szCs w:val="36"/>
               </w:rPr>
@@ -2513,32 +3355,33 @@
         </w:tc>
         <w:tc>
           <w:tcPr>
-            <w:tcW w:w="4680" w:type="dxa"/>
+            <w:tcW w:w="4683" w:type="dxa"/>
             <w:tcBorders>
               <w:top w:val="nil"/>
-              <w:left w:val="single" w:sz="2" w:space="0" w:color="000000"/>
-              <w:bottom w:val="single" w:sz="2" w:space="0" w:color="000000"/>
-              <w:insideH w:val="single" w:sz="2" w:space="0" w:color="000000"/>
-              <w:right w:val="single" w:sz="2" w:space="0" w:color="000000"/>
-              <w:insideV w:val="single" w:sz="2" w:space="0" w:color="000000"/>
+              <w:left w:val="single" w:sz="2" w:space="0" w:color="000001"/>
+              <w:bottom w:val="single" w:sz="2" w:space="0" w:color="000001"/>
+              <w:insideH w:val="single" w:sz="2" w:space="0" w:color="000001"/>
+              <w:right w:val="single" w:sz="2" w:space="0" w:color="000001"/>
+              <w:insideV w:val="single" w:sz="2" w:space="0" w:color="000001"/>
             </w:tcBorders>
-            <w:shd w:fill="auto" w:val="clear"/>
+            <w:shd w:fill="FFFFFF" w:val="clear"/>
             <w:tcMar>
-              <w:left w:w="54" w:type="dxa"/>
+              <w:left w:w="45" w:type="dxa"/>
             </w:tcMar>
           </w:tcPr>
           <w:p>
             <w:pPr>
               <w:pStyle w:val="TableContents"/>
               <w:rPr>
-                <w:rFonts w:eastAsia="Droid Sans Fallback" w:cs="FreeSans" w:ascii="Liberation Sans" w:hAnsi="Liberation Sans"/>
-                <w:sz w:val="36"/>
-                <w:szCs w:val="36"/>
-              </w:rPr>
-            </w:pPr>
-            <w:r>
-              <w:rPr>
-                <w:rFonts w:eastAsia="Droid Sans Fallback" w:cs="FreeSans" w:ascii="Liberation Sans" w:hAnsi="Liberation Sans"/>
+                <w:rFonts w:ascii="Liberation Sans" w:hAnsi="Liberation Sans"/>
+                <w:sz w:val="36"/>
+                <w:szCs w:val="36"/>
+              </w:rPr>
+            </w:pPr>
+            <w:commentRangeStart w:id="6"/>
+            <w:r>
+              <w:rPr>
+                <w:rFonts w:ascii="Liberation Sans" w:hAnsi="Liberation Sans"/>
                 <w:sz w:val="36"/>
                 <w:szCs w:val="36"/>
               </w:rPr>
@@ -2549,18 +3392,34 @@
             <w:pPr>
               <w:pStyle w:val="TableContents"/>
               <w:rPr>
-                <w:rFonts w:eastAsia="Droid Sans Fallback" w:cs="FreeSans" w:ascii="Liberation Sans" w:hAnsi="Liberation Sans"/>
-                <w:sz w:val="36"/>
-                <w:szCs w:val="36"/>
-              </w:rPr>
-            </w:pPr>
-            <w:r>
-              <w:rPr>
-                <w:rFonts w:eastAsia="Droid Sans Fallback" w:cs="FreeSans" w:ascii="Liberation Sans" w:hAnsi="Liberation Sans"/>
+                <w:rFonts w:ascii="Liberation Sans" w:hAnsi="Liberation Sans"/>
+                <w:sz w:val="36"/>
+                <w:szCs w:val="36"/>
+              </w:rPr>
+            </w:pPr>
+            <w:r>
+              <w:rPr>
+                <w:rFonts w:ascii="Liberation Sans" w:hAnsi="Liberation Sans"/>
                 <w:sz w:val="36"/>
                 <w:szCs w:val="36"/>
               </w:rPr>
               <w:t>The system is only tracking the revenue and cleaner payment. No other expenses ( materials, office expenses, transportation expense etc) are tracked in the system.</w:t>
+            </w:r>
+            <w:commentRangeEnd w:id="6"/>
+            <w:r>
+              <w:rPr>
+                <w:rFonts w:ascii="Liberation Sans" w:hAnsi="Liberation Sans"/>
+                <w:sz w:val="36"/>
+                <w:szCs w:val="36"/>
+              </w:rPr>
+            </w:r>
+            <w:r>
+              <w:rPr>
+                <w:rFonts w:ascii="Liberation Sans" w:hAnsi="Liberation Sans"/>
+                <w:sz w:val="36"/>
+                <w:szCs w:val="36"/>
+              </w:rPr>
+              <w:commentReference w:id="6"/>
             </w:r>
           </w:p>
         </w:tc>
@@ -2571,32 +3430,32 @@
         </w:trPr>
         <w:tc>
           <w:tcPr>
-            <w:tcW w:w="540" w:type="dxa"/>
+            <w:tcW w:w="537" w:type="dxa"/>
             <w:tcBorders>
               <w:top w:val="nil"/>
-              <w:left w:val="single" w:sz="2" w:space="0" w:color="000000"/>
-              <w:bottom w:val="single" w:sz="2" w:space="0" w:color="000000"/>
-              <w:insideH w:val="single" w:sz="2" w:space="0" w:color="000000"/>
+              <w:left w:val="single" w:sz="2" w:space="0" w:color="000001"/>
+              <w:bottom w:val="single" w:sz="2" w:space="0" w:color="000001"/>
+              <w:insideH w:val="single" w:sz="2" w:space="0" w:color="000001"/>
               <w:right w:val="nil"/>
               <w:insideV w:val="nil"/>
             </w:tcBorders>
-            <w:shd w:fill="auto" w:val="clear"/>
+            <w:shd w:fill="FFFFFF" w:val="clear"/>
             <w:tcMar>
-              <w:left w:w="54" w:type="dxa"/>
+              <w:left w:w="45" w:type="dxa"/>
             </w:tcMar>
           </w:tcPr>
           <w:p>
             <w:pPr>
               <w:pStyle w:val="TableContents"/>
               <w:rPr>
-                <w:rFonts w:eastAsia="Droid Sans Fallback" w:cs="FreeSans" w:ascii="Liberation Sans" w:hAnsi="Liberation Sans"/>
-                <w:sz w:val="36"/>
-                <w:szCs w:val="36"/>
-              </w:rPr>
-            </w:pPr>
-            <w:r>
-              <w:rPr>
-                <w:rFonts w:eastAsia="Droid Sans Fallback" w:cs="FreeSans" w:ascii="Liberation Sans" w:hAnsi="Liberation Sans"/>
+                <w:rFonts w:ascii="Liberation Sans" w:hAnsi="Liberation Sans"/>
+                <w:sz w:val="36"/>
+                <w:szCs w:val="36"/>
+              </w:rPr>
+            </w:pPr>
+            <w:r>
+              <w:rPr>
+                <w:rFonts w:ascii="Liberation Sans" w:hAnsi="Liberation Sans"/>
                 <w:sz w:val="36"/>
                 <w:szCs w:val="36"/>
               </w:rPr>
@@ -2609,37 +3468,31 @@
             <w:tcW w:w="4760" w:type="dxa"/>
             <w:tcBorders>
               <w:top w:val="nil"/>
-              <w:left w:val="single" w:sz="2" w:space="0" w:color="000000"/>
-              <w:bottom w:val="single" w:sz="2" w:space="0" w:color="000000"/>
-              <w:insideH w:val="single" w:sz="2" w:space="0" w:color="000000"/>
+              <w:left w:val="single" w:sz="2" w:space="0" w:color="000001"/>
+              <w:bottom w:val="single" w:sz="2" w:space="0" w:color="000001"/>
+              <w:insideH w:val="single" w:sz="2" w:space="0" w:color="000001"/>
               <w:right w:val="nil"/>
               <w:insideV w:val="nil"/>
             </w:tcBorders>
-            <w:shd w:fill="auto" w:val="clear"/>
+            <w:shd w:fill="FFFFFF" w:val="clear"/>
             <w:tcMar>
-              <w:left w:w="54" w:type="dxa"/>
+              <w:left w:w="45" w:type="dxa"/>
             </w:tcMar>
           </w:tcPr>
           <w:p>
             <w:pPr>
               <w:pStyle w:val="Normal"/>
               <w:widowControl/>
-              <w:ind w:left="0" w:right="0" w:hanging="0"/>
-              <w:rPr>
-                <w:rFonts w:eastAsia="Droid Sans Fallback" w:cs="FreeSans" w:ascii="Liberation Sans" w:hAnsi="Liberation Sans"/>
-                <w:sz w:val="36"/>
-                <w:szCs w:val="36"/>
-              </w:rPr>
-            </w:pPr>
-            <w:r>
-              <w:rPr>
-                <w:rFonts w:eastAsia="Droid Sans Fallback" w:cs="FreeSans" w:ascii="Calibri;Arial;Helvetica;sans-serif" w:hAnsi="Calibri;Arial;Helvetica;sans-serif"/>
-                <w:b w:val="false"/>
-                <w:i w:val="false"/>
-                <w:caps w:val="false"/>
-                <w:smallCaps w:val="false"/>
+              <w:rPr>
+                <w:rFonts w:ascii="Liberation Sans" w:hAnsi="Liberation Sans"/>
+                <w:sz w:val="36"/>
+                <w:szCs w:val="36"/>
+              </w:rPr>
+            </w:pPr>
+            <w:r>
+              <w:rPr>
+                <w:rFonts w:ascii="Calibri;Arial;Helvetica;sans-se" w:hAnsi="Calibri;Arial;Helvetica;sans-se"/>
                 <w:color w:val="000000"/>
-                <w:spacing w:val="0"/>
                 <w:sz w:val="32"/>
                 <w:szCs w:val="36"/>
               </w:rPr>
@@ -2647,27 +3500,17 @@
             </w:r>
             <w:r>
               <w:rPr>
-                <w:rFonts w:eastAsia="Droid Sans Fallback" w:cs="FreeSans" w:ascii="Liberation Sans" w:hAnsi="Liberation Sans"/>
+                <w:rFonts w:ascii="Liberation Sans" w:hAnsi="Liberation Sans"/>
                 <w:sz w:val="36"/>
                 <w:szCs w:val="36"/>
               </w:rPr>
               <w:br/>
-            </w:r>
-            <w:r>
-              <w:rPr>
-                <w:rFonts w:eastAsia="Droid Sans Fallback" w:cs="FreeSans" w:ascii="Liberation Sans" w:hAnsi="Liberation Sans"/>
-                <w:sz w:val="36"/>
-                <w:szCs w:val="36"/>
-              </w:rPr>
               <w:t>1.</w:t>
             </w:r>
             <w:r>
               <w:rPr>
-                <w:rFonts w:eastAsia="Droid Sans Fallback" w:cs="FreeSans" w:ascii="Liberation Sans" w:hAnsi="Liberation Sans"/>
-                <w:caps w:val="false"/>
-                <w:smallCaps w:val="false"/>
+                <w:rFonts w:ascii="Liberation Sans" w:hAnsi="Liberation Sans"/>
                 <w:color w:val="000000"/>
-                <w:spacing w:val="0"/>
                 <w:sz w:val="36"/>
                 <w:szCs w:val="36"/>
               </w:rPr>
@@ -2675,13 +3518,8 @@
             </w:r>
             <w:r>
               <w:rPr>
-                <w:rFonts w:eastAsia="Droid Sans Fallback" w:cs="FreeSans" w:ascii="Calibri;Arial;Helvetica;sans-serif" w:hAnsi="Calibri;Arial;Helvetica;sans-serif"/>
-                <w:b w:val="false"/>
-                <w:i w:val="false"/>
-                <w:caps w:val="false"/>
-                <w:smallCaps w:val="false"/>
+                <w:rFonts w:ascii="Calibri;Arial;Helvetica;sans-se" w:hAnsi="Calibri;Arial;Helvetica;sans-se"/>
                 <w:color w:val="000000"/>
-                <w:spacing w:val="0"/>
                 <w:sz w:val="32"/>
                 <w:szCs w:val="36"/>
               </w:rPr>
@@ -2689,27 +3527,17 @@
             </w:r>
             <w:r>
               <w:rPr>
-                <w:rFonts w:eastAsia="Droid Sans Fallback" w:cs="FreeSans" w:ascii="Liberation Sans" w:hAnsi="Liberation Sans"/>
+                <w:rFonts w:ascii="Liberation Sans" w:hAnsi="Liberation Sans"/>
                 <w:sz w:val="36"/>
                 <w:szCs w:val="36"/>
               </w:rPr>
               <w:br/>
-            </w:r>
-            <w:r>
-              <w:rPr>
-                <w:rFonts w:eastAsia="Droid Sans Fallback" w:cs="FreeSans" w:ascii="Liberation Sans" w:hAnsi="Liberation Sans"/>
-                <w:sz w:val="36"/>
-                <w:szCs w:val="36"/>
-              </w:rPr>
               <w:t>2.</w:t>
             </w:r>
             <w:r>
               <w:rPr>
-                <w:rFonts w:eastAsia="Droid Sans Fallback" w:cs="FreeSans" w:ascii="Liberation Sans" w:hAnsi="Liberation Sans"/>
-                <w:caps w:val="false"/>
-                <w:smallCaps w:val="false"/>
+                <w:rFonts w:ascii="Liberation Sans" w:hAnsi="Liberation Sans"/>
                 <w:color w:val="000000"/>
-                <w:spacing w:val="0"/>
                 <w:sz w:val="36"/>
                 <w:szCs w:val="36"/>
               </w:rPr>
@@ -2717,13 +3545,8 @@
             </w:r>
             <w:r>
               <w:rPr>
-                <w:rFonts w:eastAsia="Droid Sans Fallback" w:cs="FreeSans" w:ascii="Calibri;Arial;Helvetica;sans-serif" w:hAnsi="Calibri;Arial;Helvetica;sans-serif"/>
-                <w:b w:val="false"/>
-                <w:i w:val="false"/>
-                <w:caps w:val="false"/>
-                <w:smallCaps w:val="false"/>
+                <w:rFonts w:ascii="Calibri;Arial;Helvetica;sans-se" w:hAnsi="Calibri;Arial;Helvetica;sans-se"/>
                 <w:color w:val="000000"/>
-                <w:spacing w:val="0"/>
                 <w:sz w:val="32"/>
                 <w:szCs w:val="36"/>
               </w:rPr>
@@ -2731,7 +3554,7 @@
             </w:r>
             <w:r>
               <w:rPr>
-                <w:rFonts w:eastAsia="Droid Sans Fallback" w:cs="FreeSans" w:ascii="Liberation Sans" w:hAnsi="Liberation Sans"/>
+                <w:rFonts w:ascii="Liberation Sans" w:hAnsi="Liberation Sans"/>
                 <w:sz w:val="36"/>
                 <w:szCs w:val="36"/>
               </w:rPr>
@@ -2741,36 +3564,53 @@
         </w:tc>
         <w:tc>
           <w:tcPr>
-            <w:tcW w:w="4680" w:type="dxa"/>
+            <w:tcW w:w="4683" w:type="dxa"/>
             <w:tcBorders>
               <w:top w:val="nil"/>
-              <w:left w:val="single" w:sz="2" w:space="0" w:color="000000"/>
-              <w:bottom w:val="single" w:sz="2" w:space="0" w:color="000000"/>
-              <w:insideH w:val="single" w:sz="2" w:space="0" w:color="000000"/>
-              <w:right w:val="single" w:sz="2" w:space="0" w:color="000000"/>
-              <w:insideV w:val="single" w:sz="2" w:space="0" w:color="000000"/>
+              <w:left w:val="single" w:sz="2" w:space="0" w:color="000001"/>
+              <w:bottom w:val="single" w:sz="2" w:space="0" w:color="000001"/>
+              <w:insideH w:val="single" w:sz="2" w:space="0" w:color="000001"/>
+              <w:right w:val="single" w:sz="2" w:space="0" w:color="000001"/>
+              <w:insideV w:val="single" w:sz="2" w:space="0" w:color="000001"/>
             </w:tcBorders>
-            <w:shd w:fill="auto" w:val="clear"/>
+            <w:shd w:fill="FFFFFF" w:val="clear"/>
             <w:tcMar>
-              <w:left w:w="54" w:type="dxa"/>
+              <w:left w:w="45" w:type="dxa"/>
             </w:tcMar>
           </w:tcPr>
           <w:p>
             <w:pPr>
               <w:pStyle w:val="TableContents"/>
               <w:rPr>
-                <w:rFonts w:eastAsia="Droid Sans Fallback" w:cs="FreeSans" w:ascii="Liberation Sans" w:hAnsi="Liberation Sans"/>
-                <w:sz w:val="36"/>
-                <w:szCs w:val="36"/>
-              </w:rPr>
-            </w:pPr>
-            <w:r>
-              <w:rPr>
-                <w:rFonts w:eastAsia="Droid Sans Fallback" w:cs="FreeSans" w:ascii="Liberation Sans" w:hAnsi="Liberation Sans"/>
+                <w:rFonts w:ascii="Liberation Sans" w:hAnsi="Liberation Sans"/>
+                <w:sz w:val="36"/>
+                <w:szCs w:val="36"/>
+              </w:rPr>
+            </w:pPr>
+            <w:commentRangeStart w:id="7"/>
+            <w:r>
+              <w:rPr>
+                <w:rFonts w:ascii="Liberation Sans" w:hAnsi="Liberation Sans"/>
                 <w:sz w:val="36"/>
                 <w:szCs w:val="36"/>
               </w:rPr>
               <w:t>Assumption: Initial version of the system will not be considered as mobile ready. Subsequent phases will address the mobility aspect of the application.</w:t>
+            </w:r>
+            <w:commentRangeEnd w:id="7"/>
+            <w:r>
+              <w:rPr>
+                <w:rFonts w:ascii="Liberation Sans" w:hAnsi="Liberation Sans"/>
+                <w:sz w:val="36"/>
+                <w:szCs w:val="36"/>
+              </w:rPr>
+            </w:r>
+            <w:r>
+              <w:rPr>
+                <w:rFonts w:ascii="Liberation Sans" w:hAnsi="Liberation Sans"/>
+                <w:sz w:val="36"/>
+                <w:szCs w:val="36"/>
+              </w:rPr>
+              <w:commentReference w:id="7"/>
             </w:r>
           </w:p>
         </w:tc>
@@ -2781,32 +3621,32 @@
         </w:trPr>
         <w:tc>
           <w:tcPr>
-            <w:tcW w:w="540" w:type="dxa"/>
+            <w:tcW w:w="537" w:type="dxa"/>
             <w:tcBorders>
               <w:top w:val="nil"/>
-              <w:left w:val="single" w:sz="2" w:space="0" w:color="000000"/>
-              <w:bottom w:val="single" w:sz="2" w:space="0" w:color="000000"/>
-              <w:insideH w:val="single" w:sz="2" w:space="0" w:color="000000"/>
+              <w:left w:val="single" w:sz="2" w:space="0" w:color="000001"/>
+              <w:bottom w:val="single" w:sz="2" w:space="0" w:color="000001"/>
+              <w:insideH w:val="single" w:sz="2" w:space="0" w:color="000001"/>
               <w:right w:val="nil"/>
               <w:insideV w:val="nil"/>
             </w:tcBorders>
-            <w:shd w:fill="auto" w:val="clear"/>
+            <w:shd w:fill="FFFFFF" w:val="clear"/>
             <w:tcMar>
-              <w:left w:w="54" w:type="dxa"/>
+              <w:left w:w="45" w:type="dxa"/>
             </w:tcMar>
           </w:tcPr>
           <w:p>
             <w:pPr>
               <w:pStyle w:val="TableContents"/>
               <w:rPr>
-                <w:rFonts w:eastAsia="Droid Sans Fallback" w:cs="FreeSans" w:ascii="Liberation Sans" w:hAnsi="Liberation Sans"/>
-                <w:sz w:val="36"/>
-                <w:szCs w:val="36"/>
-              </w:rPr>
-            </w:pPr>
-            <w:r>
-              <w:rPr>
-                <w:rFonts w:eastAsia="Droid Sans Fallback" w:cs="FreeSans" w:ascii="Liberation Sans" w:hAnsi="Liberation Sans"/>
+                <w:rFonts w:ascii="Liberation Sans" w:hAnsi="Liberation Sans"/>
+                <w:sz w:val="36"/>
+                <w:szCs w:val="36"/>
+              </w:rPr>
+            </w:pPr>
+            <w:r>
+              <w:rPr>
+                <w:rFonts w:ascii="Liberation Sans" w:hAnsi="Liberation Sans"/>
                 <w:sz w:val="36"/>
                 <w:szCs w:val="36"/>
               </w:rPr>
@@ -2819,43 +3659,32 @@
             <w:tcW w:w="4760" w:type="dxa"/>
             <w:tcBorders>
               <w:top w:val="nil"/>
-              <w:left w:val="single" w:sz="2" w:space="0" w:color="000000"/>
-              <w:bottom w:val="single" w:sz="2" w:space="0" w:color="000000"/>
-              <w:insideH w:val="single" w:sz="2" w:space="0" w:color="000000"/>
+              <w:left w:val="single" w:sz="2" w:space="0" w:color="000001"/>
+              <w:bottom w:val="single" w:sz="2" w:space="0" w:color="000001"/>
+              <w:insideH w:val="single" w:sz="2" w:space="0" w:color="000001"/>
               <w:right w:val="nil"/>
               <w:insideV w:val="nil"/>
             </w:tcBorders>
-            <w:shd w:fill="auto" w:val="clear"/>
+            <w:shd w:fill="FFFFFF" w:val="clear"/>
             <w:tcMar>
-              <w:left w:w="54" w:type="dxa"/>
+              <w:left w:w="45" w:type="dxa"/>
             </w:tcMar>
           </w:tcPr>
           <w:p>
             <w:pPr>
               <w:pStyle w:val="Normal"/>
               <w:widowControl/>
-              <w:ind w:left="0" w:right="0" w:hanging="0"/>
-              <w:rPr>
-                <w:rFonts w:eastAsia="Droid Sans Fallback" w:cs="FreeSans" w:ascii="Calibri;Arial;Helvetica;sans-serif" w:hAnsi="Calibri;Arial;Helvetica;sans-serif"/>
-                <w:b w:val="false"/>
-                <w:i w:val="false"/>
-                <w:caps w:val="false"/>
-                <w:smallCaps w:val="false"/>
+              <w:rPr>
+                <w:rFonts w:ascii="Calibri;Arial;Helvetica;sans-se" w:hAnsi="Calibri;Arial;Helvetica;sans-se"/>
                 <w:color w:val="000000"/>
-                <w:spacing w:val="0"/>
-                <w:sz w:val="32"/>
-                <w:szCs w:val="36"/>
-              </w:rPr>
-            </w:pPr>
-            <w:r>
-              <w:rPr>
-                <w:rFonts w:eastAsia="Droid Sans Fallback" w:cs="FreeSans" w:ascii="Calibri;Arial;Helvetica;sans-serif" w:hAnsi="Calibri;Arial;Helvetica;sans-serif"/>
-                <w:b w:val="false"/>
-                <w:i w:val="false"/>
-                <w:caps w:val="false"/>
-                <w:smallCaps w:val="false"/>
+                <w:sz w:val="32"/>
+                <w:szCs w:val="36"/>
+              </w:rPr>
+            </w:pPr>
+            <w:r>
+              <w:rPr>
+                <w:rFonts w:ascii="Calibri;Arial;Helvetica;sans-se" w:hAnsi="Calibri;Arial;Helvetica;sans-se"/>
                 <w:color w:val="000000"/>
-                <w:spacing w:val="0"/>
                 <w:sz w:val="32"/>
                 <w:szCs w:val="36"/>
               </w:rPr>
@@ -2863,7 +3692,7 @@
             </w:r>
             <w:r>
               <w:rPr>
-                <w:rFonts w:eastAsia="Droid Sans Fallback" w:cs="FreeSans" w:ascii="Liberation Sans" w:hAnsi="Liberation Sans"/>
+                <w:rFonts w:ascii="Liberation Sans" w:hAnsi="Liberation Sans"/>
                 <w:sz w:val="36"/>
                 <w:szCs w:val="36"/>
               </w:rPr>
@@ -2871,13 +3700,8 @@
             </w:r>
             <w:r>
               <w:rPr>
-                <w:rFonts w:eastAsia="Droid Sans Fallback" w:cs="FreeSans" w:ascii="Calibri;Arial;Helvetica;sans-serif" w:hAnsi="Calibri;Arial;Helvetica;sans-serif"/>
-                <w:b w:val="false"/>
-                <w:i w:val="false"/>
-                <w:caps w:val="false"/>
-                <w:smallCaps w:val="false"/>
+                <w:rFonts w:ascii="Calibri;Arial;Helvetica;sans-se" w:hAnsi="Calibri;Arial;Helvetica;sans-se"/>
                 <w:color w:val="000000"/>
-                <w:spacing w:val="0"/>
                 <w:sz w:val="32"/>
                 <w:szCs w:val="36"/>
               </w:rPr>
@@ -2885,27 +3709,17 @@
             </w:r>
             <w:r>
               <w:rPr>
-                <w:rFonts w:eastAsia="Droid Sans Fallback" w:cs="FreeSans" w:ascii="Liberation Sans" w:hAnsi="Liberation Sans"/>
+                <w:rFonts w:ascii="Liberation Sans" w:hAnsi="Liberation Sans"/>
                 <w:sz w:val="36"/>
                 <w:szCs w:val="36"/>
               </w:rPr>
               <w:br/>
-            </w:r>
-            <w:r>
-              <w:rPr>
-                <w:rFonts w:eastAsia="Droid Sans Fallback" w:cs="FreeSans" w:ascii="Liberation Sans" w:hAnsi="Liberation Sans"/>
-                <w:sz w:val="36"/>
-                <w:szCs w:val="36"/>
-              </w:rPr>
               <w:t>1.</w:t>
             </w:r>
             <w:r>
               <w:rPr>
-                <w:rFonts w:eastAsia="Droid Sans Fallback" w:cs="FreeSans" w:ascii="Liberation Sans" w:hAnsi="Liberation Sans"/>
-                <w:caps w:val="false"/>
-                <w:smallCaps w:val="false"/>
+                <w:rFonts w:ascii="Liberation Sans" w:hAnsi="Liberation Sans"/>
                 <w:color w:val="000000"/>
-                <w:spacing w:val="0"/>
                 <w:sz w:val="36"/>
                 <w:szCs w:val="36"/>
               </w:rPr>
@@ -2913,13 +3727,8 @@
             </w:r>
             <w:r>
               <w:rPr>
-                <w:rFonts w:eastAsia="Droid Sans Fallback" w:cs="FreeSans" w:ascii="Calibri;Arial;Helvetica;sans-serif" w:hAnsi="Calibri;Arial;Helvetica;sans-serif"/>
-                <w:b w:val="false"/>
-                <w:i w:val="false"/>
-                <w:caps w:val="false"/>
-                <w:smallCaps w:val="false"/>
+                <w:rFonts w:ascii="Calibri;Arial;Helvetica;sans-se" w:hAnsi="Calibri;Arial;Helvetica;sans-se"/>
                 <w:color w:val="000000"/>
-                <w:spacing w:val="0"/>
                 <w:sz w:val="32"/>
                 <w:szCs w:val="36"/>
               </w:rPr>
@@ -2927,27 +3736,17 @@
             </w:r>
             <w:r>
               <w:rPr>
-                <w:rFonts w:eastAsia="Droid Sans Fallback" w:cs="FreeSans" w:ascii="Liberation Sans" w:hAnsi="Liberation Sans"/>
+                <w:rFonts w:ascii="Liberation Sans" w:hAnsi="Liberation Sans"/>
                 <w:sz w:val="36"/>
                 <w:szCs w:val="36"/>
               </w:rPr>
               <w:br/>
-            </w:r>
-            <w:r>
-              <w:rPr>
-                <w:rFonts w:eastAsia="Droid Sans Fallback" w:cs="FreeSans" w:ascii="Liberation Sans" w:hAnsi="Liberation Sans"/>
-                <w:sz w:val="36"/>
-                <w:szCs w:val="36"/>
-              </w:rPr>
               <w:t>2.</w:t>
             </w:r>
             <w:r>
               <w:rPr>
-                <w:rFonts w:eastAsia="Droid Sans Fallback" w:cs="FreeSans" w:ascii="Liberation Sans" w:hAnsi="Liberation Sans"/>
-                <w:caps w:val="false"/>
-                <w:smallCaps w:val="false"/>
+                <w:rFonts w:ascii="Liberation Sans" w:hAnsi="Liberation Sans"/>
                 <w:color w:val="000000"/>
-                <w:spacing w:val="0"/>
                 <w:sz w:val="36"/>
                 <w:szCs w:val="36"/>
               </w:rPr>
@@ -2955,13 +3754,8 @@
             </w:r>
             <w:r>
               <w:rPr>
-                <w:rFonts w:eastAsia="Droid Sans Fallback" w:cs="FreeSans" w:ascii="Calibri;Arial;Helvetica;sans-serif" w:hAnsi="Calibri;Arial;Helvetica;sans-serif"/>
-                <w:b w:val="false"/>
-                <w:i w:val="false"/>
-                <w:caps w:val="false"/>
-                <w:smallCaps w:val="false"/>
+                <w:rFonts w:ascii="Calibri;Arial;Helvetica;sans-se" w:hAnsi="Calibri;Arial;Helvetica;sans-se"/>
                 <w:color w:val="000000"/>
-                <w:spacing w:val="0"/>
                 <w:sz w:val="32"/>
                 <w:szCs w:val="36"/>
               </w:rPr>
@@ -2971,32 +3765,33 @@
         </w:tc>
         <w:tc>
           <w:tcPr>
-            <w:tcW w:w="4680" w:type="dxa"/>
+            <w:tcW w:w="4683" w:type="dxa"/>
             <w:tcBorders>
               <w:top w:val="nil"/>
-              <w:left w:val="single" w:sz="2" w:space="0" w:color="000000"/>
-              <w:bottom w:val="single" w:sz="2" w:space="0" w:color="000000"/>
-              <w:insideH w:val="single" w:sz="2" w:space="0" w:color="000000"/>
-              <w:right w:val="single" w:sz="2" w:space="0" w:color="000000"/>
-              <w:insideV w:val="single" w:sz="2" w:space="0" w:color="000000"/>
+              <w:left w:val="single" w:sz="2" w:space="0" w:color="000001"/>
+              <w:bottom w:val="single" w:sz="2" w:space="0" w:color="000001"/>
+              <w:insideH w:val="single" w:sz="2" w:space="0" w:color="000001"/>
+              <w:right w:val="single" w:sz="2" w:space="0" w:color="000001"/>
+              <w:insideV w:val="single" w:sz="2" w:space="0" w:color="000001"/>
             </w:tcBorders>
-            <w:shd w:fill="auto" w:val="clear"/>
+            <w:shd w:fill="FFFFFF" w:val="clear"/>
             <w:tcMar>
-              <w:left w:w="54" w:type="dxa"/>
+              <w:left w:w="45" w:type="dxa"/>
             </w:tcMar>
           </w:tcPr>
           <w:p>
             <w:pPr>
               <w:pStyle w:val="TableContents"/>
               <w:rPr>
-                <w:rFonts w:eastAsia="Droid Sans Fallback" w:cs="FreeSans" w:ascii="Liberation Sans" w:hAnsi="Liberation Sans"/>
-                <w:sz w:val="36"/>
-                <w:szCs w:val="36"/>
-              </w:rPr>
-            </w:pPr>
-            <w:r>
-              <w:rPr>
-                <w:rFonts w:eastAsia="Droid Sans Fallback" w:cs="FreeSans" w:ascii="Liberation Sans" w:hAnsi="Liberation Sans"/>
+                <w:rFonts w:ascii="Liberation Sans" w:hAnsi="Liberation Sans"/>
+                <w:sz w:val="36"/>
+                <w:szCs w:val="36"/>
+              </w:rPr>
+            </w:pPr>
+            <w:commentRangeStart w:id="8"/>
+            <w:r>
+              <w:rPr>
+                <w:rFonts w:ascii="Liberation Sans" w:hAnsi="Liberation Sans"/>
                 <w:sz w:val="36"/>
                 <w:szCs w:val="36"/>
               </w:rPr>
@@ -3007,87 +3802,104 @@
             <w:pPr>
               <w:pStyle w:val="TableContents"/>
               <w:rPr>
-                <w:rFonts w:eastAsia="Droid Sans Fallback" w:cs="FreeSans" w:ascii="Liberation Sans" w:hAnsi="Liberation Sans"/>
-                <w:sz w:val="36"/>
-                <w:szCs w:val="36"/>
-              </w:rPr>
-            </w:pPr>
-            <w:r>
-              <w:rPr>
-                <w:rFonts w:eastAsia="Droid Sans Fallback" w:cs="FreeSans" w:ascii="Liberation Sans" w:hAnsi="Liberation Sans"/>
+                <w:rFonts w:ascii="Liberation Sans" w:hAnsi="Liberation Sans"/>
+                <w:sz w:val="36"/>
+                <w:szCs w:val="36"/>
+              </w:rPr>
+            </w:pPr>
+            <w:r>
+              <w:rPr>
+                <w:rFonts w:ascii="Liberation Sans" w:hAnsi="Liberation Sans"/>
                 <w:sz w:val="36"/>
                 <w:szCs w:val="36"/>
               </w:rPr>
               <w:t xml:space="preserve">The payment by the client will be automatically applied after the cleaning job is done. Initial release of the system will not be able to validate refunds to customer. </w:t>
             </w:r>
-          </w:p>
-          <w:p>
-            <w:pPr>
-              <w:pStyle w:val="TableContents"/>
-              <w:rPr>
-                <w:rFonts w:eastAsia="Droid Sans Fallback" w:cs="FreeSans" w:ascii="Liberation Sans" w:hAnsi="Liberation Sans"/>
-                <w:sz w:val="36"/>
-                <w:szCs w:val="36"/>
-              </w:rPr>
-            </w:pPr>
-            <w:r>
-              <w:rPr>
-                <w:rFonts w:eastAsia="Droid Sans Fallback" w:cs="FreeSans" w:ascii="Liberation Sans" w:hAnsi="Liberation Sans"/>
-                <w:sz w:val="36"/>
-                <w:szCs w:val="36"/>
-              </w:rPr>
-            </w:r>
-          </w:p>
-          <w:p>
-            <w:pPr>
-              <w:pStyle w:val="TableContents"/>
-              <w:rPr>
-                <w:rFonts w:eastAsia="Droid Sans Fallback" w:cs="FreeSans" w:ascii="Liberation Sans" w:hAnsi="Liberation Sans"/>
-                <w:sz w:val="36"/>
-                <w:szCs w:val="36"/>
-              </w:rPr>
-            </w:pPr>
-            <w:r>
-              <w:rPr>
-                <w:rFonts w:eastAsia="Droid Sans Fallback" w:cs="FreeSans" w:ascii="Liberation Sans" w:hAnsi="Liberation Sans"/>
-                <w:sz w:val="36"/>
-                <w:szCs w:val="36"/>
-              </w:rPr>
-              <w:t>Assum</w:t>
-            </w:r>
-            <w:r>
-              <w:rPr>
-                <w:rFonts w:eastAsia="Droid Sans Fallback" w:cs="FreeSans" w:ascii="Liberation Sans" w:hAnsi="Liberation Sans"/>
-                <w:sz w:val="36"/>
-                <w:szCs w:val="36"/>
-              </w:rPr>
-              <w:t>ption:</w:t>
-            </w:r>
-          </w:p>
-          <w:p>
-            <w:pPr>
-              <w:pStyle w:val="TableContents"/>
-              <w:rPr>
-                <w:rFonts w:eastAsia="Droid Sans Fallback" w:cs="FreeSans" w:ascii="Liberation Sans" w:hAnsi="Liberation Sans"/>
-                <w:sz w:val="36"/>
-                <w:szCs w:val="36"/>
-              </w:rPr>
-            </w:pPr>
-            <w:r>
-              <w:rPr>
-                <w:rFonts w:eastAsia="Droid Sans Fallback" w:cs="FreeSans" w:ascii="Liberation Sans" w:hAnsi="Liberation Sans"/>
-                <w:sz w:val="36"/>
-                <w:szCs w:val="36"/>
-              </w:rPr>
-              <w:t>T</w:t>
-            </w:r>
-            <w:r>
-              <w:rPr>
-                <w:rFonts w:eastAsia="Droid Sans Fallback" w:cs="FreeSans" w:ascii="Liberation Sans" w:hAnsi="Liberation Sans"/>
-                <w:sz w:val="36"/>
-                <w:szCs w:val="36"/>
-              </w:rPr>
-              <w:t xml:space="preserve">he Payment to the employees will be processed by the back-end accounting system and the initial version of the system does not include integration with the accounting system. </w:t>
+            <w:commentRangeEnd w:id="8"/>
+            <w:r>
+              <w:rPr>
+                <w:rFonts w:ascii="Liberation Sans" w:hAnsi="Liberation Sans"/>
+                <w:sz w:val="36"/>
+                <w:szCs w:val="36"/>
+              </w:rPr>
+            </w:r>
+            <w:r>
+              <w:rPr>
+                <w:rFonts w:ascii="Liberation Sans" w:hAnsi="Liberation Sans"/>
+                <w:sz w:val="36"/>
+                <w:szCs w:val="36"/>
+              </w:rPr>
+              <w:commentReference w:id="8"/>
+            </w:r>
+          </w:p>
+          <w:p>
+            <w:pPr>
+              <w:pStyle w:val="TableContents"/>
+              <w:rPr>
+                <w:rFonts w:ascii="Liberation Sans" w:hAnsi="Liberation Sans"/>
+                <w:sz w:val="36"/>
+                <w:szCs w:val="36"/>
+              </w:rPr>
+            </w:pPr>
+            <w:r>
+              <w:rPr>
+                <w:rFonts w:ascii="Liberation Sans" w:hAnsi="Liberation Sans"/>
+                <w:sz w:val="36"/>
+                <w:szCs w:val="36"/>
+              </w:rPr>
+            </w:r>
+          </w:p>
+          <w:p>
+            <w:pPr>
+              <w:pStyle w:val="TableContents"/>
+              <w:rPr>
+                <w:rFonts w:ascii="Liberation Sans" w:hAnsi="Liberation Sans"/>
+                <w:sz w:val="36"/>
+                <w:szCs w:val="36"/>
+              </w:rPr>
+            </w:pPr>
+            <w:commentRangeStart w:id="9"/>
+            <w:r>
+              <w:rPr>
+                <w:rFonts w:ascii="Liberation Sans" w:hAnsi="Liberation Sans"/>
+                <w:sz w:val="36"/>
+                <w:szCs w:val="36"/>
+              </w:rPr>
+              <w:t>Assumption:</w:t>
+            </w:r>
+          </w:p>
+          <w:p>
+            <w:pPr>
+              <w:pStyle w:val="TableContents"/>
+              <w:rPr>
+                <w:rFonts w:ascii="Liberation Sans" w:hAnsi="Liberation Sans"/>
+                <w:sz w:val="36"/>
+                <w:szCs w:val="36"/>
+              </w:rPr>
+            </w:pPr>
+            <w:r>
+              <w:rPr>
+                <w:rFonts w:ascii="Liberation Sans" w:hAnsi="Liberation Sans"/>
+                <w:sz w:val="36"/>
+                <w:szCs w:val="36"/>
+              </w:rPr>
+              <w:t xml:space="preserve">The Payment to the employees will be processed by the back-end accounting system and the initial version of the system does not include integration with the accounting system. </w:t>
+            </w:r>
+            <w:commentRangeEnd w:id="9"/>
+            <w:r>
+              <w:rPr>
+                <w:rFonts w:ascii="Liberation Sans" w:hAnsi="Liberation Sans"/>
+                <w:sz w:val="36"/>
+                <w:szCs w:val="36"/>
+              </w:rPr>
+            </w:r>
+            <w:r>
+              <w:rPr>
+                <w:rFonts w:ascii="Liberation Sans" w:hAnsi="Liberation Sans"/>
+                <w:sz w:val="36"/>
+                <w:szCs w:val="36"/>
+              </w:rPr>
+              <w:commentReference w:id="9"/>
             </w:r>
           </w:p>
         </w:tc>
@@ -3097,7 +3909,538 @@
       <w:pPr>
         <w:pStyle w:val="Normal"/>
         <w:widowControl/>
-        <w:ind w:left="0" w:right="0" w:hanging="0"/>
+        <w:rPr/>
+      </w:pPr>
+      <w:r>
+        <w:rPr/>
+      </w:r>
+    </w:p>
+    <w:p>
+      <w:pPr>
+        <w:pStyle w:val="Normal"/>
+        <w:widowControl/>
+        <w:rPr/>
+      </w:pPr>
+      <w:r>
+        <w:rPr/>
+      </w:r>
+    </w:p>
+    <w:p>
+      <w:pPr>
+        <w:pStyle w:val="Normal"/>
+        <w:widowControl/>
+        <w:rPr/>
+      </w:pPr>
+      <w:r>
+        <w:rPr/>
+        <w:t>Deign Options</w:t>
+      </w:r>
+    </w:p>
+    <w:p>
+      <w:pPr>
+        <w:pStyle w:val="Normal"/>
+        <w:widowControl/>
+        <w:rPr/>
+      </w:pPr>
+      <w:r>
+        <w:rPr/>
+      </w:r>
+    </w:p>
+    <w:p>
+      <w:pPr>
+        <w:pStyle w:val="Normal"/>
+        <w:widowControl/>
+        <w:rPr/>
+      </w:pPr>
+      <w:r>
+        <w:rPr/>
+        <w:t>Option 1 – User of Work Order Standard Object from Spring 16</w:t>
+      </w:r>
+    </w:p>
+    <w:p>
+      <w:pPr>
+        <w:pStyle w:val="Normal"/>
+        <w:widowControl/>
+        <w:rPr/>
+      </w:pPr>
+      <w:r>
+        <w:rPr/>
+      </w:r>
+    </w:p>
+    <w:p>
+      <w:pPr>
+        <w:pStyle w:val="Normal"/>
+        <w:widowControl/>
+        <w:rPr/>
+      </w:pPr>
+      <w:r>
+        <w:rPr/>
+        <w:t>Salesforce Work Order Standard Objects can be used for field services – but this is more beneficial if the field reps also have salesforce license. Since the license is limited we cannot go this route</w:t>
+      </w:r>
+    </w:p>
+    <w:p>
+      <w:pPr>
+        <w:pStyle w:val="Normal"/>
+        <w:widowControl/>
+        <w:rPr/>
+      </w:pPr>
+      <w:r>
+        <w:rPr/>
+      </w:r>
+    </w:p>
+    <w:p>
+      <w:pPr>
+        <w:pStyle w:val="Normal"/>
+        <w:widowControl/>
+        <w:numPr>
+          <w:ilvl w:val="0"/>
+          <w:numId w:val="2"/>
+        </w:numPr>
+        <w:rPr/>
+      </w:pPr>
+      <w:r>
+        <w:rPr/>
+        <w:t>Use Account to capture the Customers</w:t>
+      </w:r>
+    </w:p>
+    <w:p>
+      <w:pPr>
+        <w:pStyle w:val="Normal"/>
+        <w:widowControl/>
+        <w:numPr>
+          <w:ilvl w:val="0"/>
+          <w:numId w:val="2"/>
+        </w:numPr>
+        <w:rPr/>
+      </w:pPr>
+      <w:r>
+        <w:rPr/>
+        <w:t xml:space="preserve">Use Work Order object to capture Work Orders </w:t>
+      </w:r>
+    </w:p>
+    <w:p>
+      <w:pPr>
+        <w:pStyle w:val="Normal"/>
+        <w:widowControl/>
+        <w:numPr>
+          <w:ilvl w:val="0"/>
+          <w:numId w:val="2"/>
+        </w:numPr>
+        <w:rPr/>
+      </w:pPr>
+      <w:r>
+        <w:rPr/>
+        <w:t>Use of Work Order Line items capture the work order details</w:t>
+      </w:r>
+    </w:p>
+    <w:p>
+      <w:pPr>
+        <w:pStyle w:val="Normal"/>
+        <w:widowControl/>
+        <w:numPr>
+          <w:ilvl w:val="1"/>
+          <w:numId w:val="2"/>
+        </w:numPr>
+        <w:rPr/>
+      </w:pPr>
+      <w:r>
+        <w:rPr/>
+        <w:t>use 2 types of products – Corporate and Home Cleaning  with default units set as 3 workers and 1 worker.</w:t>
+      </w:r>
+    </w:p>
+    <w:p>
+      <w:pPr>
+        <w:pStyle w:val="Normal"/>
+        <w:widowControl/>
+        <w:numPr>
+          <w:ilvl w:val="1"/>
+          <w:numId w:val="2"/>
+        </w:numPr>
+        <w:rPr/>
+      </w:pPr>
+      <w:r>
+        <w:rPr/>
+        <w:t>Use quantity scheduling and revenue scheduling feature of the Products</w:t>
+      </w:r>
+    </w:p>
+    <w:p>
+      <w:pPr>
+        <w:pStyle w:val="Normal"/>
+        <w:widowControl/>
+        <w:numPr>
+          <w:ilvl w:val="0"/>
+          <w:numId w:val="2"/>
+        </w:numPr>
+        <w:rPr/>
+      </w:pPr>
+      <w:r>
+        <w:rPr/>
+        <w:t>Each field agents be assigned to the work order to complete the work order assignment and send notifications on assignment out of the box.</w:t>
+      </w:r>
+    </w:p>
+    <w:p>
+      <w:pPr>
+        <w:pStyle w:val="Normal"/>
+        <w:widowControl/>
+        <w:rPr/>
+      </w:pPr>
+      <w:r>
+        <w:rPr/>
+      </w:r>
+    </w:p>
+    <w:p>
+      <w:pPr>
+        <w:pStyle w:val="Normal"/>
+        <w:widowControl/>
+        <w:rPr/>
+      </w:pPr>
+      <w:r>
+        <w:rPr/>
+        <w:t>Option 2</w:t>
+      </w:r>
+    </w:p>
+    <w:p>
+      <w:pPr>
+        <w:pStyle w:val="Normal"/>
+        <w:widowControl/>
+        <w:numPr>
+          <w:ilvl w:val="0"/>
+          <w:numId w:val="2"/>
+        </w:numPr>
+        <w:rPr/>
+      </w:pPr>
+      <w:r>
+        <w:rPr/>
+        <w:t>Use Account to capture the Customers</w:t>
+      </w:r>
+    </w:p>
+    <w:p>
+      <w:pPr>
+        <w:pStyle w:val="Normal"/>
+        <w:widowControl/>
+        <w:numPr>
+          <w:ilvl w:val="0"/>
+          <w:numId w:val="2"/>
+        </w:numPr>
+        <w:rPr/>
+      </w:pPr>
+      <w:r>
+        <w:rPr/>
+        <w:t>Create Contact of type Workers to capture the workers ( create a record type 'Worker' for this )</w:t>
+      </w:r>
+    </w:p>
+    <w:p>
+      <w:pPr>
+        <w:pStyle w:val="Normal"/>
+        <w:widowControl/>
+        <w:numPr>
+          <w:ilvl w:val="1"/>
+          <w:numId w:val="2"/>
+        </w:numPr>
+        <w:rPr/>
+      </w:pPr>
+      <w:r>
+        <w:rPr/>
+        <w:t>order line items will be a related list for each worker – include some order header data</w:t>
+      </w:r>
+    </w:p>
+    <w:p>
+      <w:pPr>
+        <w:pStyle w:val="Normal"/>
+        <w:widowControl/>
+        <w:numPr>
+          <w:ilvl w:val="1"/>
+          <w:numId w:val="2"/>
+        </w:numPr>
+        <w:rPr/>
+      </w:pPr>
+      <w:r>
+        <w:rPr/>
+        <w:t xml:space="preserve">if work is completed ( order is activated ) </w:t>
+      </w:r>
+    </w:p>
+    <w:p>
+      <w:pPr>
+        <w:pStyle w:val="Normal"/>
+        <w:widowControl/>
+        <w:numPr>
+          <w:ilvl w:val="1"/>
+          <w:numId w:val="2"/>
+        </w:numPr>
+        <w:rPr/>
+      </w:pPr>
+      <w:r>
+        <w:rPr/>
+        <w:t>Add payment made/not made to the order line items.</w:t>
+      </w:r>
+    </w:p>
+    <w:p>
+      <w:pPr>
+        <w:pStyle w:val="Normal"/>
+        <w:widowControl/>
+        <w:numPr>
+          <w:ilvl w:val="1"/>
+          <w:numId w:val="2"/>
+        </w:numPr>
+        <w:rPr/>
+      </w:pPr>
+      <w:r>
+        <w:rPr/>
+        <w:t>Create a make payment button that opens the due payment and the jobs in a related list that can be closed. Based on the date – it opens the related list..</w:t>
+      </w:r>
+    </w:p>
+    <w:p>
+      <w:pPr>
+        <w:pStyle w:val="Normal"/>
+        <w:widowControl/>
+        <w:numPr>
+          <w:ilvl w:val="0"/>
+          <w:numId w:val="2"/>
+        </w:numPr>
+        <w:rPr/>
+      </w:pPr>
+      <w:r>
+        <w:rPr/>
+        <w:t xml:space="preserve">Use Order object to capture Orders </w:t>
+      </w:r>
+    </w:p>
+    <w:p>
+      <w:pPr>
+        <w:pStyle w:val="Normal"/>
+        <w:widowControl/>
+        <w:numPr>
+          <w:ilvl w:val="0"/>
+          <w:numId w:val="2"/>
+        </w:numPr>
+        <w:rPr/>
+      </w:pPr>
+      <w:r>
+        <w:rPr/>
+        <w:t>Use of Order Line items capture the number of works</w:t>
+      </w:r>
+    </w:p>
+    <w:p>
+      <w:pPr>
+        <w:pStyle w:val="Normal"/>
+        <w:widowControl/>
+        <w:numPr>
+          <w:ilvl w:val="1"/>
+          <w:numId w:val="2"/>
+        </w:numPr>
+        <w:rPr/>
+      </w:pPr>
+      <w:r>
+        <w:rPr/>
+        <w:t>use products as people ? - cannot be done as workers has to be an entity</w:t>
+      </w:r>
+    </w:p>
+    <w:p>
+      <w:pPr>
+        <w:pStyle w:val="Normal"/>
+        <w:widowControl/>
+        <w:numPr>
+          <w:ilvl w:val="1"/>
+          <w:numId w:val="2"/>
+        </w:numPr>
+        <w:rPr/>
+      </w:pPr>
+      <w:r>
+        <w:rPr/>
+        <w:t>create monthly, biweekly and weekly version of the 2 products, Corporate and Domestic cleaning.</w:t>
+      </w:r>
+    </w:p>
+    <w:p>
+      <w:pPr>
+        <w:pStyle w:val="Normal"/>
+        <w:widowControl/>
+        <w:numPr>
+          <w:ilvl w:val="1"/>
+          <w:numId w:val="2"/>
+        </w:numPr>
+        <w:rPr/>
+      </w:pPr>
+      <w:r>
+        <w:rPr/>
+        <w:t>Use quantity scheduling and revenue scheduling feature of the Products</w:t>
+      </w:r>
+    </w:p>
+    <w:p>
+      <w:pPr>
+        <w:pStyle w:val="Normal"/>
+        <w:widowControl/>
+        <w:numPr>
+          <w:ilvl w:val="1"/>
+          <w:numId w:val="2"/>
+        </w:numPr>
+        <w:rPr/>
+      </w:pPr>
+      <w:r>
+        <w:rPr/>
+        <w:t>use the pricebook feature for discounts – 2 price books / regular and discounts</w:t>
+      </w:r>
+    </w:p>
+    <w:p>
+      <w:pPr>
+        <w:pStyle w:val="Normal"/>
+        <w:widowControl/>
+        <w:numPr>
+          <w:ilvl w:val="1"/>
+          <w:numId w:val="2"/>
+        </w:numPr>
+        <w:rPr/>
+      </w:pPr>
+      <w:r>
+        <w:rPr/>
+        <w:t>add validation rule that the discounted pricebook can be used only on weekly/monthly orders</w:t>
+      </w:r>
+    </w:p>
+    <w:p>
+      <w:pPr>
+        <w:pStyle w:val="Normal"/>
+        <w:widowControl/>
+        <w:numPr>
+          <w:ilvl w:val="0"/>
+          <w:numId w:val="2"/>
+        </w:numPr>
+        <w:rPr/>
+      </w:pPr>
+      <w:r>
+        <w:rPr/>
+        <w:t>create a relationship from order line item to Workers to capture who did the work assignment before an order can be activated, the worker has to be assigned</w:t>
+      </w:r>
+    </w:p>
+    <w:p>
+      <w:pPr>
+        <w:pStyle w:val="Normal"/>
+        <w:widowControl/>
+        <w:numPr>
+          <w:ilvl w:val="0"/>
+          <w:numId w:val="2"/>
+        </w:numPr>
+        <w:rPr/>
+      </w:pPr>
+      <w:r>
+        <w:rPr/>
+      </w:r>
+    </w:p>
+    <w:p>
+      <w:pPr>
+        <w:pStyle w:val="Normal"/>
+        <w:widowControl/>
+        <w:rPr/>
+      </w:pPr>
+      <w:r>
+        <w:rPr/>
+      </w:r>
+    </w:p>
+    <w:p>
+      <w:pPr>
+        <w:pStyle w:val="Normal"/>
+        <w:widowControl/>
+        <w:spacing w:before="0" w:after="0"/>
+        <w:jc w:val="left"/>
+        <w:rPr/>
+      </w:pPr>
+      <w:r>
+        <w:rPr/>
+        <w:t>Enable Orders = true</w:t>
+      </w:r>
+    </w:p>
+    <w:p>
+      <w:pPr>
+        <w:pStyle w:val="Normal"/>
+        <w:widowControl/>
+        <w:spacing w:before="0" w:after="0"/>
+        <w:jc w:val="left"/>
+        <w:rPr/>
+      </w:pPr>
+      <w:r>
+        <w:rPr/>
+        <w:t>Enable Reduction orders = false</w:t>
+      </w:r>
+    </w:p>
+    <w:p>
+      <w:pPr>
+        <w:pStyle w:val="Normal"/>
+        <w:widowControl/>
+        <w:spacing w:before="0" w:after="0"/>
+        <w:jc w:val="left"/>
+        <w:rPr/>
+      </w:pPr>
+      <w:r>
+        <w:rPr/>
+        <w:t>Enable Negative Orders = false</w:t>
+      </w:r>
+    </w:p>
+    <w:p>
+      <w:pPr>
+        <w:pStyle w:val="Normal"/>
+        <w:widowControl/>
+        <w:rPr/>
+      </w:pPr>
+      <w:r>
+        <w:rPr/>
+      </w:r>
+    </w:p>
+    <w:p>
+      <w:pPr>
+        <w:pStyle w:val="Normal"/>
+        <w:widowControl/>
+        <w:rPr/>
+      </w:pPr>
+      <w:r>
+        <w:rPr/>
+        <w:t>Harry.Clean - CEO</w:t>
+      </w:r>
+    </w:p>
+    <w:p>
+      <w:pPr>
+        <w:pStyle w:val="Normal"/>
+        <w:widowControl/>
+        <w:rPr/>
+      </w:pPr>
+      <w:r>
+        <w:rPr/>
+        <w:t>Tom.Clean  - CFO</w:t>
+      </w:r>
+    </w:p>
+    <w:p>
+      <w:pPr>
+        <w:pStyle w:val="Normal"/>
+        <w:widowControl/>
+        <w:rPr/>
+      </w:pPr>
+      <w:r>
+        <w:rPr/>
+        <w:t>Mike.Clean – Scheduler</w:t>
+      </w:r>
+    </w:p>
+    <w:p>
+      <w:pPr>
+        <w:pStyle w:val="Normal"/>
+        <w:widowControl/>
+        <w:rPr/>
+      </w:pPr>
+      <w:r>
+        <w:rPr/>
+        <w:t xml:space="preserve">Name of the Cleaner Workers </w:t>
+      </w:r>
+    </w:p>
+    <w:p>
+      <w:pPr>
+        <w:pStyle w:val="Normal"/>
+        <w:widowControl/>
+        <w:rPr/>
+      </w:pPr>
+      <w:r>
+        <w:rPr/>
+        <w:t>Abby, Gail, Molly, Mary, Garret, Alex, Abigel, Martha, Nikki,</w:t>
+      </w:r>
+    </w:p>
+    <w:p>
+      <w:pPr>
+        <w:pStyle w:val="Normal"/>
+        <w:widowControl/>
         <w:rPr/>
       </w:pPr>
       <w:r>
@@ -3111,9 +4454,85 @@
       <w:pgNumType w:fmt="decimal"/>
       <w:formProt w:val="false"/>
       <w:textDirection w:val="lrTb"/>
+      <w:docGrid w:type="default" w:linePitch="240" w:charSpace="4294961151"/>
     </w:sectPr>
   </w:body>
 </w:document>
+</file>
+
+<file path=word/comments.xml><?xml version="1.0" encoding="utf-8"?>
+<w:comments xmlns:o="urn:schemas-microsoft-com:office:office" xmlns:r="http://schemas.openxmlformats.org/officeDocument/2006/relationships" xmlns:v="urn:schemas-microsoft-com:vml" xmlns:w="http://schemas.openxmlformats.org/wordprocessingml/2006/main" xmlns:w10="urn:schemas-microsoft-com:office:word" xmlns:wp="http://schemas.openxmlformats.org/drawingml/2006/wordprocessingDrawing">
+  <w:comment w:id="0" w:author="Eduardo P Montenegro" w:date="2016-05-24T18:53:00Z" w:initials="EPM">
+    <w:p>
+      <w:r>
+        <w:rPr/>
+      </w:r>
+    </w:p>
+  </w:comment>
+  <w:comment w:id="1" w:author="Eduardo P Montenegro" w:date="2016-05-24T18:53:00Z" w:initials="EPM">
+    <w:p>
+      <w:r>
+        <w:rPr/>
+      </w:r>
+    </w:p>
+  </w:comment>
+  <w:comment w:id="2" w:author="Eduardo P Montenegro" w:date="2016-05-24T18:54:00Z" w:initials="EPM">
+    <w:p>
+      <w:r>
+        <w:rPr/>
+      </w:r>
+    </w:p>
+  </w:comment>
+  <w:comment w:id="3" w:author="Eduardo P Montenegro" w:date="2016-05-24T18:57:00Z" w:initials="EPM">
+    <w:p>
+      <w:r>
+        <w:rPr/>
+      </w:r>
+    </w:p>
+  </w:comment>
+  <w:comment w:id="4" w:author="Eduardo P Montenegro" w:date="2016-05-24T18:59:00Z" w:initials="EPM">
+    <w:p>
+      <w:r>
+        <w:rPr/>
+      </w:r>
+    </w:p>
+  </w:comment>
+  <w:comment w:id="5" w:author="Eduardo P Montenegro" w:date="2016-05-24T19:00:00Z" w:initials="EPM">
+    <w:p>
+      <w:r>
+        <w:rPr/>
+      </w:r>
+    </w:p>
+  </w:comment>
+  <w:comment w:id="6" w:author="Eduardo P Montenegro" w:date="2016-05-24T19:02:00Z" w:initials="EPM">
+    <w:p>
+      <w:r>
+        <w:rPr/>
+      </w:r>
+    </w:p>
+  </w:comment>
+  <w:comment w:id="7" w:author="Eduardo P Montenegro" w:date="2016-05-24T19:02:00Z" w:initials="EPM">
+    <w:p>
+      <w:r>
+        <w:rPr/>
+      </w:r>
+    </w:p>
+  </w:comment>
+  <w:comment w:id="8" w:author="Eduardo P Montenegro" w:date="2016-05-24T19:03:00Z" w:initials="EPM">
+    <w:p>
+      <w:r>
+        <w:rPr/>
+      </w:r>
+    </w:p>
+  </w:comment>
+  <w:comment w:id="9" w:author="Eduardo P Montenegro" w:date="2016-05-24T19:04:00Z" w:initials="EPM">
+    <w:p>
+      <w:r>
+        <w:rPr/>
+      </w:r>
+    </w:p>
+  </w:comment>
+</w:comments>
 </file>
 
 <file path=word/numbering.xml><?xml version="1.0" encoding="utf-8"?>
@@ -3126,9 +4545,6 @@
       <w:lvlText w:val=""/>
       <w:lvlJc w:val="left"/>
       <w:pPr>
-        <w:tabs>
-          <w:tab w:val="num" w:pos="432"/>
-        </w:tabs>
         <w:ind w:left="432" w:hanging="432"/>
       </w:pPr>
     </w:lvl>
@@ -3139,9 +4555,6 @@
       <w:lvlText w:val=""/>
       <w:lvlJc w:val="left"/>
       <w:pPr>
-        <w:tabs>
-          <w:tab w:val="num" w:pos="576"/>
-        </w:tabs>
         <w:ind w:left="576" w:hanging="576"/>
       </w:pPr>
     </w:lvl>
@@ -3152,9 +4565,6 @@
       <w:lvlText w:val=""/>
       <w:lvlJc w:val="left"/>
       <w:pPr>
-        <w:tabs>
-          <w:tab w:val="num" w:pos="720"/>
-        </w:tabs>
         <w:ind w:left="720" w:hanging="720"/>
       </w:pPr>
     </w:lvl>
@@ -3165,9 +4575,6 @@
       <w:lvlText w:val=""/>
       <w:lvlJc w:val="left"/>
       <w:pPr>
-        <w:tabs>
-          <w:tab w:val="num" w:pos="864"/>
-        </w:tabs>
         <w:ind w:left="864" w:hanging="864"/>
       </w:pPr>
     </w:lvl>
@@ -3178,9 +4585,6 @@
       <w:lvlText w:val=""/>
       <w:lvlJc w:val="left"/>
       <w:pPr>
-        <w:tabs>
-          <w:tab w:val="num" w:pos="1008"/>
-        </w:tabs>
         <w:ind w:left="1008" w:hanging="1008"/>
       </w:pPr>
     </w:lvl>
@@ -3191,9 +4595,6 @@
       <w:lvlText w:val=""/>
       <w:lvlJc w:val="left"/>
       <w:pPr>
-        <w:tabs>
-          <w:tab w:val="num" w:pos="1152"/>
-        </w:tabs>
         <w:ind w:left="1152" w:hanging="1152"/>
       </w:pPr>
     </w:lvl>
@@ -3204,9 +4605,6 @@
       <w:lvlText w:val=""/>
       <w:lvlJc w:val="left"/>
       <w:pPr>
-        <w:tabs>
-          <w:tab w:val="num" w:pos="1296"/>
-        </w:tabs>
         <w:ind w:left="1296" w:hanging="1296"/>
       </w:pPr>
     </w:lvl>
@@ -3217,9 +4615,6 @@
       <w:lvlText w:val=""/>
       <w:lvlJc w:val="left"/>
       <w:pPr>
-        <w:tabs>
-          <w:tab w:val="num" w:pos="1440"/>
-        </w:tabs>
         <w:ind w:left="1440" w:hanging="1440"/>
       </w:pPr>
     </w:lvl>
@@ -3230,6 +4625,259 @@
       <w:lvlText w:val=""/>
       <w:lvlJc w:val="left"/>
       <w:pPr>
+        <w:ind w:left="1584" w:hanging="1584"/>
+      </w:pPr>
+    </w:lvl>
+  </w:abstractNum>
+  <w:abstractNum w:abstractNumId="2">
+    <w:lvl w:ilvl="0">
+      <w:start w:val="1"/>
+      <w:numFmt w:val="bullet"/>
+      <w:lvlText w:val=""/>
+      <w:lvlJc w:val="left"/>
+      <w:pPr>
+        <w:tabs>
+          <w:tab w:val="num" w:pos="720"/>
+        </w:tabs>
+        <w:ind w:left="720" w:hanging="360"/>
+      </w:pPr>
+      <w:rPr>
+        <w:rFonts w:ascii="Symbol" w:hAnsi="Symbol" w:cs="Symbol" w:hint="default"/>
+      </w:rPr>
+    </w:lvl>
+    <w:lvl w:ilvl="1">
+      <w:start w:val="1"/>
+      <w:numFmt w:val="bullet"/>
+      <w:lvlText w:val="◦"/>
+      <w:lvlJc w:val="left"/>
+      <w:pPr>
+        <w:tabs>
+          <w:tab w:val="num" w:pos="1080"/>
+        </w:tabs>
+        <w:ind w:left="1080" w:hanging="360"/>
+      </w:pPr>
+      <w:rPr>
+        <w:rFonts w:ascii="OpenSymbol" w:hAnsi="OpenSymbol" w:cs="OpenSymbol" w:hint="default"/>
+      </w:rPr>
+    </w:lvl>
+    <w:lvl w:ilvl="2">
+      <w:start w:val="1"/>
+      <w:numFmt w:val="bullet"/>
+      <w:lvlText w:val="▪"/>
+      <w:lvlJc w:val="left"/>
+      <w:pPr>
+        <w:tabs>
+          <w:tab w:val="num" w:pos="1440"/>
+        </w:tabs>
+        <w:ind w:left="1440" w:hanging="360"/>
+      </w:pPr>
+      <w:rPr>
+        <w:rFonts w:ascii="OpenSymbol" w:hAnsi="OpenSymbol" w:cs="OpenSymbol" w:hint="default"/>
+      </w:rPr>
+    </w:lvl>
+    <w:lvl w:ilvl="3">
+      <w:start w:val="1"/>
+      <w:numFmt w:val="bullet"/>
+      <w:lvlText w:val=""/>
+      <w:lvlJc w:val="left"/>
+      <w:pPr>
+        <w:tabs>
+          <w:tab w:val="num" w:pos="1800"/>
+        </w:tabs>
+        <w:ind w:left="1800" w:hanging="360"/>
+      </w:pPr>
+      <w:rPr>
+        <w:rFonts w:ascii="Symbol" w:hAnsi="Symbol" w:cs="Symbol" w:hint="default"/>
+      </w:rPr>
+    </w:lvl>
+    <w:lvl w:ilvl="4">
+      <w:start w:val="1"/>
+      <w:numFmt w:val="bullet"/>
+      <w:lvlText w:val="◦"/>
+      <w:lvlJc w:val="left"/>
+      <w:pPr>
+        <w:tabs>
+          <w:tab w:val="num" w:pos="2160"/>
+        </w:tabs>
+        <w:ind w:left="2160" w:hanging="360"/>
+      </w:pPr>
+      <w:rPr>
+        <w:rFonts w:ascii="OpenSymbol" w:hAnsi="OpenSymbol" w:cs="OpenSymbol" w:hint="default"/>
+      </w:rPr>
+    </w:lvl>
+    <w:lvl w:ilvl="5">
+      <w:start w:val="1"/>
+      <w:numFmt w:val="bullet"/>
+      <w:lvlText w:val="▪"/>
+      <w:lvlJc w:val="left"/>
+      <w:pPr>
+        <w:tabs>
+          <w:tab w:val="num" w:pos="2520"/>
+        </w:tabs>
+        <w:ind w:left="2520" w:hanging="360"/>
+      </w:pPr>
+      <w:rPr>
+        <w:rFonts w:ascii="OpenSymbol" w:hAnsi="OpenSymbol" w:cs="OpenSymbol" w:hint="default"/>
+      </w:rPr>
+    </w:lvl>
+    <w:lvl w:ilvl="6">
+      <w:start w:val="1"/>
+      <w:numFmt w:val="bullet"/>
+      <w:lvlText w:val=""/>
+      <w:lvlJc w:val="left"/>
+      <w:pPr>
+        <w:tabs>
+          <w:tab w:val="num" w:pos="2880"/>
+        </w:tabs>
+        <w:ind w:left="2880" w:hanging="360"/>
+      </w:pPr>
+      <w:rPr>
+        <w:rFonts w:ascii="Symbol" w:hAnsi="Symbol" w:cs="Symbol" w:hint="default"/>
+      </w:rPr>
+    </w:lvl>
+    <w:lvl w:ilvl="7">
+      <w:start w:val="1"/>
+      <w:numFmt w:val="bullet"/>
+      <w:lvlText w:val="◦"/>
+      <w:lvlJc w:val="left"/>
+      <w:pPr>
+        <w:tabs>
+          <w:tab w:val="num" w:pos="3240"/>
+        </w:tabs>
+        <w:ind w:left="3240" w:hanging="360"/>
+      </w:pPr>
+      <w:rPr>
+        <w:rFonts w:ascii="OpenSymbol" w:hAnsi="OpenSymbol" w:cs="OpenSymbol" w:hint="default"/>
+      </w:rPr>
+    </w:lvl>
+    <w:lvl w:ilvl="8">
+      <w:start w:val="1"/>
+      <w:numFmt w:val="bullet"/>
+      <w:lvlText w:val="▪"/>
+      <w:lvlJc w:val="left"/>
+      <w:pPr>
+        <w:tabs>
+          <w:tab w:val="num" w:pos="3600"/>
+        </w:tabs>
+        <w:ind w:left="3600" w:hanging="360"/>
+      </w:pPr>
+      <w:rPr>
+        <w:rFonts w:ascii="OpenSymbol" w:hAnsi="OpenSymbol" w:cs="OpenSymbol" w:hint="default"/>
+      </w:rPr>
+    </w:lvl>
+  </w:abstractNum>
+  <w:abstractNum w:abstractNumId="3">
+    <w:lvl w:ilvl="0">
+      <w:start w:val="1"/>
+      <w:numFmt w:val="none"/>
+      <w:suff w:val="nothing"/>
+      <w:lvlText w:val=""/>
+      <w:lvlJc w:val="left"/>
+      <w:pPr>
+        <w:tabs>
+          <w:tab w:val="num" w:pos="432"/>
+        </w:tabs>
+        <w:ind w:left="432" w:hanging="432"/>
+      </w:pPr>
+    </w:lvl>
+    <w:lvl w:ilvl="1">
+      <w:start w:val="1"/>
+      <w:numFmt w:val="none"/>
+      <w:suff w:val="nothing"/>
+      <w:lvlText w:val=""/>
+      <w:lvlJc w:val="left"/>
+      <w:pPr>
+        <w:tabs>
+          <w:tab w:val="num" w:pos="576"/>
+        </w:tabs>
+        <w:ind w:left="576" w:hanging="576"/>
+      </w:pPr>
+    </w:lvl>
+    <w:lvl w:ilvl="2">
+      <w:start w:val="1"/>
+      <w:numFmt w:val="none"/>
+      <w:suff w:val="nothing"/>
+      <w:lvlText w:val=""/>
+      <w:lvlJc w:val="left"/>
+      <w:pPr>
+        <w:tabs>
+          <w:tab w:val="num" w:pos="720"/>
+        </w:tabs>
+        <w:ind w:left="720" w:hanging="720"/>
+      </w:pPr>
+    </w:lvl>
+    <w:lvl w:ilvl="3">
+      <w:start w:val="1"/>
+      <w:numFmt w:val="none"/>
+      <w:suff w:val="nothing"/>
+      <w:lvlText w:val=""/>
+      <w:lvlJc w:val="left"/>
+      <w:pPr>
+        <w:tabs>
+          <w:tab w:val="num" w:pos="864"/>
+        </w:tabs>
+        <w:ind w:left="864" w:hanging="864"/>
+      </w:pPr>
+    </w:lvl>
+    <w:lvl w:ilvl="4">
+      <w:start w:val="1"/>
+      <w:numFmt w:val="none"/>
+      <w:suff w:val="nothing"/>
+      <w:lvlText w:val=""/>
+      <w:lvlJc w:val="left"/>
+      <w:pPr>
+        <w:tabs>
+          <w:tab w:val="num" w:pos="1008"/>
+        </w:tabs>
+        <w:ind w:left="1008" w:hanging="1008"/>
+      </w:pPr>
+    </w:lvl>
+    <w:lvl w:ilvl="5">
+      <w:start w:val="1"/>
+      <w:numFmt w:val="none"/>
+      <w:suff w:val="nothing"/>
+      <w:lvlText w:val=""/>
+      <w:lvlJc w:val="left"/>
+      <w:pPr>
+        <w:tabs>
+          <w:tab w:val="num" w:pos="1152"/>
+        </w:tabs>
+        <w:ind w:left="1152" w:hanging="1152"/>
+      </w:pPr>
+    </w:lvl>
+    <w:lvl w:ilvl="6">
+      <w:start w:val="1"/>
+      <w:numFmt w:val="none"/>
+      <w:suff w:val="nothing"/>
+      <w:lvlText w:val=""/>
+      <w:lvlJc w:val="left"/>
+      <w:pPr>
+        <w:tabs>
+          <w:tab w:val="num" w:pos="1296"/>
+        </w:tabs>
+        <w:ind w:left="1296" w:hanging="1296"/>
+      </w:pPr>
+    </w:lvl>
+    <w:lvl w:ilvl="7">
+      <w:start w:val="1"/>
+      <w:numFmt w:val="none"/>
+      <w:suff w:val="nothing"/>
+      <w:lvlText w:val=""/>
+      <w:lvlJc w:val="left"/>
+      <w:pPr>
+        <w:tabs>
+          <w:tab w:val="num" w:pos="1440"/>
+        </w:tabs>
+        <w:ind w:left="1440" w:hanging="1440"/>
+      </w:pPr>
+    </w:lvl>
+    <w:lvl w:ilvl="8">
+      <w:start w:val="1"/>
+      <w:numFmt w:val="none"/>
+      <w:suff w:val="nothing"/>
+      <w:lvlText w:val=""/>
+      <w:lvlJc w:val="left"/>
+      <w:pPr>
         <w:tabs>
           <w:tab w:val="num" w:pos="1584"/>
         </w:tabs>
@@ -3239,6 +4887,12 @@
   </w:abstractNum>
   <w:num w:numId="1">
     <w:abstractNumId w:val="1"/>
+  </w:num>
+  <w:num w:numId="2">
+    <w:abstractNumId w:val="2"/>
+  </w:num>
+  <w:num w:numId="3">
+    <w:abstractNumId w:val="3"/>
   </w:num>
 </w:numbering>
 </file>
@@ -3263,10 +4917,13 @@
     <w:pPr>
       <w:widowControl w:val="false"/>
       <w:suppressAutoHyphens w:val="true"/>
+      <w:overflowPunct w:val="true"/>
+      <w:bidi w:val="0"/>
+      <w:jc w:val="left"/>
     </w:pPr>
     <w:rPr>
       <w:rFonts w:ascii="Liberation Serif" w:hAnsi="Liberation Serif" w:eastAsia="Droid Sans Fallback" w:cs="FreeSans"/>
-      <w:color w:val="auto"/>
+      <w:color w:val="00000A"/>
       <w:sz w:val="24"/>
       <w:szCs w:val="24"/>
       <w:lang w:val="en-US" w:eastAsia="zh-CN" w:bidi="hi-IN"/>
@@ -3275,14 +4932,7 @@
   <w:style w:type="paragraph" w:styleId="Heading1">
     <w:name w:val="Heading 1"/>
     <w:basedOn w:val="Heading"/>
-    <w:next w:val="TextBody"/>
     <w:pPr>
-      <w:numPr>
-        <w:ilvl w:val="0"/>
-        <w:numId w:val="1"/>
-      </w:numPr>
-      <w:spacing w:before="240" w:after="120"/>
-      <w:outlineLvl w:val="0"/>
       <w:outlineLvl w:val="0"/>
     </w:pPr>
     <w:rPr>
@@ -3295,14 +4945,8 @@
   <w:style w:type="paragraph" w:styleId="Heading2">
     <w:name w:val="Heading 2"/>
     <w:basedOn w:val="Heading"/>
-    <w:next w:val="TextBody"/>
     <w:pPr>
-      <w:numPr>
-        <w:ilvl w:val="1"/>
-        <w:numId w:val="1"/>
-      </w:numPr>
       <w:spacing w:before="200" w:after="120"/>
-      <w:outlineLvl w:val="1"/>
       <w:outlineLvl w:val="1"/>
     </w:pPr>
     <w:rPr>
@@ -3315,28 +4959,85 @@
   <w:style w:type="paragraph" w:styleId="Heading3">
     <w:name w:val="Heading 3"/>
     <w:basedOn w:val="Heading"/>
-    <w:next w:val="TextBody"/>
     <w:pPr>
-      <w:numPr>
-        <w:ilvl w:val="2"/>
-        <w:numId w:val="1"/>
-      </w:numPr>
       <w:spacing w:before="140" w:after="120"/>
-      <w:outlineLvl w:val="2"/>
       <w:outlineLvl w:val="2"/>
     </w:pPr>
     <w:rPr>
       <w:b/>
       <w:bCs/>
       <w:color w:val="808080"/>
-      <w:sz w:val="28"/>
-      <w:szCs w:val="28"/>
     </w:rPr>
+  </w:style>
+  <w:style w:type="character" w:styleId="DefaultParagraphFont">
+    <w:name w:val="Default Paragraph Font"/>
+    <w:rPr/>
   </w:style>
   <w:style w:type="character" w:styleId="Bullets">
     <w:name w:val="Bullets"/>
     <w:rPr>
       <w:rFonts w:ascii="OpenSymbol" w:hAnsi="OpenSymbol" w:eastAsia="OpenSymbol" w:cs="OpenSymbol"/>
+    </w:rPr>
+  </w:style>
+  <w:style w:type="character" w:styleId="Annotationreference">
+    <w:name w:val="annotation reference"/>
+    <w:basedOn w:val="DefaultParagraphFont"/>
+    <w:rPr>
+      <w:sz w:val="16"/>
+      <w:szCs w:val="16"/>
+    </w:rPr>
+  </w:style>
+  <w:style w:type="character" w:styleId="TextodecomentrioChar">
+    <w:name w:val="Texto de comentário Char"/>
+    <w:basedOn w:val="DefaultParagraphFont"/>
+    <w:rPr>
+      <w:rFonts w:cs="Mangal"/>
+      <w:sz w:val="20"/>
+      <w:szCs w:val="18"/>
+    </w:rPr>
+  </w:style>
+  <w:style w:type="character" w:styleId="AssuntodocomentrioChar">
+    <w:name w:val="Assunto do comentário Char"/>
+    <w:basedOn w:val="TextodecomentrioChar"/>
+    <w:rPr>
+      <w:rFonts w:cs="Mangal"/>
+      <w:b/>
+      <w:bCs/>
+      <w:sz w:val="20"/>
+      <w:szCs w:val="18"/>
+    </w:rPr>
+  </w:style>
+  <w:style w:type="character" w:styleId="TextodebaloChar">
+    <w:name w:val="Texto de balão Char"/>
+    <w:basedOn w:val="DefaultParagraphFont"/>
+    <w:rPr>
+      <w:rFonts w:ascii="Segoe UI" w:hAnsi="Segoe UI" w:cs="Mangal"/>
+      <w:sz w:val="18"/>
+      <w:szCs w:val="16"/>
+    </w:rPr>
+  </w:style>
+  <w:style w:type="character" w:styleId="ListLabel1">
+    <w:name w:val="ListLabel 1"/>
+    <w:rPr>
+      <w:rFonts w:cs="Symbol"/>
+    </w:rPr>
+  </w:style>
+  <w:style w:type="character" w:styleId="ListLabel2">
+    <w:name w:val="ListLabel 2"/>
+    <w:rPr>
+      <w:rFonts w:cs="OpenSymbol"/>
+    </w:rPr>
+  </w:style>
+  <w:style w:type="character" w:styleId="ListLabel3">
+    <w:name w:val="ListLabel 3"/>
+    <w:rPr>
+      <w:rFonts w:cs="Symbol"/>
+    </w:rPr>
+  </w:style>
+  <w:style w:type="character" w:styleId="ListLabel4">
+    <w:name w:val="ListLabel 4"/>
+    <w:rPr>
+      <w:rFonts w:cs="OpenSymbol"/>
     </w:rPr>
   </w:style>
   <w:style w:type="paragraph" w:styleId="Heading">
@@ -3394,6 +5095,18 @@
       <w:rFonts w:cs="FreeSans"/>
     </w:rPr>
   </w:style>
+  <w:style w:type="paragraph" w:styleId="Caption1">
+    <w:name w:val="caption"/>
+    <w:basedOn w:val="Normal"/>
+    <w:pPr>
+      <w:suppressLineNumbers/>
+      <w:spacing w:before="120" w:after="120"/>
+    </w:pPr>
+    <w:rPr>
+      <w:i/>
+      <w:iCs/>
+    </w:rPr>
+  </w:style>
   <w:style w:type="paragraph" w:styleId="Quotations">
     <w:name w:val="Quotations"/>
     <w:basedOn w:val="Normal"/>
@@ -3406,7 +5119,6 @@
   <w:style w:type="paragraph" w:styleId="Title">
     <w:name w:val="Title"/>
     <w:basedOn w:val="Heading"/>
-    <w:next w:val="TextBody"/>
     <w:pPr>
       <w:jc w:val="center"/>
     </w:pPr>
@@ -3420,7 +5132,6 @@
   <w:style w:type="paragraph" w:styleId="Subtitle">
     <w:name w:val="Subtitle"/>
     <w:basedOn w:val="Heading"/>
-    <w:next w:val="TextBody"/>
     <w:pPr>
       <w:spacing w:before="60" w:after="120"/>
       <w:jc w:val="center"/>
@@ -3442,7 +5153,6 @@
     <w:name w:val="Table Heading"/>
     <w:basedOn w:val="TableContents"/>
     <w:pPr>
-      <w:suppressLineNumbers/>
       <w:jc w:val="center"/>
     </w:pPr>
     <w:rPr>
@@ -3450,5 +5160,37 @@
       <w:bCs/>
     </w:rPr>
   </w:style>
+  <w:style w:type="paragraph" w:styleId="Annotationtext">
+    <w:name w:val="annotation text"/>
+    <w:basedOn w:val="Normal"/>
+    <w:pPr/>
+    <w:rPr>
+      <w:rFonts w:cs="Mangal"/>
+      <w:sz w:val="20"/>
+      <w:szCs w:val="18"/>
+    </w:rPr>
+  </w:style>
+  <w:style w:type="paragraph" w:styleId="Annotationsubject">
+    <w:name w:val="annotation subject"/>
+    <w:basedOn w:val="Annotationtext"/>
+    <w:pPr/>
+    <w:rPr>
+      <w:b/>
+      <w:bCs/>
+    </w:rPr>
+  </w:style>
+  <w:style w:type="paragraph" w:styleId="BalloonText">
+    <w:name w:val="Balloon Text"/>
+    <w:basedOn w:val="Normal"/>
+    <w:pPr/>
+    <w:rPr>
+      <w:rFonts w:ascii="Segoe UI" w:hAnsi="Segoe UI" w:cs="Mangal"/>
+      <w:sz w:val="18"/>
+      <w:szCs w:val="16"/>
+    </w:rPr>
+  </w:style>
+  <w:style w:type="numbering" w:styleId="NoList">
+    <w:name w:val="No List"/>
+  </w:style>
 </w:styles>
 </file>
--- a/Cleaning Company project - Plan.docx
+++ b/Cleaning Company project - Plan.docx
@@ -1154,7 +1154,7 @@
     <w:tbl>
       <w:tblPr>
         <w:jc w:val="left"/>
-        <w:tblInd w:w="47" w:type="dxa"/>
+        <w:tblInd w:w="45" w:type="dxa"/>
         <w:tblBorders>
           <w:top w:val="single" w:sz="2" w:space="0" w:color="000001"/>
           <w:left w:val="single" w:sz="2" w:space="0" w:color="000001"/>
@@ -1165,16 +1165,16 @@
         </w:tblBorders>
         <w:tblCellMar>
           <w:top w:w="55" w:type="dxa"/>
-          <w:left w:w="45" w:type="dxa"/>
+          <w:left w:w="42" w:type="dxa"/>
           <w:bottom w:w="55" w:type="dxa"/>
           <w:right w:w="55" w:type="dxa"/>
         </w:tblCellMar>
       </w:tblPr>
       <w:tblGrid>
-        <w:gridCol w:w="671"/>
+        <w:gridCol w:w="670"/>
         <w:gridCol w:w="4310"/>
-        <w:gridCol w:w="2499"/>
         <w:gridCol w:w="2498"/>
+        <w:gridCol w:w="2500"/>
       </w:tblGrid>
       <w:tr>
         <w:trPr>
@@ -1183,7 +1183,7 @@
         </w:trPr>
         <w:tc>
           <w:tcPr>
-            <w:tcW w:w="671" w:type="dxa"/>
+            <w:tcW w:w="670" w:type="dxa"/>
             <w:tcBorders>
               <w:top w:val="single" w:sz="2" w:space="0" w:color="000001"/>
               <w:left w:val="single" w:sz="2" w:space="0" w:color="000001"/>
@@ -1194,7 +1194,7 @@
             </w:tcBorders>
             <w:shd w:fill="FFFFFF" w:val="clear"/>
             <w:tcMar>
-              <w:left w:w="45" w:type="dxa"/>
+              <w:left w:w="42" w:type="dxa"/>
             </w:tcMar>
           </w:tcPr>
           <w:p>
@@ -1229,7 +1229,7 @@
             </w:tcBorders>
             <w:shd w:fill="FFFFFF" w:val="clear"/>
             <w:tcMar>
-              <w:left w:w="45" w:type="dxa"/>
+              <w:left w:w="42" w:type="dxa"/>
             </w:tcMar>
           </w:tcPr>
           <w:p>
@@ -1253,7 +1253,7 @@
         </w:tc>
         <w:tc>
           <w:tcPr>
-            <w:tcW w:w="2499" w:type="dxa"/>
+            <w:tcW w:w="2498" w:type="dxa"/>
             <w:tcBorders>
               <w:top w:val="single" w:sz="2" w:space="0" w:color="000001"/>
               <w:left w:val="single" w:sz="2" w:space="0" w:color="000001"/>
@@ -1264,7 +1264,7 @@
             </w:tcBorders>
             <w:shd w:fill="FFFFFF" w:val="clear"/>
             <w:tcMar>
-              <w:left w:w="45" w:type="dxa"/>
+              <w:left w:w="42" w:type="dxa"/>
             </w:tcMar>
           </w:tcPr>
           <w:p>
@@ -1288,7 +1288,7 @@
         </w:tc>
         <w:tc>
           <w:tcPr>
-            <w:tcW w:w="2498" w:type="dxa"/>
+            <w:tcW w:w="2500" w:type="dxa"/>
             <w:tcBorders>
               <w:top w:val="single" w:sz="2" w:space="0" w:color="000001"/>
               <w:left w:val="single" w:sz="2" w:space="0" w:color="000001"/>
@@ -1299,7 +1299,7 @@
             </w:tcBorders>
             <w:shd w:fill="FFFFFF" w:val="clear"/>
             <w:tcMar>
-              <w:left w:w="45" w:type="dxa"/>
+              <w:left w:w="42" w:type="dxa"/>
             </w:tcMar>
           </w:tcPr>
           <w:p>
@@ -1328,7 +1328,7 @@
         </w:trPr>
         <w:tc>
           <w:tcPr>
-            <w:tcW w:w="671" w:type="dxa"/>
+            <w:tcW w:w="670" w:type="dxa"/>
             <w:tcBorders>
               <w:top w:val="nil"/>
               <w:left w:val="single" w:sz="2" w:space="0" w:color="000001"/>
@@ -1339,7 +1339,7 @@
             </w:tcBorders>
             <w:shd w:fill="FFFFFF" w:val="clear"/>
             <w:tcMar>
-              <w:left w:w="45" w:type="dxa"/>
+              <w:left w:w="42" w:type="dxa"/>
             </w:tcMar>
           </w:tcPr>
           <w:p>
@@ -1374,7 +1374,7 @@
             </w:tcBorders>
             <w:shd w:fill="FFFFFF" w:val="clear"/>
             <w:tcMar>
-              <w:left w:w="45" w:type="dxa"/>
+              <w:left w:w="42" w:type="dxa"/>
             </w:tcMar>
           </w:tcPr>
           <w:p>
@@ -1398,7 +1398,7 @@
         </w:tc>
         <w:tc>
           <w:tcPr>
-            <w:tcW w:w="2499" w:type="dxa"/>
+            <w:tcW w:w="2498" w:type="dxa"/>
             <w:tcBorders>
               <w:top w:val="nil"/>
               <w:left w:val="single" w:sz="2" w:space="0" w:color="000001"/>
@@ -1409,7 +1409,7 @@
             </w:tcBorders>
             <w:shd w:fill="FFFFFF" w:val="clear"/>
             <w:tcMar>
-              <w:left w:w="45" w:type="dxa"/>
+              <w:left w:w="42" w:type="dxa"/>
             </w:tcMar>
           </w:tcPr>
           <w:p>
@@ -1433,7 +1433,7 @@
         </w:tc>
         <w:tc>
           <w:tcPr>
-            <w:tcW w:w="2498" w:type="dxa"/>
+            <w:tcW w:w="2500" w:type="dxa"/>
             <w:tcBorders>
               <w:top w:val="nil"/>
               <w:left w:val="single" w:sz="2" w:space="0" w:color="000001"/>
@@ -1444,7 +1444,7 @@
             </w:tcBorders>
             <w:shd w:fill="FFFFFF" w:val="clear"/>
             <w:tcMar>
-              <w:left w:w="45" w:type="dxa"/>
+              <w:left w:w="42" w:type="dxa"/>
             </w:tcMar>
           </w:tcPr>
           <w:p>
@@ -1473,7 +1473,7 @@
         </w:trPr>
         <w:tc>
           <w:tcPr>
-            <w:tcW w:w="671" w:type="dxa"/>
+            <w:tcW w:w="670" w:type="dxa"/>
             <w:tcBorders>
               <w:top w:val="nil"/>
               <w:left w:val="single" w:sz="2" w:space="0" w:color="000001"/>
@@ -1484,7 +1484,7 @@
             </w:tcBorders>
             <w:shd w:fill="FFFFFF" w:val="clear"/>
             <w:tcMar>
-              <w:left w:w="45" w:type="dxa"/>
+              <w:left w:w="42" w:type="dxa"/>
             </w:tcMar>
           </w:tcPr>
           <w:p>
@@ -1519,7 +1519,7 @@
             </w:tcBorders>
             <w:shd w:fill="FFFFFF" w:val="clear"/>
             <w:tcMar>
-              <w:left w:w="45" w:type="dxa"/>
+              <w:left w:w="42" w:type="dxa"/>
             </w:tcMar>
           </w:tcPr>
           <w:p>
@@ -1543,7 +1543,7 @@
         </w:tc>
         <w:tc>
           <w:tcPr>
-            <w:tcW w:w="2499" w:type="dxa"/>
+            <w:tcW w:w="2498" w:type="dxa"/>
             <w:tcBorders>
               <w:top w:val="nil"/>
               <w:left w:val="single" w:sz="2" w:space="0" w:color="000001"/>
@@ -1554,7 +1554,7 @@
             </w:tcBorders>
             <w:shd w:fill="FFFFFF" w:val="clear"/>
             <w:tcMar>
-              <w:left w:w="45" w:type="dxa"/>
+              <w:left w:w="42" w:type="dxa"/>
             </w:tcMar>
           </w:tcPr>
           <w:p>
@@ -1578,7 +1578,7 @@
         </w:tc>
         <w:tc>
           <w:tcPr>
-            <w:tcW w:w="2498" w:type="dxa"/>
+            <w:tcW w:w="2500" w:type="dxa"/>
             <w:tcBorders>
               <w:top w:val="nil"/>
               <w:left w:val="single" w:sz="2" w:space="0" w:color="000001"/>
@@ -1589,7 +1589,7 @@
             </w:tcBorders>
             <w:shd w:fill="FFFFFF" w:val="clear"/>
             <w:tcMar>
-              <w:left w:w="45" w:type="dxa"/>
+              <w:left w:w="42" w:type="dxa"/>
             </w:tcMar>
           </w:tcPr>
           <w:p>
@@ -1617,7 +1617,7 @@
         </w:trPr>
         <w:tc>
           <w:tcPr>
-            <w:tcW w:w="671" w:type="dxa"/>
+            <w:tcW w:w="670" w:type="dxa"/>
             <w:tcBorders>
               <w:top w:val="nil"/>
               <w:left w:val="single" w:sz="2" w:space="0" w:color="000001"/>
@@ -1628,7 +1628,7 @@
             </w:tcBorders>
             <w:shd w:fill="FFFFFF" w:val="clear"/>
             <w:tcMar>
-              <w:left w:w="45" w:type="dxa"/>
+              <w:left w:w="42" w:type="dxa"/>
             </w:tcMar>
           </w:tcPr>
           <w:p>
@@ -1663,7 +1663,7 @@
             </w:tcBorders>
             <w:shd w:fill="FFFFFF" w:val="clear"/>
             <w:tcMar>
-              <w:left w:w="45" w:type="dxa"/>
+              <w:left w:w="42" w:type="dxa"/>
             </w:tcMar>
           </w:tcPr>
           <w:p>
@@ -1687,7 +1687,7 @@
         </w:tc>
         <w:tc>
           <w:tcPr>
-            <w:tcW w:w="2499" w:type="dxa"/>
+            <w:tcW w:w="2498" w:type="dxa"/>
             <w:tcBorders>
               <w:top w:val="nil"/>
               <w:left w:val="single" w:sz="2" w:space="0" w:color="000001"/>
@@ -1698,7 +1698,7 @@
             </w:tcBorders>
             <w:shd w:fill="FFFFFF" w:val="clear"/>
             <w:tcMar>
-              <w:left w:w="45" w:type="dxa"/>
+              <w:left w:w="42" w:type="dxa"/>
             </w:tcMar>
           </w:tcPr>
           <w:p>
@@ -1722,7 +1722,7 @@
         </w:tc>
         <w:tc>
           <w:tcPr>
-            <w:tcW w:w="2498" w:type="dxa"/>
+            <w:tcW w:w="2500" w:type="dxa"/>
             <w:tcBorders>
               <w:top w:val="nil"/>
               <w:left w:val="single" w:sz="2" w:space="0" w:color="000001"/>
@@ -1733,7 +1733,7 @@
             </w:tcBorders>
             <w:shd w:fill="FFFFFF" w:val="clear"/>
             <w:tcMar>
-              <w:left w:w="45" w:type="dxa"/>
+              <w:left w:w="42" w:type="dxa"/>
             </w:tcMar>
           </w:tcPr>
           <w:p>
@@ -1761,7 +1761,7 @@
         </w:trPr>
         <w:tc>
           <w:tcPr>
-            <w:tcW w:w="671" w:type="dxa"/>
+            <w:tcW w:w="670" w:type="dxa"/>
             <w:tcBorders>
               <w:top w:val="nil"/>
               <w:left w:val="single" w:sz="2" w:space="0" w:color="000001"/>
@@ -1772,7 +1772,7 @@
             </w:tcBorders>
             <w:shd w:fill="FFFFFF" w:val="clear"/>
             <w:tcMar>
-              <w:left w:w="45" w:type="dxa"/>
+              <w:left w:w="42" w:type="dxa"/>
             </w:tcMar>
           </w:tcPr>
           <w:p>
@@ -1807,7 +1807,7 @@
             </w:tcBorders>
             <w:shd w:fill="FFFFFF" w:val="clear"/>
             <w:tcMar>
-              <w:left w:w="45" w:type="dxa"/>
+              <w:left w:w="42" w:type="dxa"/>
             </w:tcMar>
           </w:tcPr>
           <w:p>
@@ -1831,7 +1831,7 @@
         </w:tc>
         <w:tc>
           <w:tcPr>
-            <w:tcW w:w="2499" w:type="dxa"/>
+            <w:tcW w:w="2498" w:type="dxa"/>
             <w:tcBorders>
               <w:top w:val="nil"/>
               <w:left w:val="single" w:sz="2" w:space="0" w:color="000001"/>
@@ -1842,7 +1842,7 @@
             </w:tcBorders>
             <w:shd w:fill="FFFFFF" w:val="clear"/>
             <w:tcMar>
-              <w:left w:w="45" w:type="dxa"/>
+              <w:left w:w="42" w:type="dxa"/>
             </w:tcMar>
           </w:tcPr>
           <w:p>
@@ -1866,7 +1866,7 @@
         </w:tc>
         <w:tc>
           <w:tcPr>
-            <w:tcW w:w="2498" w:type="dxa"/>
+            <w:tcW w:w="2500" w:type="dxa"/>
             <w:tcBorders>
               <w:top w:val="nil"/>
               <w:left w:val="single" w:sz="2" w:space="0" w:color="000001"/>
@@ -1877,7 +1877,7 @@
             </w:tcBorders>
             <w:shd w:fill="FFFFFF" w:val="clear"/>
             <w:tcMar>
-              <w:left w:w="45" w:type="dxa"/>
+              <w:left w:w="42" w:type="dxa"/>
             </w:tcMar>
           </w:tcPr>
           <w:p>
@@ -1905,7 +1905,7 @@
         </w:trPr>
         <w:tc>
           <w:tcPr>
-            <w:tcW w:w="671" w:type="dxa"/>
+            <w:tcW w:w="670" w:type="dxa"/>
             <w:tcBorders>
               <w:top w:val="nil"/>
               <w:left w:val="single" w:sz="2" w:space="0" w:color="000001"/>
@@ -1916,7 +1916,7 @@
             </w:tcBorders>
             <w:shd w:fill="FFFFFF" w:val="clear"/>
             <w:tcMar>
-              <w:left w:w="45" w:type="dxa"/>
+              <w:left w:w="42" w:type="dxa"/>
             </w:tcMar>
           </w:tcPr>
           <w:p>
@@ -1951,7 +1951,7 @@
             </w:tcBorders>
             <w:shd w:fill="FFFFFF" w:val="clear"/>
             <w:tcMar>
-              <w:left w:w="45" w:type="dxa"/>
+              <w:left w:w="42" w:type="dxa"/>
             </w:tcMar>
           </w:tcPr>
           <w:p>
@@ -1975,7 +1975,7 @@
         </w:tc>
         <w:tc>
           <w:tcPr>
-            <w:tcW w:w="2499" w:type="dxa"/>
+            <w:tcW w:w="2498" w:type="dxa"/>
             <w:tcBorders>
               <w:top w:val="nil"/>
               <w:left w:val="single" w:sz="2" w:space="0" w:color="000001"/>
@@ -1986,7 +1986,7 @@
             </w:tcBorders>
             <w:shd w:fill="FFFFFF" w:val="clear"/>
             <w:tcMar>
-              <w:left w:w="45" w:type="dxa"/>
+              <w:left w:w="42" w:type="dxa"/>
             </w:tcMar>
           </w:tcPr>
           <w:p>
@@ -2010,7 +2010,7 @@
         </w:tc>
         <w:tc>
           <w:tcPr>
-            <w:tcW w:w="2498" w:type="dxa"/>
+            <w:tcW w:w="2500" w:type="dxa"/>
             <w:tcBorders>
               <w:top w:val="nil"/>
               <w:left w:val="single" w:sz="2" w:space="0" w:color="000001"/>
@@ -2021,7 +2021,7 @@
             </w:tcBorders>
             <w:shd w:fill="FFFFFF" w:val="clear"/>
             <w:tcMar>
-              <w:left w:w="45" w:type="dxa"/>
+              <w:left w:w="42" w:type="dxa"/>
             </w:tcMar>
           </w:tcPr>
           <w:p>
@@ -2103,7 +2103,7 @@
     <w:tbl>
       <w:tblPr>
         <w:jc w:val="left"/>
-        <w:tblInd w:w="47" w:type="dxa"/>
+        <w:tblInd w:w="45" w:type="dxa"/>
         <w:tblBorders>
           <w:top w:val="single" w:sz="2" w:space="0" w:color="000001"/>
           <w:left w:val="single" w:sz="2" w:space="0" w:color="000001"/>
@@ -2114,15 +2114,15 @@
         </w:tblBorders>
         <w:tblCellMar>
           <w:top w:w="55" w:type="dxa"/>
-          <w:left w:w="45" w:type="dxa"/>
+          <w:left w:w="42" w:type="dxa"/>
           <w:bottom w:w="55" w:type="dxa"/>
           <w:right w:w="55" w:type="dxa"/>
         </w:tblCellMar>
       </w:tblPr>
       <w:tblGrid>
-        <w:gridCol w:w="537"/>
+        <w:gridCol w:w="535"/>
         <w:gridCol w:w="4760"/>
-        <w:gridCol w:w="4683"/>
+        <w:gridCol w:w="4685"/>
       </w:tblGrid>
       <w:tr>
         <w:trPr>
@@ -2131,7 +2131,7 @@
         </w:trPr>
         <w:tc>
           <w:tcPr>
-            <w:tcW w:w="537" w:type="dxa"/>
+            <w:tcW w:w="535" w:type="dxa"/>
             <w:tcBorders>
               <w:top w:val="single" w:sz="2" w:space="0" w:color="000001"/>
               <w:left w:val="single" w:sz="2" w:space="0" w:color="000001"/>
@@ -2142,7 +2142,7 @@
             </w:tcBorders>
             <w:shd w:fill="FFFFFF" w:val="clear"/>
             <w:tcMar>
-              <w:left w:w="45" w:type="dxa"/>
+              <w:left w:w="42" w:type="dxa"/>
             </w:tcMar>
           </w:tcPr>
           <w:p>
@@ -2177,7 +2177,7 @@
             </w:tcBorders>
             <w:shd w:fill="FFFFFF" w:val="clear"/>
             <w:tcMar>
-              <w:left w:w="45" w:type="dxa"/>
+              <w:left w:w="42" w:type="dxa"/>
             </w:tcMar>
           </w:tcPr>
           <w:p>
@@ -2201,7 +2201,7 @@
         </w:tc>
         <w:tc>
           <w:tcPr>
-            <w:tcW w:w="4683" w:type="dxa"/>
+            <w:tcW w:w="4685" w:type="dxa"/>
             <w:tcBorders>
               <w:top w:val="single" w:sz="2" w:space="0" w:color="000001"/>
               <w:left w:val="single" w:sz="2" w:space="0" w:color="000001"/>
@@ -2212,7 +2212,7 @@
             </w:tcBorders>
             <w:shd w:fill="FFFFFF" w:val="clear"/>
             <w:tcMar>
-              <w:left w:w="45" w:type="dxa"/>
+              <w:left w:w="42" w:type="dxa"/>
             </w:tcMar>
           </w:tcPr>
           <w:p>
@@ -2241,7 +2241,7 @@
         </w:trPr>
         <w:tc>
           <w:tcPr>
-            <w:tcW w:w="537" w:type="dxa"/>
+            <w:tcW w:w="535" w:type="dxa"/>
             <w:tcBorders>
               <w:top w:val="nil"/>
               <w:left w:val="single" w:sz="2" w:space="0" w:color="000001"/>
@@ -2252,7 +2252,7 @@
             </w:tcBorders>
             <w:shd w:fill="FFFFFF" w:val="clear"/>
             <w:tcMar>
-              <w:left w:w="45" w:type="dxa"/>
+              <w:left w:w="42" w:type="dxa"/>
             </w:tcMar>
           </w:tcPr>
           <w:p>
@@ -2287,7 +2287,7 @@
             </w:tcBorders>
             <w:shd w:fill="FFFFFF" w:val="clear"/>
             <w:tcMar>
-              <w:left w:w="45" w:type="dxa"/>
+              <w:left w:w="42" w:type="dxa"/>
             </w:tcMar>
           </w:tcPr>
           <w:p>
@@ -2314,7 +2314,7 @@
         </w:tc>
         <w:tc>
           <w:tcPr>
-            <w:tcW w:w="4683" w:type="dxa"/>
+            <w:tcW w:w="4685" w:type="dxa"/>
             <w:tcBorders>
               <w:top w:val="nil"/>
               <w:left w:val="single" w:sz="2" w:space="0" w:color="000001"/>
@@ -2325,7 +2325,7 @@
             </w:tcBorders>
             <w:shd w:fill="FFFFFF" w:val="clear"/>
             <w:tcMar>
-              <w:left w:w="45" w:type="dxa"/>
+              <w:left w:w="42" w:type="dxa"/>
             </w:tcMar>
           </w:tcPr>
           <w:p>
@@ -2403,11 +2403,7 @@
           <w:p>
             <w:pPr>
               <w:pStyle w:val="TableContents"/>
-              <w:rPr>
-                <w:rFonts w:ascii="Liberation Sans" w:hAnsi="Liberation Sans"/>
-                <w:sz w:val="36"/>
-                <w:szCs w:val="36"/>
-              </w:rPr>
+              <w:rPr/>
             </w:pPr>
             <w:r>
               <w:rPr>
@@ -2419,18 +2415,10 @@
             </w:r>
             <w:commentRangeEnd w:id="0"/>
             <w:r>
-              <w:rPr>
-                <w:rFonts w:ascii="Liberation Sans" w:hAnsi="Liberation Sans"/>
-                <w:sz w:val="36"/>
-                <w:szCs w:val="36"/>
-              </w:rPr>
-            </w:r>
-            <w:r>
-              <w:rPr>
-                <w:rFonts w:ascii="Liberation Sans" w:hAnsi="Liberation Sans"/>
-                <w:sz w:val="36"/>
-                <w:szCs w:val="36"/>
-              </w:rPr>
+              <w:rPr/>
+            </w:r>
+            <w:r>
+              <w:rPr/>
               <w:commentReference w:id="0"/>
             </w:r>
           </w:p>
@@ -2442,7 +2430,7 @@
         </w:trPr>
         <w:tc>
           <w:tcPr>
-            <w:tcW w:w="537" w:type="dxa"/>
+            <w:tcW w:w="535" w:type="dxa"/>
             <w:tcBorders>
               <w:top w:val="nil"/>
               <w:left w:val="single" w:sz="2" w:space="0" w:color="000001"/>
@@ -2453,7 +2441,7 @@
             </w:tcBorders>
             <w:shd w:fill="FFFFFF" w:val="clear"/>
             <w:tcMar>
-              <w:left w:w="45" w:type="dxa"/>
+              <w:left w:w="42" w:type="dxa"/>
             </w:tcMar>
           </w:tcPr>
           <w:p>
@@ -2488,7 +2476,7 @@
             </w:tcBorders>
             <w:shd w:fill="FFFFFF" w:val="clear"/>
             <w:tcMar>
-              <w:left w:w="45" w:type="dxa"/>
+              <w:left w:w="42" w:type="dxa"/>
             </w:tcMar>
           </w:tcPr>
           <w:p>
@@ -2515,7 +2503,7 @@
         </w:tc>
         <w:tc>
           <w:tcPr>
-            <w:tcW w:w="4683" w:type="dxa"/>
+            <w:tcW w:w="4685" w:type="dxa"/>
             <w:tcBorders>
               <w:top w:val="nil"/>
               <w:left w:val="single" w:sz="2" w:space="0" w:color="000001"/>
@@ -2526,7 +2514,7 @@
             </w:tcBorders>
             <w:shd w:fill="FFFFFF" w:val="clear"/>
             <w:tcMar>
-              <w:left w:w="45" w:type="dxa"/>
+              <w:left w:w="42" w:type="dxa"/>
             </w:tcMar>
           </w:tcPr>
           <w:p>
@@ -2551,11 +2539,7 @@
           <w:p>
             <w:pPr>
               <w:pStyle w:val="TableContents"/>
-              <w:rPr>
-                <w:rFonts w:ascii="Liberation Sans" w:hAnsi="Liberation Sans"/>
-                <w:sz w:val="36"/>
-                <w:szCs w:val="36"/>
-              </w:rPr>
+              <w:rPr/>
             </w:pPr>
             <w:r>
               <w:rPr>
@@ -2567,18 +2551,10 @@
             </w:r>
             <w:commentRangeEnd w:id="1"/>
             <w:r>
-              <w:rPr>
-                <w:rFonts w:ascii="Liberation Sans" w:hAnsi="Liberation Sans"/>
-                <w:sz w:val="36"/>
-                <w:szCs w:val="36"/>
-              </w:rPr>
-            </w:r>
-            <w:r>
-              <w:rPr>
-                <w:rFonts w:ascii="Liberation Sans" w:hAnsi="Liberation Sans"/>
-                <w:sz w:val="36"/>
-                <w:szCs w:val="36"/>
-              </w:rPr>
+              <w:rPr/>
+            </w:r>
+            <w:r>
+              <w:rPr/>
               <w:commentReference w:id="1"/>
             </w:r>
           </w:p>
@@ -2621,11 +2597,7 @@
           <w:p>
             <w:pPr>
               <w:pStyle w:val="TableContents"/>
-              <w:rPr>
-                <w:rFonts w:ascii="Liberation Sans" w:hAnsi="Liberation Sans"/>
-                <w:sz w:val="36"/>
-                <w:szCs w:val="36"/>
-              </w:rPr>
+              <w:rPr/>
             </w:pPr>
             <w:r>
               <w:rPr>
@@ -2637,18 +2609,10 @@
             </w:r>
             <w:commentRangeEnd w:id="2"/>
             <w:r>
-              <w:rPr>
-                <w:rFonts w:ascii="Liberation Sans" w:hAnsi="Liberation Sans"/>
-                <w:sz w:val="36"/>
-                <w:szCs w:val="36"/>
-              </w:rPr>
-            </w:r>
-            <w:r>
-              <w:rPr>
-                <w:rFonts w:ascii="Liberation Sans" w:hAnsi="Liberation Sans"/>
-                <w:sz w:val="36"/>
-                <w:szCs w:val="36"/>
-              </w:rPr>
+              <w:rPr/>
+            </w:r>
+            <w:r>
+              <w:rPr/>
               <w:commentReference w:id="2"/>
             </w:r>
           </w:p>
@@ -2660,7 +2624,7 @@
         </w:trPr>
         <w:tc>
           <w:tcPr>
-            <w:tcW w:w="537" w:type="dxa"/>
+            <w:tcW w:w="535" w:type="dxa"/>
             <w:tcBorders>
               <w:top w:val="nil"/>
               <w:left w:val="single" w:sz="2" w:space="0" w:color="000001"/>
@@ -2671,7 +2635,7 @@
             </w:tcBorders>
             <w:shd w:fill="FFFFFF" w:val="clear"/>
             <w:tcMar>
-              <w:left w:w="45" w:type="dxa"/>
+              <w:left w:w="42" w:type="dxa"/>
             </w:tcMar>
           </w:tcPr>
           <w:p>
@@ -2706,7 +2670,7 @@
             </w:tcBorders>
             <w:shd w:fill="FFFFFF" w:val="clear"/>
             <w:tcMar>
-              <w:left w:w="45" w:type="dxa"/>
+              <w:left w:w="42" w:type="dxa"/>
             </w:tcMar>
           </w:tcPr>
           <w:p>
@@ -2740,7 +2704,7 @@
         </w:tc>
         <w:tc>
           <w:tcPr>
-            <w:tcW w:w="4683" w:type="dxa"/>
+            <w:tcW w:w="4685" w:type="dxa"/>
             <w:tcBorders>
               <w:top w:val="nil"/>
               <w:left w:val="single" w:sz="2" w:space="0" w:color="000001"/>
@@ -2751,7 +2715,7 @@
             </w:tcBorders>
             <w:shd w:fill="FFFFFF" w:val="clear"/>
             <w:tcMar>
-              <w:left w:w="45" w:type="dxa"/>
+              <w:left w:w="42" w:type="dxa"/>
             </w:tcMar>
           </w:tcPr>
           <w:p>
@@ -2829,11 +2793,7 @@
           <w:p>
             <w:pPr>
               <w:pStyle w:val="TableContents"/>
-              <w:rPr>
-                <w:rFonts w:ascii="Liberation Sans" w:hAnsi="Liberation Sans"/>
-                <w:sz w:val="36"/>
-                <w:szCs w:val="36"/>
-              </w:rPr>
+              <w:rPr/>
             </w:pPr>
             <w:r>
               <w:rPr>
@@ -2845,18 +2805,10 @@
             </w:r>
             <w:commentRangeEnd w:id="3"/>
             <w:r>
-              <w:rPr>
-                <w:rFonts w:ascii="Liberation Sans" w:hAnsi="Liberation Sans"/>
-                <w:sz w:val="36"/>
-                <w:szCs w:val="36"/>
-              </w:rPr>
-            </w:r>
-            <w:r>
-              <w:rPr>
-                <w:rFonts w:ascii="Liberation Sans" w:hAnsi="Liberation Sans"/>
-                <w:sz w:val="36"/>
-                <w:szCs w:val="36"/>
-              </w:rPr>
+              <w:rPr/>
+            </w:r>
+            <w:r>
+              <w:rPr/>
               <w:commentReference w:id="3"/>
             </w:r>
           </w:p>
@@ -2868,7 +2820,7 @@
         </w:trPr>
         <w:tc>
           <w:tcPr>
-            <w:tcW w:w="537" w:type="dxa"/>
+            <w:tcW w:w="535" w:type="dxa"/>
             <w:tcBorders>
               <w:top w:val="nil"/>
               <w:left w:val="single" w:sz="2" w:space="0" w:color="000001"/>
@@ -2879,7 +2831,7 @@
             </w:tcBorders>
             <w:shd w:fill="FFFFFF" w:val="clear"/>
             <w:tcMar>
-              <w:left w:w="45" w:type="dxa"/>
+              <w:left w:w="42" w:type="dxa"/>
             </w:tcMar>
           </w:tcPr>
           <w:p>
@@ -2914,7 +2866,7 @@
             </w:tcBorders>
             <w:shd w:fill="FFFFFF" w:val="clear"/>
             <w:tcMar>
-              <w:left w:w="45" w:type="dxa"/>
+              <w:left w:w="42" w:type="dxa"/>
             </w:tcMar>
           </w:tcPr>
           <w:p>
@@ -2948,7 +2900,7 @@
         </w:tc>
         <w:tc>
           <w:tcPr>
-            <w:tcW w:w="4683" w:type="dxa"/>
+            <w:tcW w:w="4685" w:type="dxa"/>
             <w:tcBorders>
               <w:top w:val="nil"/>
               <w:left w:val="single" w:sz="2" w:space="0" w:color="000001"/>
@@ -2959,7 +2911,7 @@
             </w:tcBorders>
             <w:shd w:fill="FFFFFF" w:val="clear"/>
             <w:tcMar>
-              <w:left w:w="45" w:type="dxa"/>
+              <w:left w:w="42" w:type="dxa"/>
             </w:tcMar>
           </w:tcPr>
           <w:p>
@@ -2984,11 +2936,7 @@
           <w:p>
             <w:pPr>
               <w:pStyle w:val="TableContents"/>
-              <w:rPr>
-                <w:rFonts w:ascii="Liberation Sans" w:hAnsi="Liberation Sans"/>
-                <w:sz w:val="36"/>
-                <w:szCs w:val="36"/>
-              </w:rPr>
+              <w:rPr/>
             </w:pPr>
             <w:r>
               <w:rPr>
@@ -3000,18 +2948,10 @@
             </w:r>
             <w:commentRangeEnd w:id="4"/>
             <w:r>
-              <w:rPr>
-                <w:rFonts w:ascii="Liberation Sans" w:hAnsi="Liberation Sans"/>
-                <w:sz w:val="36"/>
-                <w:szCs w:val="36"/>
-              </w:rPr>
-            </w:r>
-            <w:r>
-              <w:rPr>
-                <w:rFonts w:ascii="Liberation Sans" w:hAnsi="Liberation Sans"/>
-                <w:sz w:val="36"/>
-                <w:szCs w:val="36"/>
-              </w:rPr>
+              <w:rPr/>
+            </w:r>
+            <w:r>
+              <w:rPr/>
               <w:commentReference w:id="4"/>
             </w:r>
           </w:p>
@@ -3023,7 +2963,7 @@
         </w:trPr>
         <w:tc>
           <w:tcPr>
-            <w:tcW w:w="537" w:type="dxa"/>
+            <w:tcW w:w="535" w:type="dxa"/>
             <w:tcBorders>
               <w:top w:val="nil"/>
               <w:left w:val="single" w:sz="2" w:space="0" w:color="000001"/>
@@ -3034,7 +2974,7 @@
             </w:tcBorders>
             <w:shd w:fill="FFFFFF" w:val="clear"/>
             <w:tcMar>
-              <w:left w:w="45" w:type="dxa"/>
+              <w:left w:w="42" w:type="dxa"/>
             </w:tcMar>
           </w:tcPr>
           <w:p>
@@ -3069,7 +3009,7 @@
             </w:tcBorders>
             <w:shd w:fill="FFFFFF" w:val="clear"/>
             <w:tcMar>
-              <w:left w:w="45" w:type="dxa"/>
+              <w:left w:w="42" w:type="dxa"/>
             </w:tcMar>
           </w:tcPr>
           <w:p>
@@ -3103,7 +3043,7 @@
         </w:tc>
         <w:tc>
           <w:tcPr>
-            <w:tcW w:w="4683" w:type="dxa"/>
+            <w:tcW w:w="4685" w:type="dxa"/>
             <w:tcBorders>
               <w:top w:val="nil"/>
               <w:left w:val="single" w:sz="2" w:space="0" w:color="000001"/>
@@ -3114,7 +3054,7 @@
             </w:tcBorders>
             <w:shd w:fill="FFFFFF" w:val="clear"/>
             <w:tcMar>
-              <w:left w:w="45" w:type="dxa"/>
+              <w:left w:w="42" w:type="dxa"/>
             </w:tcMar>
           </w:tcPr>
           <w:p>
@@ -3139,11 +3079,7 @@
           <w:p>
             <w:pPr>
               <w:pStyle w:val="TableContents"/>
-              <w:rPr>
-                <w:rFonts w:ascii="Liberation Sans" w:hAnsi="Liberation Sans"/>
-                <w:sz w:val="36"/>
-                <w:szCs w:val="36"/>
-              </w:rPr>
+              <w:rPr/>
             </w:pPr>
             <w:r>
               <w:rPr>
@@ -3155,18 +3091,10 @@
             </w:r>
             <w:commentRangeEnd w:id="5"/>
             <w:r>
-              <w:rPr>
-                <w:rFonts w:ascii="Liberation Sans" w:hAnsi="Liberation Sans"/>
-                <w:sz w:val="36"/>
-                <w:szCs w:val="36"/>
-              </w:rPr>
-            </w:r>
-            <w:r>
-              <w:rPr>
-                <w:rFonts w:ascii="Liberation Sans" w:hAnsi="Liberation Sans"/>
-                <w:sz w:val="36"/>
-                <w:szCs w:val="36"/>
-              </w:rPr>
+              <w:rPr/>
+            </w:r>
+            <w:r>
+              <w:rPr/>
               <w:commentReference w:id="5"/>
             </w:r>
           </w:p>
@@ -3178,7 +3106,7 @@
         </w:trPr>
         <w:tc>
           <w:tcPr>
-            <w:tcW w:w="537" w:type="dxa"/>
+            <w:tcW w:w="535" w:type="dxa"/>
             <w:tcBorders>
               <w:top w:val="nil"/>
               <w:left w:val="single" w:sz="2" w:space="0" w:color="000001"/>
@@ -3189,7 +3117,7 @@
             </w:tcBorders>
             <w:shd w:fill="FFFFFF" w:val="clear"/>
             <w:tcMar>
-              <w:left w:w="45" w:type="dxa"/>
+              <w:left w:w="42" w:type="dxa"/>
             </w:tcMar>
           </w:tcPr>
           <w:p>
@@ -3224,7 +3152,7 @@
             </w:tcBorders>
             <w:shd w:fill="FFFFFF" w:val="clear"/>
             <w:tcMar>
-              <w:left w:w="45" w:type="dxa"/>
+              <w:left w:w="42" w:type="dxa"/>
             </w:tcMar>
           </w:tcPr>
           <w:p>
@@ -3355,7 +3283,7 @@
         </w:tc>
         <w:tc>
           <w:tcPr>
-            <w:tcW w:w="4683" w:type="dxa"/>
+            <w:tcW w:w="4685" w:type="dxa"/>
             <w:tcBorders>
               <w:top w:val="nil"/>
               <w:left w:val="single" w:sz="2" w:space="0" w:color="000001"/>
@@ -3366,7 +3294,7 @@
             </w:tcBorders>
             <w:shd w:fill="FFFFFF" w:val="clear"/>
             <w:tcMar>
-              <w:left w:w="45" w:type="dxa"/>
+              <w:left w:w="42" w:type="dxa"/>
             </w:tcMar>
           </w:tcPr>
           <w:p>
@@ -3391,11 +3319,7 @@
           <w:p>
             <w:pPr>
               <w:pStyle w:val="TableContents"/>
-              <w:rPr>
-                <w:rFonts w:ascii="Liberation Sans" w:hAnsi="Liberation Sans"/>
-                <w:sz w:val="36"/>
-                <w:szCs w:val="36"/>
-              </w:rPr>
+              <w:rPr/>
             </w:pPr>
             <w:r>
               <w:rPr>
@@ -3407,18 +3331,10 @@
             </w:r>
             <w:commentRangeEnd w:id="6"/>
             <w:r>
-              <w:rPr>
-                <w:rFonts w:ascii="Liberation Sans" w:hAnsi="Liberation Sans"/>
-                <w:sz w:val="36"/>
-                <w:szCs w:val="36"/>
-              </w:rPr>
-            </w:r>
-            <w:r>
-              <w:rPr>
-                <w:rFonts w:ascii="Liberation Sans" w:hAnsi="Liberation Sans"/>
-                <w:sz w:val="36"/>
-                <w:szCs w:val="36"/>
-              </w:rPr>
+              <w:rPr/>
+            </w:r>
+            <w:r>
+              <w:rPr/>
               <w:commentReference w:id="6"/>
             </w:r>
           </w:p>
@@ -3430,7 +3346,7 @@
         </w:trPr>
         <w:tc>
           <w:tcPr>
-            <w:tcW w:w="537" w:type="dxa"/>
+            <w:tcW w:w="535" w:type="dxa"/>
             <w:tcBorders>
               <w:top w:val="nil"/>
               <w:left w:val="single" w:sz="2" w:space="0" w:color="000001"/>
@@ -3441,7 +3357,7 @@
             </w:tcBorders>
             <w:shd w:fill="FFFFFF" w:val="clear"/>
             <w:tcMar>
-              <w:left w:w="45" w:type="dxa"/>
+              <w:left w:w="42" w:type="dxa"/>
             </w:tcMar>
           </w:tcPr>
           <w:p>
@@ -3476,7 +3392,7 @@
             </w:tcBorders>
             <w:shd w:fill="FFFFFF" w:val="clear"/>
             <w:tcMar>
-              <w:left w:w="45" w:type="dxa"/>
+              <w:left w:w="42" w:type="dxa"/>
             </w:tcMar>
           </w:tcPr>
           <w:p>
@@ -3564,7 +3480,7 @@
         </w:tc>
         <w:tc>
           <w:tcPr>
-            <w:tcW w:w="4683" w:type="dxa"/>
+            <w:tcW w:w="4685" w:type="dxa"/>
             <w:tcBorders>
               <w:top w:val="nil"/>
               <w:left w:val="single" w:sz="2" w:space="0" w:color="000001"/>
@@ -3575,17 +3491,13 @@
             </w:tcBorders>
             <w:shd w:fill="FFFFFF" w:val="clear"/>
             <w:tcMar>
-              <w:left w:w="45" w:type="dxa"/>
+              <w:left w:w="42" w:type="dxa"/>
             </w:tcMar>
           </w:tcPr>
           <w:p>
             <w:pPr>
               <w:pStyle w:val="TableContents"/>
-              <w:rPr>
-                <w:rFonts w:ascii="Liberation Sans" w:hAnsi="Liberation Sans"/>
-                <w:sz w:val="36"/>
-                <w:szCs w:val="36"/>
-              </w:rPr>
+              <w:rPr/>
             </w:pPr>
             <w:commentRangeStart w:id="7"/>
             <w:r>
@@ -3598,18 +3510,10 @@
             </w:r>
             <w:commentRangeEnd w:id="7"/>
             <w:r>
-              <w:rPr>
-                <w:rFonts w:ascii="Liberation Sans" w:hAnsi="Liberation Sans"/>
-                <w:sz w:val="36"/>
-                <w:szCs w:val="36"/>
-              </w:rPr>
-            </w:r>
-            <w:r>
-              <w:rPr>
-                <w:rFonts w:ascii="Liberation Sans" w:hAnsi="Liberation Sans"/>
-                <w:sz w:val="36"/>
-                <w:szCs w:val="36"/>
-              </w:rPr>
+              <w:rPr/>
+            </w:r>
+            <w:r>
+              <w:rPr/>
               <w:commentReference w:id="7"/>
             </w:r>
           </w:p>
@@ -3621,7 +3525,7 @@
         </w:trPr>
         <w:tc>
           <w:tcPr>
-            <w:tcW w:w="537" w:type="dxa"/>
+            <w:tcW w:w="535" w:type="dxa"/>
             <w:tcBorders>
               <w:top w:val="nil"/>
               <w:left w:val="single" w:sz="2" w:space="0" w:color="000001"/>
@@ -3632,7 +3536,7 @@
             </w:tcBorders>
             <w:shd w:fill="FFFFFF" w:val="clear"/>
             <w:tcMar>
-              <w:left w:w="45" w:type="dxa"/>
+              <w:left w:w="42" w:type="dxa"/>
             </w:tcMar>
           </w:tcPr>
           <w:p>
@@ -3667,7 +3571,7 @@
             </w:tcBorders>
             <w:shd w:fill="FFFFFF" w:val="clear"/>
             <w:tcMar>
-              <w:left w:w="45" w:type="dxa"/>
+              <w:left w:w="42" w:type="dxa"/>
             </w:tcMar>
           </w:tcPr>
           <w:p>
@@ -3765,7 +3669,7 @@
         </w:tc>
         <w:tc>
           <w:tcPr>
-            <w:tcW w:w="4683" w:type="dxa"/>
+            <w:tcW w:w="4685" w:type="dxa"/>
             <w:tcBorders>
               <w:top w:val="nil"/>
               <w:left w:val="single" w:sz="2" w:space="0" w:color="000001"/>
@@ -3776,7 +3680,7 @@
             </w:tcBorders>
             <w:shd w:fill="FFFFFF" w:val="clear"/>
             <w:tcMar>
-              <w:left w:w="45" w:type="dxa"/>
+              <w:left w:w="42" w:type="dxa"/>
             </w:tcMar>
           </w:tcPr>
           <w:p>
@@ -3801,11 +3705,7 @@
           <w:p>
             <w:pPr>
               <w:pStyle w:val="TableContents"/>
-              <w:rPr>
-                <w:rFonts w:ascii="Liberation Sans" w:hAnsi="Liberation Sans"/>
-                <w:sz w:val="36"/>
-                <w:szCs w:val="36"/>
-              </w:rPr>
+              <w:rPr/>
             </w:pPr>
             <w:r>
               <w:rPr>
@@ -3817,18 +3717,10 @@
             </w:r>
             <w:commentRangeEnd w:id="8"/>
             <w:r>
-              <w:rPr>
-                <w:rFonts w:ascii="Liberation Sans" w:hAnsi="Liberation Sans"/>
-                <w:sz w:val="36"/>
-                <w:szCs w:val="36"/>
-              </w:rPr>
-            </w:r>
-            <w:r>
-              <w:rPr>
-                <w:rFonts w:ascii="Liberation Sans" w:hAnsi="Liberation Sans"/>
-                <w:sz w:val="36"/>
-                <w:szCs w:val="36"/>
-              </w:rPr>
+              <w:rPr/>
+            </w:r>
+            <w:r>
+              <w:rPr/>
               <w:commentReference w:id="8"/>
             </w:r>
           </w:p>
@@ -3871,11 +3763,7 @@
           <w:p>
             <w:pPr>
               <w:pStyle w:val="TableContents"/>
-              <w:rPr>
-                <w:rFonts w:ascii="Liberation Sans" w:hAnsi="Liberation Sans"/>
-                <w:sz w:val="36"/>
-                <w:szCs w:val="36"/>
-              </w:rPr>
+              <w:rPr/>
             </w:pPr>
             <w:r>
               <w:rPr>
@@ -3887,18 +3775,10 @@
             </w:r>
             <w:commentRangeEnd w:id="9"/>
             <w:r>
-              <w:rPr>
-                <w:rFonts w:ascii="Liberation Sans" w:hAnsi="Liberation Sans"/>
-                <w:sz w:val="36"/>
-                <w:szCs w:val="36"/>
-              </w:rPr>
-            </w:r>
-            <w:r>
-              <w:rPr>
-                <w:rFonts w:ascii="Liberation Sans" w:hAnsi="Liberation Sans"/>
-                <w:sz w:val="36"/>
-                <w:szCs w:val="36"/>
-              </w:rPr>
+              <w:rPr/>
+            </w:r>
+            <w:r>
+              <w:rPr/>
               <w:commentReference w:id="9"/>
             </w:r>
           </w:p>
@@ -4445,6 +4325,1010 @@
       </w:pPr>
       <w:r>
         <w:rPr/>
+      </w:r>
+    </w:p>
+    <w:p>
+      <w:pPr>
+        <w:pStyle w:val="Normal"/>
+        <w:widowControl/>
+        <w:rPr/>
+      </w:pPr>
+      <w:r>
+        <w:rPr/>
+      </w:r>
+    </w:p>
+    <w:p>
+      <w:pPr>
+        <w:pStyle w:val="Normal"/>
+        <w:widowControl/>
+        <w:rPr/>
+      </w:pPr>
+      <w:r>
+        <w:rPr/>
+      </w:r>
+    </w:p>
+    <w:p>
+      <w:pPr>
+        <w:pStyle w:val="Normal"/>
+        <w:widowControl/>
+        <w:rPr/>
+      </w:pPr>
+      <w:r>
+        <w:rPr/>
+      </w:r>
+    </w:p>
+    <w:tbl>
+      <w:tblPr>
+        <w:jc w:val="left"/>
+        <w:tblInd w:w="0" w:type="dxa"/>
+        <w:tblBorders>
+          <w:top w:val="nil"/>
+          <w:left w:val="nil"/>
+          <w:bottom w:val="nil"/>
+          <w:insideH w:val="nil"/>
+          <w:right w:val="nil"/>
+          <w:insideV w:val="nil"/>
+        </w:tblBorders>
+        <w:tblCellMar>
+          <w:top w:w="0" w:type="dxa"/>
+          <w:left w:w="0" w:type="dxa"/>
+          <w:bottom w:w="0" w:type="dxa"/>
+          <w:right w:w="0" w:type="dxa"/>
+        </w:tblCellMar>
+      </w:tblPr>
+      <w:tblGrid>
+        <w:gridCol w:w="9972"/>
+      </w:tblGrid>
+      <w:tr>
+        <w:trPr>
+          <w:cantSplit w:val="false"/>
+        </w:trPr>
+        <w:tc>
+          <w:tcPr>
+            <w:tcW w:w="9972" w:type="dxa"/>
+            <w:tcBorders>
+              <w:top w:val="nil"/>
+              <w:left w:val="nil"/>
+              <w:bottom w:val="nil"/>
+              <w:insideH w:val="nil"/>
+              <w:right w:val="nil"/>
+              <w:insideV w:val="nil"/>
+            </w:tcBorders>
+            <w:shd w:fill="auto" w:val="clear"/>
+          </w:tcPr>
+          <w:p>
+            <w:pPr>
+              <w:pStyle w:val="TableContents"/>
+              <w:spacing w:before="0" w:after="0"/>
+              <w:ind w:left="0" w:right="0" w:hanging="0"/>
+              <w:rPr/>
+            </w:pPr>
+            <w:bookmarkStart w:id="0" w:name="j_id0:j_id1:j_id148:j_id188"/>
+            <w:bookmarkStart w:id="1" w:name="j_id0:j_id1:j_id148:j_id188"/>
+            <w:bookmarkEnd w:id="1"/>
+            <w:r>
+              <w:rPr/>
+            </w:r>
+            <w:r>
+              <w:pict>
+                <v:rect style="position:absolute;width:130pt;height:50.35pt;mso-wrap-distance-left:0pt;mso-wrap-distance-right:0pt;mso-wrap-distance-top:0pt;mso-wrap-distance-bottom:0pt;margin-top:0pt;margin-left:368.6pt">
+                  <v:textbox inset="0in,0in,0in,0in">
+                    <w:txbxContent>
+                      <w:p>
+                        <w:pPr>
+                          <w:pStyle w:val="TextBody"/>
+                          <w:numPr>
+                            <w:ilvl w:val="0"/>
+                            <w:numId w:val="3"/>
+                          </w:numPr>
+                          <w:pBdr>
+                            <w:top w:val="nil"/>
+                            <w:left w:val="nil"/>
+                            <w:bottom w:val="nil"/>
+                            <w:right w:val="nil"/>
+                          </w:pBdr>
+                          <w:tabs>
+                            <w:tab w:val="left" w:pos="0" w:leader="none"/>
+                          </w:tabs>
+                          <w:spacing w:before="0" w:after="0"/>
+                          <w:ind w:left="0" w:right="0" w:hanging="283"/>
+                          <w:rPr>
+                            <w:rStyle w:val="InternetLink"/>
+                            <w:b/>
+                            <w:strike w:val="false"/>
+                            <w:dstrike w:val="false"/>
+                            <w:color w:val="336699"/>
+                            <w:sz w:val="18"/>
+                            <w:u w:val="none"/>
+                            <w:effect w:val="none"/>
+                          </w:rPr>
+                        </w:pPr>
+                        <w:hyperlink r:id="rId2">
+                          <w:bookmarkStart w:id="2" w:name="j_id0:j_id1:j_id148:help_glossary"/>
+                          <w:bookmarkEnd w:id="2"/>
+                          <w:r>
+                            <w:rPr>
+                              <w:rStyle w:val="InternetLink"/>
+                              <w:b/>
+                              <w:strike w:val="false"/>
+                              <w:dstrike w:val="false"/>
+                              <w:color w:val="336699"/>
+                              <w:sz w:val="18"/>
+                              <w:u w:val="none"/>
+                              <w:effect w:val="none"/>
+                            </w:rPr>
+                            <w:t>Glossary</w:t>
+                          </w:r>
+                        </w:hyperlink>
+                      </w:p>
+                      <w:p>
+                        <w:pPr>
+                          <w:pStyle w:val="TextBody"/>
+                          <w:numPr>
+                            <w:ilvl w:val="0"/>
+                            <w:numId w:val="3"/>
+                          </w:numPr>
+                          <w:pBdr>
+                            <w:top w:val="nil"/>
+                            <w:left w:val="nil"/>
+                            <w:bottom w:val="nil"/>
+                            <w:right w:val="nil"/>
+                          </w:pBdr>
+                          <w:tabs>
+                            <w:tab w:val="left" w:pos="0" w:leader="none"/>
+                          </w:tabs>
+                          <w:spacing w:before="0" w:after="0"/>
+                          <w:ind w:left="0" w:right="0" w:hanging="283"/>
+                          <w:rPr>
+                            <w:rStyle w:val="InternetLink"/>
+                            <w:b/>
+                            <w:strike w:val="false"/>
+                            <w:dstrike w:val="false"/>
+                            <w:color w:val="336699"/>
+                            <w:sz w:val="18"/>
+                            <w:u w:val="none"/>
+                            <w:effect w:val="none"/>
+                          </w:rPr>
+                        </w:pPr>
+                        <w:hyperlink r:id="rId3">
+                          <w:bookmarkStart w:id="3" w:name="j_id0:j_id1:j_id148:help_index"/>
+                          <w:bookmarkEnd w:id="3"/>
+                          <w:r>
+                            <w:rPr>
+                              <w:rStyle w:val="InternetLink"/>
+                              <w:b/>
+                              <w:strike w:val="false"/>
+                              <w:dstrike w:val="false"/>
+                              <w:color w:val="336699"/>
+                              <w:sz w:val="18"/>
+                              <w:u w:val="none"/>
+                              <w:effect w:val="none"/>
+                            </w:rPr>
+                            <w:t>Downloadable User Guides</w:t>
+                          </w:r>
+                        </w:hyperlink>
+                      </w:p>
+                      <w:p>
+                        <w:pPr>
+                          <w:pStyle w:val="TextBody"/>
+                          <w:numPr>
+                            <w:ilvl w:val="0"/>
+                            <w:numId w:val="3"/>
+                          </w:numPr>
+                          <w:pBdr>
+                            <w:top w:val="nil"/>
+                            <w:left w:val="nil"/>
+                            <w:bottom w:val="nil"/>
+                            <w:right w:val="nil"/>
+                          </w:pBdr>
+                          <w:tabs>
+                            <w:tab w:val="left" w:pos="0" w:leader="none"/>
+                          </w:tabs>
+                          <w:spacing w:before="0" w:after="0"/>
+                          <w:ind w:left="0" w:right="0" w:hanging="283"/>
+                          <w:rPr/>
+                        </w:pPr>
+                        <w:r>
+                          <w:rPr/>
+                        </w:r>
+                        <w:r>
+                          <w:pict>
+                            <v:rect style="position:absolute;width:5pt;height:34pt;mso-wrap-distance-left:0pt;mso-wrap-distance-right:0pt;mso-wrap-distance-top:0pt;mso-wrap-distance-bottom:0pt;margin-top:0pt;margin-left:0pt">
+                              <v:textbox inset="0in,0in,0in,0in">
+                                <w:txbxContent>
+                                  <w:p>
+                                    <w:pPr>
+                                      <w:pStyle w:val="TextBody"/>
+                                      <w:spacing w:before="0" w:after="140"/>
+                                      <w:rPr>
+                                        <w:sz w:val="4"/>
+                                        <w:szCs w:val="4"/>
+                                      </w:rPr>
+                                    </w:pPr>
+                                    <w:r>
+                                      <w:rPr>
+                                        <w:sz w:val="4"/>
+                                        <w:szCs w:val="4"/>
+                                      </w:rPr>
+                                    </w:r>
+                                  </w:p>
+                                </w:txbxContent>
+                              </v:textbox>
+                              <w10:wrap type="square" side="right"/>
+                            </v:rect>
+                          </w:pict>
+                        </w:r>
+                        <w:r>
+                          <w:pict>
+                            <v:rect style="position:absolute;width:87pt;height:30pt;mso-wrap-distance-left:0pt;mso-wrap-distance-right:0pt;mso-wrap-distance-top:0pt;mso-wrap-distance-bottom:0pt;margin-top:0pt;margin-left:5pt">
+                              <v:textbox inset="0in,0in,0in,0in">
+                                <w:txbxContent>
+                                  <w:p>
+                                    <w:pPr>
+                                      <w:pStyle w:val="TextBody"/>
+                                      <w:spacing w:before="0" w:after="140"/>
+                                      <w:rPr>
+                                        <w:sz w:val="4"/>
+                                        <w:szCs w:val="4"/>
+                                      </w:rPr>
+                                    </w:pPr>
+                                    <w:r>
+                                      <w:rPr>
+                                        <w:sz w:val="4"/>
+                                        <w:szCs w:val="4"/>
+                                      </w:rPr>
+                                    </w:r>
+                                    <w:r>
+                                      <w:pict>
+                                        <v:rect style="position:absolute;width:29pt;height:28pt;mso-wrap-distance-left:0pt;mso-wrap-distance-right:0pt;mso-wrap-distance-top:0pt;mso-wrap-distance-bottom:0pt;margin-top:0pt;margin-left:0pt">
+                                          <v:textbox inset="0in,0in,0in,0in">
+                                            <w:txbxContent>
+                                              <w:p>
+                                                <w:pPr>
+                                                  <w:pStyle w:val="TextBody"/>
+                                                  <w:spacing w:before="0" w:after="140"/>
+                                                  <w:rPr>
+                                                    <w:sz w:val="4"/>
+                                                    <w:szCs w:val="4"/>
+                                                  </w:rPr>
+                                                </w:pPr>
+                                                <w:r>
+                                                  <w:rPr>
+                                                    <w:sz w:val="4"/>
+                                                    <w:szCs w:val="4"/>
+                                                  </w:rPr>
+                                                </w:r>
+                                              </w:p>
+                                            </w:txbxContent>
+                                          </v:textbox>
+                                          <w10:wrap type="square" side="right"/>
+                                        </v:rect>
+                                      </w:pict>
+                                    </w:r>
+                                    <w:r>
+                                      <w:pict>
+                                        <v:rect style="position:absolute;width:29pt;height:28pt;mso-wrap-distance-left:0pt;mso-wrap-distance-right:0pt;mso-wrap-distance-top:0pt;mso-wrap-distance-bottom:0pt;margin-top:0pt;margin-left:29pt">
+                                          <v:textbox inset="0in,0in,0in,0in">
+                                            <w:txbxContent>
+                                              <w:p>
+                                                <w:pPr>
+                                                  <w:pStyle w:val="TextBody"/>
+                                                  <w:spacing w:before="0" w:after="140"/>
+                                                  <w:rPr>
+                                                    <w:sz w:val="4"/>
+                                                    <w:szCs w:val="4"/>
+                                                  </w:rPr>
+                                                </w:pPr>
+                                                <w:r>
+                                                  <w:rPr>
+                                                    <w:sz w:val="4"/>
+                                                    <w:szCs w:val="4"/>
+                                                  </w:rPr>
+                                                </w:r>
+                                              </w:p>
+                                            </w:txbxContent>
+                                          </v:textbox>
+                                          <w10:wrap type="square" side="right"/>
+                                        </v:rect>
+                                      </w:pict>
+                                    </w:r>
+                                    <w:r>
+                                      <w:pict>
+                                        <v:rect style="position:absolute;width:29pt;height:28pt;mso-wrap-distance-left:0pt;mso-wrap-distance-right:0pt;mso-wrap-distance-top:0pt;mso-wrap-distance-bottom:0pt;margin-top:0pt;margin-left:58pt">
+                                          <v:textbox inset="0in,0in,0in,0in">
+                                            <w:txbxContent>
+                                              <w:p>
+                                                <w:pPr>
+                                                  <w:pStyle w:val="TextBody"/>
+                                                  <w:spacing w:before="0" w:after="140"/>
+                                                  <w:rPr>
+                                                    <w:sz w:val="4"/>
+                                                    <w:szCs w:val="4"/>
+                                                  </w:rPr>
+                                                </w:pPr>
+                                                <w:r>
+                                                  <w:rPr>
+                                                    <w:sz w:val="4"/>
+                                                    <w:szCs w:val="4"/>
+                                                  </w:rPr>
+                                                </w:r>
+                                              </w:p>
+                                            </w:txbxContent>
+                                          </v:textbox>
+                                          <w10:wrap type="square" side="left"/>
+                                        </v:rect>
+                                      </w:pict>
+                                    </w:r>
+                                  </w:p>
+                                </w:txbxContent>
+                              </v:textbox>
+                            </v:rect>
+                          </w:pict>
+                        </w:r>
+                        <w:r>
+                          <w:pict>
+                            <v:rect style="position:absolute;width:5pt;height:34pt;mso-wrap-distance-left:0pt;mso-wrap-distance-right:0pt;mso-wrap-distance-top:0pt;mso-wrap-distance-bottom:0pt;margin-top:0pt;margin-left:125pt">
+                              <v:textbox inset="0in,0in,0in,0in">
+                                <w:txbxContent>
+                                  <w:p>
+                                    <w:pPr>
+                                      <w:pStyle w:val="TextBody"/>
+                                      <w:spacing w:before="0" w:after="140"/>
+                                      <w:rPr>
+                                        <w:sz w:val="4"/>
+                                        <w:szCs w:val="4"/>
+                                      </w:rPr>
+                                    </w:pPr>
+                                    <w:r>
+                                      <w:rPr>
+                                        <w:sz w:val="4"/>
+                                        <w:szCs w:val="4"/>
+                                      </w:rPr>
+                                    </w:r>
+                                  </w:p>
+                                </w:txbxContent>
+                              </v:textbox>
+                              <w10:wrap type="square" side="left"/>
+                            </v:rect>
+                          </w:pict>
+                        </w:r>
+                      </w:p>
+                    </w:txbxContent>
+                  </v:textbox>
+                </v:rect>
+              </w:pict>
+            </w:r>
+          </w:p>
+          <w:p>
+            <w:pPr>
+              <w:pStyle w:val="TableContents"/>
+              <w:spacing w:before="0" w:after="0"/>
+              <w:ind w:left="0" w:right="0" w:hanging="0"/>
+              <w:rPr/>
+            </w:pPr>
+            <w:bookmarkStart w:id="4" w:name="vpm_designer_example_loop"/>
+            <w:bookmarkEnd w:id="4"/>
+            <w:r>
+              <w:rPr/>
+              <w:t>Sample Flow That Loops Through a Collection | Salesforce</w:t>
+            </w:r>
+          </w:p>
+          <w:p>
+            <w:pPr>
+              <w:pStyle w:val="Heading1"/>
+              <w:pBdr>
+                <w:top w:val="nil"/>
+                <w:left w:val="nil"/>
+                <w:bottom w:val="nil"/>
+                <w:right w:val="nil"/>
+              </w:pBdr>
+              <w:shd w:fill="auto" w:val="clear"/>
+              <w:spacing w:lineRule="atLeast" w:line="300" w:before="0" w:after="0"/>
+              <w:ind w:left="0" w:right="0" w:hanging="0"/>
+              <w:rPr>
+                <w:rFonts w:ascii="sf-font-regular;Helvetica Neue;Helvetica;Arial" w:hAnsi="sf-font-regular;Helvetica Neue;Helvetica;Arial"/>
+                <w:b/>
+                <w:color w:val="000000"/>
+                <w:sz w:val="30"/>
+              </w:rPr>
+            </w:pPr>
+            <w:bookmarkStart w:id="5" w:name="topic-title"/>
+            <w:bookmarkEnd w:id="5"/>
+            <w:r>
+              <w:rPr>
+                <w:rFonts w:ascii="sf-font-regular;Helvetica Neue;Helvetica;Arial" w:hAnsi="sf-font-regular;Helvetica Neue;Helvetica;Arial"/>
+                <w:b/>
+                <w:color w:val="000000"/>
+                <w:sz w:val="30"/>
+              </w:rPr>
+              <w:t>Sample Flow That Loops Through a Collection</w:t>
+            </w:r>
+          </w:p>
+          <w:p>
+            <w:pPr>
+              <w:pStyle w:val="TableContents"/>
+              <w:spacing w:before="0" w:after="0"/>
+              <w:ind w:left="0" w:right="0" w:hanging="0"/>
+              <w:rPr>
+                <w:b w:val="false"/>
+                <w:sz w:val="22"/>
+              </w:rPr>
+            </w:pPr>
+            <w:r>
+              <w:rPr>
+                <w:b w:val="false"/>
+                <w:sz w:val="22"/>
+              </w:rPr>
+              <w:t>Transfer ownership of accounts from one user to another by using sObject variable collections and loops. The flow already has the required user IDs.</w:t>
+            </w:r>
+          </w:p>
+          <w:tbl>
+            <w:tblPr>
+              <w:tblW w:w="9972" w:type="dxa"/>
+              <w:jc w:val="left"/>
+              <w:tblInd w:w="0" w:type="dxa"/>
+              <w:tblBorders>
+                <w:top w:val="nil"/>
+                <w:left w:val="nil"/>
+                <w:bottom w:val="nil"/>
+                <w:insideH w:val="nil"/>
+                <w:right w:val="nil"/>
+                <w:insideV w:val="nil"/>
+              </w:tblBorders>
+              <w:tblCellMar>
+                <w:top w:w="0" w:type="dxa"/>
+                <w:left w:w="0" w:type="dxa"/>
+                <w:bottom w:w="0" w:type="dxa"/>
+                <w:right w:w="0" w:type="dxa"/>
+              </w:tblCellMar>
+            </w:tblPr>
+            <w:tblGrid>
+              <w:gridCol w:w="9972"/>
+            </w:tblGrid>
+            <w:tr>
+              <w:trPr>
+                <w:cantSplit w:val="false"/>
+              </w:trPr>
+              <w:tc>
+                <w:tcPr>
+                  <w:tcW w:w="9972" w:type="dxa"/>
+                  <w:tcBorders>
+                    <w:top w:val="nil"/>
+                    <w:left w:val="nil"/>
+                    <w:bottom w:val="nil"/>
+                    <w:insideH w:val="nil"/>
+                    <w:right w:val="nil"/>
+                    <w:insideV w:val="nil"/>
+                  </w:tcBorders>
+                  <w:shd w:fill="A9A19D" w:val="clear"/>
+                  <w:vAlign w:val="center"/>
+                </w:tcPr>
+                <w:p>
+                  <w:pPr>
+                    <w:pStyle w:val="TableContents"/>
+                    <w:spacing w:before="0" w:after="0"/>
+                    <w:ind w:left="0" w:right="0" w:hanging="0"/>
+                    <w:rPr>
+                      <w:sz w:val="22"/>
+                    </w:rPr>
+                  </w:pPr>
+                  <w:bookmarkStart w:id="6" w:name="d1180018e48-d1180031e506"/>
+                  <w:bookmarkEnd w:id="6"/>
+                  <w:r>
+                    <w:rPr>
+                      <w:sz w:val="22"/>
+                    </w:rPr>
+                    <w:t>Available in: both Salesforce Classic and Lightning Experience</w:t>
+                  </w:r>
+                </w:p>
+              </w:tc>
+            </w:tr>
+            <w:tr>
+              <w:trPr>
+                <w:cantSplit w:val="false"/>
+              </w:trPr>
+              <w:tc>
+                <w:tcPr>
+                  <w:tcW w:w="9972" w:type="dxa"/>
+                  <w:tcBorders>
+                    <w:top w:val="nil"/>
+                    <w:left w:val="nil"/>
+                    <w:bottom w:val="nil"/>
+                    <w:insideH w:val="nil"/>
+                    <w:right w:val="nil"/>
+                    <w:insideV w:val="nil"/>
+                  </w:tcBorders>
+                  <w:shd w:fill="A9A19D" w:val="clear"/>
+                  <w:vAlign w:val="center"/>
+                </w:tcPr>
+                <w:p>
+                  <w:pPr>
+                    <w:pStyle w:val="TableContents"/>
+                    <w:spacing w:before="0" w:after="0"/>
+                    <w:rPr>
+                      <w:sz w:val="22"/>
+                    </w:rPr>
+                  </w:pPr>
+                  <w:r>
+                    <w:rPr>
+                      <w:sz w:val="22"/>
+                    </w:rPr>
+                    <w:t>Available in: </w:t>
+                  </w:r>
+                  <w:r>
+                    <w:rPr>
+                      <w:rStyle w:val="StrongEmphasis"/>
+                      <w:b/>
+                      <w:i w:val="false"/>
+                      <w:caps w:val="false"/>
+                      <w:smallCaps w:val="false"/>
+                      <w:sz w:val="22"/>
+                    </w:rPr>
+                    <w:t>Enterprise</w:t>
+                  </w:r>
+                  <w:r>
+                    <w:rPr>
+                      <w:sz w:val="22"/>
+                    </w:rPr>
+                    <w:t>, </w:t>
+                  </w:r>
+                  <w:r>
+                    <w:rPr>
+                      <w:rStyle w:val="StrongEmphasis"/>
+                      <w:b/>
+                      <w:i w:val="false"/>
+                      <w:caps w:val="false"/>
+                      <w:smallCaps w:val="false"/>
+                      <w:sz w:val="22"/>
+                    </w:rPr>
+                    <w:t>Performance</w:t>
+                  </w:r>
+                  <w:r>
+                    <w:rPr>
+                      <w:sz w:val="22"/>
+                    </w:rPr>
+                    <w:t>, </w:t>
+                  </w:r>
+                  <w:r>
+                    <w:rPr>
+                      <w:rStyle w:val="StrongEmphasis"/>
+                      <w:b/>
+                      <w:i w:val="false"/>
+                      <w:caps w:val="false"/>
+                      <w:smallCaps w:val="false"/>
+                      <w:sz w:val="22"/>
+                    </w:rPr>
+                    <w:t>Unlimited</w:t>
+                  </w:r>
+                  <w:r>
+                    <w:rPr>
+                      <w:sz w:val="22"/>
+                    </w:rPr>
+                    <w:t>, and </w:t>
+                  </w:r>
+                  <w:r>
+                    <w:rPr>
+                      <w:rStyle w:val="StrongEmphasis"/>
+                      <w:b/>
+                      <w:i w:val="false"/>
+                      <w:caps w:val="false"/>
+                      <w:smallCaps w:val="false"/>
+                      <w:sz w:val="22"/>
+                    </w:rPr>
+                    <w:t>Developer</w:t>
+                  </w:r>
+                  <w:r>
+                    <w:rPr>
+                      <w:sz w:val="22"/>
+                    </w:rPr>
+                    <w:t> Editions</w:t>
+                  </w:r>
+                </w:p>
+              </w:tc>
+            </w:tr>
+          </w:tbl>
+          <w:p>
+            <w:pPr>
+              <w:pStyle w:val="TableContents"/>
+              <w:spacing w:before="0" w:after="0"/>
+              <w:rPr/>
+            </w:pPr>
+            <w:r>
+              <w:rPr/>
+            </w:r>
+          </w:p>
+          <w:p>
+            <w:pPr>
+              <w:pStyle w:val="TableContents"/>
+              <w:pBdr>
+                <w:top w:val="nil"/>
+                <w:left w:val="nil"/>
+                <w:bottom w:val="nil"/>
+                <w:right w:val="nil"/>
+              </w:pBdr>
+              <w:spacing w:before="0" w:after="0"/>
+              <w:ind w:left="0" w:right="0" w:hanging="0"/>
+              <w:rPr>
+                <w:b w:val="false"/>
+                <w:sz w:val="22"/>
+              </w:rPr>
+            </w:pPr>
+            <w:bookmarkStart w:id="7" w:name="rn_flow_example"/>
+            <w:bookmarkEnd w:id="7"/>
+            <w:r>
+              <w:rPr>
+                <w:b w:val="false"/>
+                <w:sz w:val="22"/>
+              </w:rPr>
+              <w:t>First, create an Account-based sObject collection variable called </w:t>
+            </w:r>
+            <w:r>
+              <w:rPr>
+                <w:rStyle w:val="Example"/>
+                <w:rFonts w:ascii="Courier New;Courier;monospace" w:hAnsi="Courier New;Courier;monospace"/>
+                <w:b w:val="false"/>
+                <w:color w:val="000000"/>
+                <w:sz w:val="24"/>
+              </w:rPr>
+              <w:t>collAcctJSmith</w:t>
+            </w:r>
+            <w:r>
+              <w:rPr>
+                <w:b w:val="false"/>
+                <w:sz w:val="22"/>
+              </w:rPr>
+              <w:t> and populate it with all account records that John Smith owns.</w:t>
+            </w:r>
+          </w:p>
+          <w:p>
+            <w:pPr>
+              <w:pStyle w:val="TableContents"/>
+              <w:pBdr>
+                <w:top w:val="nil"/>
+                <w:left w:val="nil"/>
+                <w:bottom w:val="nil"/>
+                <w:right w:val="nil"/>
+              </w:pBdr>
+              <w:spacing w:before="0" w:after="0"/>
+              <w:ind w:left="0" w:right="0" w:hanging="0"/>
+              <w:rPr>
+                <w:b w:val="false"/>
+                <w:sz w:val="22"/>
+              </w:rPr>
+            </w:pPr>
+            <w:r>
+              <w:rPr>
+                <w:b w:val="false"/>
+                <w:sz w:val="22"/>
+              </w:rPr>
+              <w:t>Then create a loop that iterates through the collection. For each item in the collection, the loop does the following:</w:t>
+            </w:r>
+          </w:p>
+          <w:p>
+            <w:pPr>
+              <w:pStyle w:val="TableContents"/>
+              <w:numPr>
+                <w:ilvl w:val="0"/>
+                <w:numId w:val="4"/>
+              </w:numPr>
+              <w:pBdr>
+                <w:top w:val="nil"/>
+                <w:left w:val="nil"/>
+                <w:bottom w:val="nil"/>
+                <w:right w:val="nil"/>
+              </w:pBdr>
+              <w:tabs>
+                <w:tab w:val="left" w:pos="0" w:leader="none"/>
+              </w:tabs>
+              <w:spacing w:before="0" w:after="0"/>
+              <w:ind w:left="0" w:right="0" w:hanging="283"/>
+              <w:rPr>
+                <w:b w:val="false"/>
+                <w:sz w:val="22"/>
+              </w:rPr>
+            </w:pPr>
+            <w:r>
+              <w:rPr>
+                <w:b w:val="false"/>
+                <w:sz w:val="22"/>
+              </w:rPr>
+              <w:t>Assigns the collection item to the loop variable.</w:t>
+            </w:r>
+          </w:p>
+          <w:p>
+            <w:pPr>
+              <w:pStyle w:val="TableContents"/>
+              <w:numPr>
+                <w:ilvl w:val="0"/>
+                <w:numId w:val="4"/>
+              </w:numPr>
+              <w:pBdr>
+                <w:top w:val="nil"/>
+                <w:left w:val="nil"/>
+                <w:bottom w:val="nil"/>
+                <w:right w:val="nil"/>
+              </w:pBdr>
+              <w:tabs>
+                <w:tab w:val="left" w:pos="0" w:leader="none"/>
+              </w:tabs>
+              <w:spacing w:before="0" w:after="0"/>
+              <w:ind w:left="0" w:right="0" w:hanging="283"/>
+              <w:rPr>
+                <w:b w:val="false"/>
+                <w:sz w:val="22"/>
+              </w:rPr>
+            </w:pPr>
+            <w:r>
+              <w:rPr>
+                <w:b w:val="false"/>
+                <w:sz w:val="22"/>
+              </w:rPr>
+              <w:t>Evaluates whether the account has more than 10,000 employees.</w:t>
+            </w:r>
+          </w:p>
+          <w:p>
+            <w:pPr>
+              <w:pStyle w:val="TableContents"/>
+              <w:numPr>
+                <w:ilvl w:val="0"/>
+                <w:numId w:val="4"/>
+              </w:numPr>
+              <w:pBdr>
+                <w:top w:val="nil"/>
+                <w:left w:val="nil"/>
+                <w:bottom w:val="nil"/>
+                <w:right w:val="nil"/>
+              </w:pBdr>
+              <w:tabs>
+                <w:tab w:val="left" w:pos="0" w:leader="none"/>
+              </w:tabs>
+              <w:spacing w:before="0" w:after="0"/>
+              <w:ind w:left="0" w:right="0" w:hanging="283"/>
+              <w:rPr>
+                <w:b w:val="false"/>
+                <w:sz w:val="22"/>
+              </w:rPr>
+            </w:pPr>
+            <w:r>
+              <w:rPr>
+                <w:b w:val="false"/>
+                <w:sz w:val="22"/>
+              </w:rPr>
+              <w:t>If the account has more than 10,000 employees, assigns Madison’s user ID to the </w:t>
+            </w:r>
+            <w:r>
+              <w:rPr>
+                <w:rFonts w:ascii="Courier New;Courier;monospace" w:hAnsi="Courier New;Courier;monospace"/>
+                <w:b w:val="false"/>
+                <w:color w:val="000000"/>
+                <w:sz w:val="24"/>
+              </w:rPr>
+              <w:t>OwnerId</w:t>
+            </w:r>
+            <w:r>
+              <w:rPr>
+                <w:b w:val="false"/>
+                <w:sz w:val="22"/>
+              </w:rPr>
+              <w:t> field in the loop variable.</w:t>
+            </w:r>
+          </w:p>
+          <w:p>
+            <w:pPr>
+              <w:pStyle w:val="TableContents"/>
+              <w:numPr>
+                <w:ilvl w:val="0"/>
+                <w:numId w:val="4"/>
+              </w:numPr>
+              <w:pBdr>
+                <w:top w:val="nil"/>
+                <w:left w:val="nil"/>
+                <w:bottom w:val="nil"/>
+                <w:right w:val="nil"/>
+              </w:pBdr>
+              <w:tabs>
+                <w:tab w:val="left" w:pos="0" w:leader="none"/>
+              </w:tabs>
+              <w:spacing w:before="0" w:after="0"/>
+              <w:ind w:left="0" w:right="0" w:hanging="283"/>
+              <w:rPr>
+                <w:b w:val="false"/>
+                <w:sz w:val="22"/>
+              </w:rPr>
+            </w:pPr>
+            <w:r>
+              <w:rPr>
+                <w:b w:val="false"/>
+                <w:sz w:val="22"/>
+              </w:rPr>
+              <w:t>If the account doesn’t have more than 10,000 employees, assigns Amber’s user ID to the </w:t>
+            </w:r>
+            <w:r>
+              <w:rPr>
+                <w:rFonts w:ascii="Courier New;Courier;monospace" w:hAnsi="Courier New;Courier;monospace"/>
+                <w:b w:val="false"/>
+                <w:color w:val="000000"/>
+                <w:sz w:val="24"/>
+              </w:rPr>
+              <w:t>OwnerId</w:t>
+            </w:r>
+            <w:r>
+              <w:rPr>
+                <w:b w:val="false"/>
+                <w:sz w:val="22"/>
+              </w:rPr>
+              <w:t> field in the loop variable.</w:t>
+            </w:r>
+          </w:p>
+          <w:p>
+            <w:pPr>
+              <w:pStyle w:val="TableContents"/>
+              <w:numPr>
+                <w:ilvl w:val="0"/>
+                <w:numId w:val="4"/>
+              </w:numPr>
+              <w:pBdr>
+                <w:top w:val="nil"/>
+                <w:left w:val="nil"/>
+                <w:bottom w:val="nil"/>
+                <w:right w:val="nil"/>
+              </w:pBdr>
+              <w:tabs>
+                <w:tab w:val="left" w:pos="0" w:leader="none"/>
+              </w:tabs>
+              <w:spacing w:before="0" w:after="0"/>
+              <w:ind w:left="0" w:right="0" w:hanging="283"/>
+              <w:rPr>
+                <w:b w:val="false"/>
+                <w:sz w:val="22"/>
+              </w:rPr>
+            </w:pPr>
+            <w:r>
+              <w:rPr>
+                <w:b w:val="false"/>
+                <w:sz w:val="22"/>
+              </w:rPr>
+              <w:t>Adds the loop variable’s values as a new item in a second collection called </w:t>
+            </w:r>
+            <w:r>
+              <w:rPr>
+                <w:rStyle w:val="Example"/>
+                <w:rFonts w:ascii="Courier New;Courier;monospace" w:hAnsi="Courier New;Courier;monospace"/>
+                <w:b w:val="false"/>
+                <w:color w:val="000000"/>
+                <w:sz w:val="24"/>
+              </w:rPr>
+              <w:t>collReassignedAccts</w:t>
+            </w:r>
+            <w:r>
+              <w:rPr>
+                <w:b w:val="false"/>
+                <w:sz w:val="22"/>
+              </w:rPr>
+              <w:t>.</w:t>
+            </w:r>
+          </w:p>
+          <w:p>
+            <w:pPr>
+              <w:pStyle w:val="TableContents"/>
+              <w:pBdr>
+                <w:top w:val="nil"/>
+                <w:left w:val="nil"/>
+                <w:bottom w:val="nil"/>
+                <w:right w:val="nil"/>
+              </w:pBdr>
+              <w:spacing w:before="0" w:after="0"/>
+              <w:ind w:left="0" w:right="0" w:hanging="0"/>
+              <w:rPr>
+                <w:b w:val="false"/>
+                <w:sz w:val="22"/>
+              </w:rPr>
+            </w:pPr>
+            <w:r>
+              <w:rPr>
+                <w:b w:val="false"/>
+                <w:sz w:val="22"/>
+              </w:rPr>
+              <w:t>Finally, create a Fast Update element to update the accounts in </w:t>
+            </w:r>
+            <w:r>
+              <w:rPr>
+                <w:rStyle w:val="Example"/>
+                <w:rFonts w:ascii="Courier New;Courier;monospace" w:hAnsi="Courier New;Courier;monospace"/>
+                <w:b w:val="false"/>
+                <w:color w:val="000000"/>
+                <w:sz w:val="24"/>
+              </w:rPr>
+              <w:t>collReassignedAccts</w:t>
+            </w:r>
+            <w:r>
+              <w:rPr>
+                <w:b w:val="false"/>
+                <w:sz w:val="22"/>
+              </w:rPr>
+              <w:t> with the new </w:t>
+            </w:r>
+            <w:r>
+              <w:rPr>
+                <w:rFonts w:ascii="Courier New;Courier;monospace" w:hAnsi="Courier New;Courier;monospace"/>
+                <w:b w:val="false"/>
+                <w:color w:val="000000"/>
+                <w:sz w:val="24"/>
+              </w:rPr>
+              <w:t>OwnerId</w:t>
+            </w:r>
+            <w:r>
+              <w:rPr>
+                <w:b w:val="false"/>
+                <w:sz w:val="22"/>
+              </w:rPr>
+              <w:t> after the loop finishes iterating through the collection.</w:t>
+            </w:r>
+          </w:p>
+          <w:p/>
+        </w:tc>
+      </w:tr>
+    </w:tbl>
+    <w:p>
+      <w:pPr>
+        <w:pStyle w:val="Normal"/>
+        <w:widowControl/>
+        <w:rPr/>
+      </w:pPr>
+      <w:r>
+        <w:rPr/>
+        <w:drawing>
+          <wp:anchor behindDoc="0" distT="0" distB="0" distL="0" distR="0" simplePos="0" locked="0" layoutInCell="1" allowOverlap="1" relativeHeight="0">
+            <wp:simplePos x="0" y="0"/>
+            <wp:positionH relativeFrom="column">
+              <wp:posOffset>3810</wp:posOffset>
+            </wp:positionH>
+            <wp:positionV relativeFrom="paragraph">
+              <wp:posOffset>85090</wp:posOffset>
+            </wp:positionV>
+            <wp:extent cx="5867400" cy="4229100"/>
+            <wp:effectExtent l="0" t="0" r="0" b="0"/>
+            <wp:wrapSquare wrapText="largest"/>
+            <wp:docPr id="0" name="Picture" descr=""/>
+            <wp:cNvGraphicFramePr>
+              <a:graphicFrameLocks xmlns:a="http://schemas.openxmlformats.org/drawingml/2006/main" noChangeAspect="1"/>
+            </wp:cNvGraphicFramePr>
+            <a:graphic xmlns:a="http://schemas.openxmlformats.org/drawingml/2006/main">
+              <a:graphicData uri="http://schemas.openxmlformats.org/drawingml/2006/picture">
+                <pic:pic xmlns:pic="http://schemas.openxmlformats.org/drawingml/2006/picture">
+                  <pic:nvPicPr>
+                    <pic:cNvPr id="0" name="Picture" descr=""/>
+                    <pic:cNvPicPr>
+                      <a:picLocks noChangeAspect="1" noChangeArrowheads="1"/>
+                    </pic:cNvPicPr>
+                  </pic:nvPicPr>
+                  <pic:blipFill>
+                    <a:blip r:embed="rId4"/>
+                    <a:stretch>
+                      <a:fillRect/>
+                    </a:stretch>
+                  </pic:blipFill>
+                  <pic:spPr bwMode="auto">
+                    <a:xfrm>
+                      <a:off x="0" y="0"/>
+                      <a:ext cx="5867400" cy="4229100"/>
+                    </a:xfrm>
+                    <a:prstGeom prst="rect">
+                      <a:avLst/>
+                    </a:prstGeom>
+                    <a:noFill/>
+                    <a:ln w="9525">
+                      <a:noFill/>
+                      <a:miter lim="800000"/>
+                      <a:headEnd/>
+                      <a:tailEnd/>
+                    </a:ln>
+                  </pic:spPr>
+                </pic:pic>
+              </a:graphicData>
+            </a:graphic>
+          </wp:anchor>
+        </w:drawing>
       </w:r>
     </w:p>
     <w:sectPr>
@@ -4462,76 +5346,16 @@
 
 <file path=word/comments.xml><?xml version="1.0" encoding="utf-8"?>
 <w:comments xmlns:o="urn:schemas-microsoft-com:office:office" xmlns:r="http://schemas.openxmlformats.org/officeDocument/2006/relationships" xmlns:v="urn:schemas-microsoft-com:vml" xmlns:w="http://schemas.openxmlformats.org/wordprocessingml/2006/main" xmlns:w10="urn:schemas-microsoft-com:office:word" xmlns:wp="http://schemas.openxmlformats.org/drawingml/2006/wordprocessingDrawing">
-  <w:comment w:id="0" w:author="Eduardo P Montenegro" w:date="2016-05-24T18:53:00Z" w:initials="EPM">
-    <w:p>
-      <w:r>
-        <w:rPr/>
-      </w:r>
-    </w:p>
-  </w:comment>
-  <w:comment w:id="1" w:author="Eduardo P Montenegro" w:date="2016-05-24T18:53:00Z" w:initials="EPM">
-    <w:p>
-      <w:r>
-        <w:rPr/>
-      </w:r>
-    </w:p>
-  </w:comment>
-  <w:comment w:id="2" w:author="Eduardo P Montenegro" w:date="2016-05-24T18:54:00Z" w:initials="EPM">
-    <w:p>
-      <w:r>
-        <w:rPr/>
-      </w:r>
-    </w:p>
-  </w:comment>
-  <w:comment w:id="3" w:author="Eduardo P Montenegro" w:date="2016-05-24T18:57:00Z" w:initials="EPM">
-    <w:p>
-      <w:r>
-        <w:rPr/>
-      </w:r>
-    </w:p>
-  </w:comment>
-  <w:comment w:id="4" w:author="Eduardo P Montenegro" w:date="2016-05-24T18:59:00Z" w:initials="EPM">
-    <w:p>
-      <w:r>
-        <w:rPr/>
-      </w:r>
-    </w:p>
-  </w:comment>
-  <w:comment w:id="5" w:author="Eduardo P Montenegro" w:date="2016-05-24T19:00:00Z" w:initials="EPM">
-    <w:p>
-      <w:r>
-        <w:rPr/>
-      </w:r>
-    </w:p>
-  </w:comment>
-  <w:comment w:id="6" w:author="Eduardo P Montenegro" w:date="2016-05-24T19:02:00Z" w:initials="EPM">
-    <w:p>
-      <w:r>
-        <w:rPr/>
-      </w:r>
-    </w:p>
-  </w:comment>
-  <w:comment w:id="7" w:author="Eduardo P Montenegro" w:date="2016-05-24T19:02:00Z" w:initials="EPM">
-    <w:p>
-      <w:r>
-        <w:rPr/>
-      </w:r>
-    </w:p>
-  </w:comment>
-  <w:comment w:id="8" w:author="Eduardo P Montenegro" w:date="2016-05-24T19:03:00Z" w:initials="EPM">
-    <w:p>
-      <w:r>
-        <w:rPr/>
-      </w:r>
-    </w:p>
-  </w:comment>
-  <w:comment w:id="9" w:author="Eduardo P Montenegro" w:date="2016-05-24T19:04:00Z" w:initials="EPM">
-    <w:p>
-      <w:r>
-        <w:rPr/>
-      </w:r>
-    </w:p>
-  </w:comment>
+  <w:comment w:id="0" w:author="Eduardo P Montenegro" w:date="2016-05-24T18:53:00Z" w:initials="EPM"/>
+  <w:comment w:id="1" w:author="Eduardo P Montenegro" w:date="2016-05-24T18:53:00Z" w:initials="EPM"/>
+  <w:comment w:id="2" w:author="Eduardo P Montenegro" w:date="2016-05-24T18:54:00Z" w:initials="EPM"/>
+  <w:comment w:id="3" w:author="Eduardo P Montenegro" w:date="2016-05-24T18:57:00Z" w:initials="EPM"/>
+  <w:comment w:id="4" w:author="Eduardo P Montenegro" w:date="2016-05-24T18:59:00Z" w:initials="EPM"/>
+  <w:comment w:id="5" w:author="Eduardo P Montenegro" w:date="2016-05-24T19:00:00Z" w:initials="EPM"/>
+  <w:comment w:id="6" w:author="Eduardo P Montenegro" w:date="2016-05-24T19:02:00Z" w:initials="EPM"/>
+  <w:comment w:id="7" w:author="Eduardo P Montenegro" w:date="2016-05-24T19:02:00Z" w:initials="EPM"/>
+  <w:comment w:id="8" w:author="Eduardo P Montenegro" w:date="2016-05-24T19:03:00Z" w:initials="EPM"/>
+  <w:comment w:id="9" w:author="Eduardo P Montenegro" w:date="2016-05-24T19:04:00Z" w:initials="EPM"/>
 </w:comments>
 </file>
 
@@ -4769,6 +5593,256 @@
   <w:abstractNum w:abstractNumId="3">
     <w:lvl w:ilvl="0">
       <w:start w:val="1"/>
+      <w:numFmt w:val="bullet"/>
+      <w:lvlText w:val=""/>
+      <w:lvlJc w:val="left"/>
+      <w:pPr>
+        <w:ind w:left="0" w:hanging="283"/>
+      </w:pPr>
+      <w:rPr>
+        <w:rFonts w:ascii="Symbol" w:hAnsi="Symbol" w:cs="Symbol" w:hint="default"/>
+      </w:rPr>
+    </w:lvl>
+    <w:lvl w:ilvl="1">
+      <w:start w:val="1"/>
+      <w:numFmt w:val="bullet"/>
+      <w:lvlText w:val=""/>
+      <w:lvlJc w:val="left"/>
+      <w:pPr>
+        <w:tabs>
+          <w:tab w:val="num" w:pos="1414"/>
+        </w:tabs>
+        <w:ind w:left="1414" w:hanging="283"/>
+      </w:pPr>
+      <w:rPr>
+        <w:rFonts w:ascii="Symbol" w:hAnsi="Symbol" w:cs="Symbol" w:hint="default"/>
+      </w:rPr>
+    </w:lvl>
+    <w:lvl w:ilvl="2">
+      <w:start w:val="1"/>
+      <w:numFmt w:val="bullet"/>
+      <w:lvlText w:val=""/>
+      <w:lvlJc w:val="left"/>
+      <w:pPr>
+        <w:tabs>
+          <w:tab w:val="num" w:pos="2121"/>
+        </w:tabs>
+        <w:ind w:left="2121" w:hanging="283"/>
+      </w:pPr>
+      <w:rPr>
+        <w:rFonts w:ascii="Symbol" w:hAnsi="Symbol" w:cs="Symbol" w:hint="default"/>
+      </w:rPr>
+    </w:lvl>
+    <w:lvl w:ilvl="3">
+      <w:start w:val="1"/>
+      <w:numFmt w:val="bullet"/>
+      <w:lvlText w:val=""/>
+      <w:lvlJc w:val="left"/>
+      <w:pPr>
+        <w:tabs>
+          <w:tab w:val="num" w:pos="2828"/>
+        </w:tabs>
+        <w:ind w:left="2828" w:hanging="283"/>
+      </w:pPr>
+      <w:rPr>
+        <w:rFonts w:ascii="Symbol" w:hAnsi="Symbol" w:cs="Symbol" w:hint="default"/>
+      </w:rPr>
+    </w:lvl>
+    <w:lvl w:ilvl="4">
+      <w:start w:val="1"/>
+      <w:numFmt w:val="bullet"/>
+      <w:lvlText w:val=""/>
+      <w:lvlJc w:val="left"/>
+      <w:pPr>
+        <w:tabs>
+          <w:tab w:val="num" w:pos="3535"/>
+        </w:tabs>
+        <w:ind w:left="3535" w:hanging="283"/>
+      </w:pPr>
+      <w:rPr>
+        <w:rFonts w:ascii="Symbol" w:hAnsi="Symbol" w:cs="Symbol" w:hint="default"/>
+      </w:rPr>
+    </w:lvl>
+    <w:lvl w:ilvl="5">
+      <w:start w:val="1"/>
+      <w:numFmt w:val="bullet"/>
+      <w:lvlText w:val=""/>
+      <w:lvlJc w:val="left"/>
+      <w:pPr>
+        <w:tabs>
+          <w:tab w:val="num" w:pos="4242"/>
+        </w:tabs>
+        <w:ind w:left="4242" w:hanging="283"/>
+      </w:pPr>
+      <w:rPr>
+        <w:rFonts w:ascii="Symbol" w:hAnsi="Symbol" w:cs="Symbol" w:hint="default"/>
+      </w:rPr>
+    </w:lvl>
+    <w:lvl w:ilvl="6">
+      <w:start w:val="1"/>
+      <w:numFmt w:val="bullet"/>
+      <w:lvlText w:val=""/>
+      <w:lvlJc w:val="left"/>
+      <w:pPr>
+        <w:tabs>
+          <w:tab w:val="num" w:pos="4949"/>
+        </w:tabs>
+        <w:ind w:left="4949" w:hanging="283"/>
+      </w:pPr>
+      <w:rPr>
+        <w:rFonts w:ascii="Symbol" w:hAnsi="Symbol" w:cs="Symbol" w:hint="default"/>
+      </w:rPr>
+    </w:lvl>
+    <w:lvl w:ilvl="7">
+      <w:start w:val="1"/>
+      <w:numFmt w:val="bullet"/>
+      <w:lvlText w:val=""/>
+      <w:lvlJc w:val="left"/>
+      <w:pPr>
+        <w:tabs>
+          <w:tab w:val="num" w:pos="5656"/>
+        </w:tabs>
+        <w:ind w:left="5656" w:hanging="283"/>
+      </w:pPr>
+      <w:rPr>
+        <w:rFonts w:ascii="Symbol" w:hAnsi="Symbol" w:cs="Symbol" w:hint="default"/>
+      </w:rPr>
+    </w:lvl>
+    <w:lvl w:ilvl="8">
+      <w:start w:val="1"/>
+      <w:numFmt w:val="bullet"/>
+      <w:lvlText w:val=""/>
+      <w:lvlJc w:val="left"/>
+      <w:pPr>
+        <w:tabs>
+          <w:tab w:val="num" w:pos="6363"/>
+        </w:tabs>
+        <w:ind w:left="6363" w:hanging="283"/>
+      </w:pPr>
+      <w:rPr>
+        <w:rFonts w:ascii="Symbol" w:hAnsi="Symbol" w:cs="Symbol" w:hint="default"/>
+      </w:rPr>
+    </w:lvl>
+  </w:abstractNum>
+  <w:abstractNum w:abstractNumId="4">
+    <w:lvl w:ilvl="0">
+      <w:start w:val="1"/>
+      <w:numFmt w:val="decimal"/>
+      <w:lvlText w:val="%1."/>
+      <w:lvlJc w:val="left"/>
+      <w:pPr>
+        <w:ind w:left="0" w:hanging="283"/>
+      </w:pPr>
+      <w:rPr/>
+    </w:lvl>
+    <w:lvl w:ilvl="1">
+      <w:start w:val="1"/>
+      <w:numFmt w:val="decimal"/>
+      <w:lvlText w:val="%2."/>
+      <w:lvlJc w:val="left"/>
+      <w:pPr>
+        <w:tabs>
+          <w:tab w:val="num" w:pos="1414"/>
+        </w:tabs>
+        <w:ind w:left="1414" w:hanging="283"/>
+      </w:pPr>
+      <w:rPr/>
+    </w:lvl>
+    <w:lvl w:ilvl="2">
+      <w:start w:val="1"/>
+      <w:numFmt w:val="decimal"/>
+      <w:lvlText w:val="%3."/>
+      <w:lvlJc w:val="left"/>
+      <w:pPr>
+        <w:tabs>
+          <w:tab w:val="num" w:pos="2121"/>
+        </w:tabs>
+        <w:ind w:left="2121" w:hanging="283"/>
+      </w:pPr>
+      <w:rPr/>
+    </w:lvl>
+    <w:lvl w:ilvl="3">
+      <w:start w:val="1"/>
+      <w:numFmt w:val="decimal"/>
+      <w:lvlText w:val="%4."/>
+      <w:lvlJc w:val="left"/>
+      <w:pPr>
+        <w:tabs>
+          <w:tab w:val="num" w:pos="2828"/>
+        </w:tabs>
+        <w:ind w:left="2828" w:hanging="283"/>
+      </w:pPr>
+      <w:rPr/>
+    </w:lvl>
+    <w:lvl w:ilvl="4">
+      <w:start w:val="1"/>
+      <w:numFmt w:val="decimal"/>
+      <w:lvlText w:val="%5."/>
+      <w:lvlJc w:val="left"/>
+      <w:pPr>
+        <w:tabs>
+          <w:tab w:val="num" w:pos="3535"/>
+        </w:tabs>
+        <w:ind w:left="3535" w:hanging="283"/>
+      </w:pPr>
+      <w:rPr/>
+    </w:lvl>
+    <w:lvl w:ilvl="5">
+      <w:start w:val="1"/>
+      <w:numFmt w:val="decimal"/>
+      <w:lvlText w:val="%6."/>
+      <w:lvlJc w:val="left"/>
+      <w:pPr>
+        <w:tabs>
+          <w:tab w:val="num" w:pos="4242"/>
+        </w:tabs>
+        <w:ind w:left="4242" w:hanging="283"/>
+      </w:pPr>
+      <w:rPr/>
+    </w:lvl>
+    <w:lvl w:ilvl="6">
+      <w:start w:val="1"/>
+      <w:numFmt w:val="decimal"/>
+      <w:lvlText w:val="%7."/>
+      <w:lvlJc w:val="left"/>
+      <w:pPr>
+        <w:tabs>
+          <w:tab w:val="num" w:pos="4949"/>
+        </w:tabs>
+        <w:ind w:left="4949" w:hanging="283"/>
+      </w:pPr>
+      <w:rPr/>
+    </w:lvl>
+    <w:lvl w:ilvl="7">
+      <w:start w:val="1"/>
+      <w:numFmt w:val="decimal"/>
+      <w:lvlText w:val="%8."/>
+      <w:lvlJc w:val="left"/>
+      <w:pPr>
+        <w:tabs>
+          <w:tab w:val="num" w:pos="5656"/>
+        </w:tabs>
+        <w:ind w:left="5656" w:hanging="283"/>
+      </w:pPr>
+      <w:rPr/>
+    </w:lvl>
+    <w:lvl w:ilvl="8">
+      <w:start w:val="1"/>
+      <w:numFmt w:val="decimal"/>
+      <w:lvlText w:val="%9."/>
+      <w:lvlJc w:val="left"/>
+      <w:pPr>
+        <w:tabs>
+          <w:tab w:val="num" w:pos="6363"/>
+        </w:tabs>
+        <w:ind w:left="6363" w:hanging="283"/>
+      </w:pPr>
+      <w:rPr/>
+    </w:lvl>
+  </w:abstractNum>
+  <w:abstractNum w:abstractNumId="5">
+    <w:lvl w:ilvl="0">
+      <w:start w:val="1"/>
       <w:numFmt w:val="none"/>
       <w:suff w:val="nothing"/>
       <w:lvlText w:val=""/>
@@ -4893,6 +5967,12 @@
   </w:num>
   <w:num w:numId="3">
     <w:abstractNumId w:val="3"/>
+  </w:num>
+  <w:num w:numId="4">
+    <w:abstractNumId w:val="4"/>
+  </w:num>
+  <w:num w:numId="5">
+    <w:abstractNumId w:val="5"/>
   </w:num>
 </w:numbering>
 </file>
@@ -4917,7 +5997,9 @@
     <w:pPr>
       <w:widowControl w:val="false"/>
       <w:suppressAutoHyphens w:val="true"/>
-      <w:overflowPunct w:val="true"/>
+      <w:kinsoku w:val="true"/>
+      <w:overflowPunct w:val="false"/>
+      <w:autoSpaceDE w:val="true"/>
       <w:bidi w:val="0"/>
       <w:jc w:val="left"/>
     </w:pPr>
@@ -5039,6 +6121,43 @@
     <w:rPr>
       <w:rFonts w:cs="OpenSymbol"/>
     </w:rPr>
+  </w:style>
+  <w:style w:type="character" w:styleId="ListLabel5">
+    <w:name w:val="ListLabel 5"/>
+    <w:rPr>
+      <w:rFonts w:cs="Symbol"/>
+    </w:rPr>
+  </w:style>
+  <w:style w:type="character" w:styleId="ListLabel6">
+    <w:name w:val="ListLabel 6"/>
+    <w:rPr>
+      <w:rFonts w:cs="OpenSymbol"/>
+    </w:rPr>
+  </w:style>
+  <w:style w:type="character" w:styleId="InternetLink">
+    <w:name w:val="Internet Link"/>
+    <w:rPr>
+      <w:color w:val="000080"/>
+      <w:u w:val="single"/>
+      <w:lang w:val="zxx" w:eastAsia="zxx" w:bidi="zxx"/>
+    </w:rPr>
+  </w:style>
+  <w:style w:type="character" w:styleId="StrongEmphasis">
+    <w:name w:val="Strong Emphasis"/>
+    <w:rPr>
+      <w:b/>
+      <w:bCs/>
+    </w:rPr>
+  </w:style>
+  <w:style w:type="character" w:styleId="Example">
+    <w:name w:val="Example"/>
+    <w:rPr>
+      <w:rFonts w:ascii="Liberation Mono" w:hAnsi="Liberation Mono" w:eastAsia="Droid Sans Fallback" w:cs="Liberation Mono"/>
+    </w:rPr>
+  </w:style>
+  <w:style w:type="character" w:styleId="NumberingSymbols">
+    <w:name w:val="Numbering Symbols"/>
+    <w:rPr/>
   </w:style>
   <w:style w:type="paragraph" w:styleId="Heading">
     <w:name w:val="Heading"/>
@@ -5189,6 +6308,12 @@
       <w:szCs w:val="16"/>
     </w:rPr>
   </w:style>
+  <w:style w:type="paragraph" w:styleId="FrameContents">
+    <w:name w:val="Frame Contents"/>
+    <w:basedOn w:val="Normal"/>
+    <w:pPr/>
+    <w:rPr/>
+  </w:style>
   <w:style w:type="numbering" w:styleId="NoList">
     <w:name w:val="No List"/>
   </w:style>
